--- a/section4/Section-4-Deployment_Portability_Scalability_Docker.docx
+++ b/section4/Section-4-Deployment_Portability_Scalability_Docker.docx
@@ -212,7 +212,21 @@
         <w:rPr>
           <w:rFonts w:cstheme="minorHAnsi"/>
         </w:rPr>
-        <w:t xml:space="preserve"> qa </w:t>
+        <w:t xml:space="preserve"> </w:t>
+      </w:r>
+      <w:proofErr w:type="spellStart"/>
+      <w:r>
+        <w:rPr>
+          <w:rFonts w:cstheme="minorHAnsi"/>
+        </w:rPr>
+        <w:t>qa</w:t>
+      </w:r>
+      <w:proofErr w:type="spellEnd"/>
+      <w:r>
+        <w:rPr>
+          <w:rFonts w:cstheme="minorHAnsi"/>
+        </w:rPr>
+        <w:t xml:space="preserve"> </w:t>
       </w:r>
       <w:r>
         <w:rPr>
@@ -1463,11 +1477,19 @@
           <w:rFonts w:cstheme="minorHAnsi"/>
         </w:rPr>
       </w:pPr>
+      <w:proofErr w:type="gramStart"/>
       <w:r>
         <w:rPr>
           <w:rFonts w:cstheme="minorHAnsi"/>
         </w:rPr>
-        <w:t>So imagine y</w:t>
+        <w:t>So</w:t>
+      </w:r>
+      <w:proofErr w:type="gramEnd"/>
+      <w:r>
+        <w:rPr>
+          <w:rFonts w:cstheme="minorHAnsi"/>
+        </w:rPr>
+        <w:t xml:space="preserve"> imagine y</w:t>
       </w:r>
       <w:r>
         <w:rPr>
@@ -3536,8 +3558,59 @@
           <w:lang w:eastAsia="en-IN"/>
           <w14:ligatures w14:val="none"/>
         </w:rPr>
-        <w:t>, suppose I have three micro services like AccountService, LoanService and CardService</w:t>
-      </w:r>
+        <w:t xml:space="preserve">, suppose I have three micro services like </w:t>
+      </w:r>
+      <w:proofErr w:type="spellStart"/>
+      <w:r>
+        <w:rPr>
+          <w:rFonts w:eastAsia="Times New Roman" w:cstheme="minorHAnsi"/>
+          <w:kern w:val="0"/>
+          <w:lang w:eastAsia="en-IN"/>
+          <w14:ligatures w14:val="none"/>
+        </w:rPr>
+        <w:t>AccountService</w:t>
+      </w:r>
+      <w:proofErr w:type="spellEnd"/>
+      <w:r>
+        <w:rPr>
+          <w:rFonts w:eastAsia="Times New Roman" w:cstheme="minorHAnsi"/>
+          <w:kern w:val="0"/>
+          <w:lang w:eastAsia="en-IN"/>
+          <w14:ligatures w14:val="none"/>
+        </w:rPr>
+        <w:t xml:space="preserve">, </w:t>
+      </w:r>
+      <w:proofErr w:type="spellStart"/>
+      <w:r>
+        <w:rPr>
+          <w:rFonts w:eastAsia="Times New Roman" w:cstheme="minorHAnsi"/>
+          <w:kern w:val="0"/>
+          <w:lang w:eastAsia="en-IN"/>
+          <w14:ligatures w14:val="none"/>
+        </w:rPr>
+        <w:t>LoanService</w:t>
+      </w:r>
+      <w:proofErr w:type="spellEnd"/>
+      <w:r>
+        <w:rPr>
+          <w:rFonts w:eastAsia="Times New Roman" w:cstheme="minorHAnsi"/>
+          <w:kern w:val="0"/>
+          <w:lang w:eastAsia="en-IN"/>
+          <w14:ligatures w14:val="none"/>
+        </w:rPr>
+        <w:t xml:space="preserve"> and </w:t>
+      </w:r>
+      <w:proofErr w:type="spellStart"/>
+      <w:r>
+        <w:rPr>
+          <w:rFonts w:eastAsia="Times New Roman" w:cstheme="minorHAnsi"/>
+          <w:kern w:val="0"/>
+          <w:lang w:eastAsia="en-IN"/>
+          <w14:ligatures w14:val="none"/>
+        </w:rPr>
+        <w:t>CardService</w:t>
+      </w:r>
+      <w:proofErr w:type="spellEnd"/>
       <w:r>
         <w:rPr>
           <w:rFonts w:eastAsia="Times New Roman" w:cstheme="minorHAnsi"/>
@@ -3574,7 +3647,27 @@
           <w:lang w:eastAsia="en-IN"/>
           <w14:ligatures w14:val="none"/>
         </w:rPr>
-        <w:t xml:space="preserve"> for AccountService I may need </w:t>
+        <w:t xml:space="preserve"> for </w:t>
+      </w:r>
+      <w:proofErr w:type="spellStart"/>
+      <w:r>
+        <w:rPr>
+          <w:rFonts w:eastAsia="Times New Roman" w:cstheme="minorHAnsi"/>
+          <w:kern w:val="0"/>
+          <w:lang w:eastAsia="en-IN"/>
+          <w14:ligatures w14:val="none"/>
+        </w:rPr>
+        <w:t>AccountService</w:t>
+      </w:r>
+      <w:proofErr w:type="spellEnd"/>
+      <w:r>
+        <w:rPr>
+          <w:rFonts w:eastAsia="Times New Roman" w:cstheme="minorHAnsi"/>
+          <w:kern w:val="0"/>
+          <w:lang w:eastAsia="en-IN"/>
+          <w14:ligatures w14:val="none"/>
+        </w:rPr>
+        <w:t xml:space="preserve"> I may need </w:t>
       </w:r>
       <w:r>
         <w:rPr>
@@ -3742,6 +3835,7 @@
         </w:rPr>
         <w:t xml:space="preserve">, for </w:t>
       </w:r>
+      <w:proofErr w:type="spellStart"/>
       <w:r>
         <w:rPr>
           <w:rFonts w:eastAsia="Times New Roman" w:cstheme="minorHAnsi"/>
@@ -3758,7 +3852,17 @@
           <w:lang w:eastAsia="en-IN"/>
           <w14:ligatures w14:val="none"/>
         </w:rPr>
-        <w:t xml:space="preserve">Service I may need </w:t>
+        <w:t>Service</w:t>
+      </w:r>
+      <w:proofErr w:type="spellEnd"/>
+      <w:r>
+        <w:rPr>
+          <w:rFonts w:eastAsia="Times New Roman" w:cstheme="minorHAnsi"/>
+          <w:kern w:val="0"/>
+          <w:lang w:eastAsia="en-IN"/>
+          <w14:ligatures w14:val="none"/>
+        </w:rPr>
+        <w:t xml:space="preserve"> I may need </w:t>
       </w:r>
       <w:r>
         <w:rPr>
@@ -3823,6 +3927,7 @@
         </w:rPr>
         <w:t xml:space="preserve">or </w:t>
       </w:r>
+      <w:proofErr w:type="spellStart"/>
       <w:r>
         <w:rPr>
           <w:rFonts w:eastAsia="Times New Roman" w:cstheme="minorHAnsi"/>
@@ -3832,6 +3937,7 @@
         </w:rPr>
         <w:t>gradle</w:t>
       </w:r>
+      <w:proofErr w:type="spellEnd"/>
       <w:r>
         <w:rPr>
           <w:rFonts w:eastAsia="Times New Roman" w:cstheme="minorHAnsi"/>
@@ -4795,8 +4901,59 @@
           <w:lang w:eastAsia="en-IN"/>
           <w14:ligatures w14:val="none"/>
         </w:rPr>
-        <w:t>virtual machine, all your AccountService, LoanService and CardService</w:t>
-      </w:r>
+        <w:t xml:space="preserve">virtual machine, all your </w:t>
+      </w:r>
+      <w:proofErr w:type="spellStart"/>
+      <w:r>
+        <w:rPr>
+          <w:rFonts w:eastAsia="Times New Roman" w:cstheme="minorHAnsi"/>
+          <w:kern w:val="0"/>
+          <w:lang w:eastAsia="en-IN"/>
+          <w14:ligatures w14:val="none"/>
+        </w:rPr>
+        <w:t>AccountService</w:t>
+      </w:r>
+      <w:proofErr w:type="spellEnd"/>
+      <w:r>
+        <w:rPr>
+          <w:rFonts w:eastAsia="Times New Roman" w:cstheme="minorHAnsi"/>
+          <w:kern w:val="0"/>
+          <w:lang w:eastAsia="en-IN"/>
+          <w14:ligatures w14:val="none"/>
+        </w:rPr>
+        <w:t xml:space="preserve">, </w:t>
+      </w:r>
+      <w:proofErr w:type="spellStart"/>
+      <w:r>
+        <w:rPr>
+          <w:rFonts w:eastAsia="Times New Roman" w:cstheme="minorHAnsi"/>
+          <w:kern w:val="0"/>
+          <w:lang w:eastAsia="en-IN"/>
+          <w14:ligatures w14:val="none"/>
+        </w:rPr>
+        <w:t>LoanService</w:t>
+      </w:r>
+      <w:proofErr w:type="spellEnd"/>
+      <w:r>
+        <w:rPr>
+          <w:rFonts w:eastAsia="Times New Roman" w:cstheme="minorHAnsi"/>
+          <w:kern w:val="0"/>
+          <w:lang w:eastAsia="en-IN"/>
+          <w14:ligatures w14:val="none"/>
+        </w:rPr>
+        <w:t xml:space="preserve"> and </w:t>
+      </w:r>
+      <w:proofErr w:type="spellStart"/>
+      <w:r>
+        <w:rPr>
+          <w:rFonts w:eastAsia="Times New Roman" w:cstheme="minorHAnsi"/>
+          <w:kern w:val="0"/>
+          <w:lang w:eastAsia="en-IN"/>
+          <w14:ligatures w14:val="none"/>
+        </w:rPr>
+        <w:t>CardService</w:t>
+      </w:r>
+      <w:proofErr w:type="spellEnd"/>
       <w:r>
         <w:rPr>
           <w:rFonts w:eastAsia="Times New Roman" w:cstheme="minorHAnsi"/>
@@ -4877,7 +5034,47 @@
           <w:lang w:eastAsia="en-IN"/>
           <w14:ligatures w14:val="none"/>
         </w:rPr>
-        <w:t>uppose you want more number of AccountService instances</w:t>
+        <w:t xml:space="preserve">uppose you want </w:t>
+      </w:r>
+      <w:proofErr w:type="gramStart"/>
+      <w:r>
+        <w:rPr>
+          <w:rFonts w:eastAsia="Times New Roman" w:cstheme="minorHAnsi"/>
+          <w:kern w:val="0"/>
+          <w:lang w:eastAsia="en-IN"/>
+          <w14:ligatures w14:val="none"/>
+        </w:rPr>
+        <w:t>more</w:t>
+      </w:r>
+      <w:proofErr w:type="gramEnd"/>
+      <w:r>
+        <w:rPr>
+          <w:rFonts w:eastAsia="Times New Roman" w:cstheme="minorHAnsi"/>
+          <w:kern w:val="0"/>
+          <w:lang w:eastAsia="en-IN"/>
+          <w14:ligatures w14:val="none"/>
+        </w:rPr>
+        <w:t xml:space="preserve"> number of </w:t>
+      </w:r>
+      <w:proofErr w:type="spellStart"/>
+      <w:r>
+        <w:rPr>
+          <w:rFonts w:eastAsia="Times New Roman" w:cstheme="minorHAnsi"/>
+          <w:kern w:val="0"/>
+          <w:lang w:eastAsia="en-IN"/>
+          <w14:ligatures w14:val="none"/>
+        </w:rPr>
+        <w:t>AccountService</w:t>
+      </w:r>
+      <w:proofErr w:type="spellEnd"/>
+      <w:r>
+        <w:rPr>
+          <w:rFonts w:eastAsia="Times New Roman" w:cstheme="minorHAnsi"/>
+          <w:kern w:val="0"/>
+          <w:lang w:eastAsia="en-IN"/>
+          <w14:ligatures w14:val="none"/>
+        </w:rPr>
+        <w:t xml:space="preserve"> instances</w:t>
       </w:r>
       <w:r>
         <w:rPr>
@@ -5162,7 +5359,39 @@
           <w:lang w:eastAsia="en-IN"/>
           <w14:ligatures w14:val="none"/>
         </w:rPr>
-        <w:t xml:space="preserve">It is an </w:t>
+        <w:t xml:space="preserve">It is </w:t>
+      </w:r>
+      <w:proofErr w:type="gramStart"/>
+      <w:r>
+        <w:rPr>
+          <w:rFonts w:eastAsia="Times New Roman" w:cstheme="minorHAnsi"/>
+          <w:b/>
+          <w:bCs/>
+          <w:kern w:val="0"/>
+          <w:sz w:val="28"/>
+          <w:szCs w:val="28"/>
+          <w:highlight w:val="cyan"/>
+          <w:u w:val="single"/>
+          <w:lang w:eastAsia="en-IN"/>
+          <w14:ligatures w14:val="none"/>
+        </w:rPr>
+        <w:t>an</w:t>
+      </w:r>
+      <w:proofErr w:type="gramEnd"/>
+      <w:r>
+        <w:rPr>
+          <w:rFonts w:eastAsia="Times New Roman" w:cstheme="minorHAnsi"/>
+          <w:b/>
+          <w:bCs/>
+          <w:kern w:val="0"/>
+          <w:sz w:val="28"/>
+          <w:szCs w:val="28"/>
+          <w:highlight w:val="cyan"/>
+          <w:u w:val="single"/>
+          <w:lang w:eastAsia="en-IN"/>
+          <w14:ligatures w14:val="none"/>
+        </w:rPr>
+        <w:t xml:space="preserve"> </w:t>
       </w:r>
       <w:r>
         <w:rPr>
@@ -5690,7 +5919,67 @@
           <w:lang w:eastAsia="en-IN"/>
           <w14:ligatures w14:val="none"/>
         </w:rPr>
-        <w:t>nd inside these containers you can deploy AccountService, LoanService and CardService.</w:t>
+        <w:t xml:space="preserve">nd inside these containers you can deploy </w:t>
+      </w:r>
+      <w:proofErr w:type="spellStart"/>
+      <w:r>
+        <w:rPr>
+          <w:rFonts w:eastAsia="Times New Roman" w:cstheme="minorHAnsi"/>
+          <w:kern w:val="0"/>
+          <w:lang w:eastAsia="en-IN"/>
+          <w14:ligatures w14:val="none"/>
+        </w:rPr>
+        <w:t>AccountService</w:t>
+      </w:r>
+      <w:proofErr w:type="spellEnd"/>
+      <w:r>
+        <w:rPr>
+          <w:rFonts w:eastAsia="Times New Roman" w:cstheme="minorHAnsi"/>
+          <w:kern w:val="0"/>
+          <w:lang w:eastAsia="en-IN"/>
+          <w14:ligatures w14:val="none"/>
+        </w:rPr>
+        <w:t xml:space="preserve">, </w:t>
+      </w:r>
+      <w:proofErr w:type="spellStart"/>
+      <w:r>
+        <w:rPr>
+          <w:rFonts w:eastAsia="Times New Roman" w:cstheme="minorHAnsi"/>
+          <w:kern w:val="0"/>
+          <w:lang w:eastAsia="en-IN"/>
+          <w14:ligatures w14:val="none"/>
+        </w:rPr>
+        <w:t>LoanService</w:t>
+      </w:r>
+      <w:proofErr w:type="spellEnd"/>
+      <w:r>
+        <w:rPr>
+          <w:rFonts w:eastAsia="Times New Roman" w:cstheme="minorHAnsi"/>
+          <w:kern w:val="0"/>
+          <w:lang w:eastAsia="en-IN"/>
+          <w14:ligatures w14:val="none"/>
+        </w:rPr>
+        <w:t xml:space="preserve"> and </w:t>
+      </w:r>
+      <w:proofErr w:type="spellStart"/>
+      <w:r>
+        <w:rPr>
+          <w:rFonts w:eastAsia="Times New Roman" w:cstheme="minorHAnsi"/>
+          <w:kern w:val="0"/>
+          <w:lang w:eastAsia="en-IN"/>
+          <w14:ligatures w14:val="none"/>
+        </w:rPr>
+        <w:t>CardService</w:t>
+      </w:r>
+      <w:proofErr w:type="spellEnd"/>
+      <w:r>
+        <w:rPr>
+          <w:rFonts w:eastAsia="Times New Roman" w:cstheme="minorHAnsi"/>
+          <w:kern w:val="0"/>
+          <w:lang w:eastAsia="en-IN"/>
+          <w14:ligatures w14:val="none"/>
+        </w:rPr>
+        <w:t>.</w:t>
       </w:r>
     </w:p>
     <w:p>
@@ -6808,6 +7097,7 @@
         </w:rPr>
         <w:tab/>
       </w:r>
+      <w:proofErr w:type="spellStart"/>
       <w:r>
         <w:rPr>
           <w:rFonts w:eastAsia="Times New Roman" w:cstheme="minorHAnsi"/>
@@ -6819,7 +7109,21 @@
           <w:lang w:eastAsia="en-IN"/>
           <w14:ligatures w14:val="none"/>
         </w:rPr>
-        <w:t xml:space="preserve">softwares/tools and </w:t>
+        <w:t>softwares</w:t>
+      </w:r>
+      <w:proofErr w:type="spellEnd"/>
+      <w:r>
+        <w:rPr>
+          <w:rFonts w:eastAsia="Times New Roman" w:cstheme="minorHAnsi"/>
+          <w:b/>
+          <w:bCs/>
+          <w:i/>
+          <w:iCs/>
+          <w:kern w:val="0"/>
+          <w:lang w:eastAsia="en-IN"/>
+          <w14:ligatures w14:val="none"/>
+        </w:rPr>
+        <w:t xml:space="preserve">/tools and </w:t>
       </w:r>
       <w:r>
         <w:rPr>
@@ -10437,6 +10741,7 @@
         </w:rPr>
         <w:t xml:space="preserve"> and </w:t>
       </w:r>
+      <w:proofErr w:type="spellStart"/>
       <w:r>
         <w:rPr>
           <w:rFonts w:eastAsia="Times New Roman" w:cstheme="minorHAnsi"/>
@@ -10448,6 +10753,7 @@
         </w:rPr>
         <w:t>cgroups</w:t>
       </w:r>
+      <w:proofErr w:type="spellEnd"/>
       <w:r>
         <w:rPr>
           <w:rFonts w:eastAsia="Times New Roman" w:cstheme="minorHAnsi"/>
@@ -11275,6 +11581,7 @@
         </w:rPr>
         <w:t xml:space="preserve"> try to understand what are these </w:t>
       </w:r>
+      <w:proofErr w:type="spellStart"/>
       <w:r>
         <w:rPr>
           <w:rFonts w:eastAsia="Times New Roman" w:cstheme="minorHAnsi"/>
@@ -11289,6 +11596,7 @@
         </w:rPr>
         <w:t>cgroups</w:t>
       </w:r>
+      <w:proofErr w:type="spellEnd"/>
     </w:p>
     <w:p>
       <w:pPr>
@@ -11309,6 +11617,7 @@
         </w:rPr>
         <w:t xml:space="preserve">The </w:t>
       </w:r>
+      <w:proofErr w:type="spellStart"/>
       <w:r>
         <w:rPr>
           <w:rFonts w:eastAsia="Times New Roman" w:cstheme="minorHAnsi"/>
@@ -11320,6 +11629,7 @@
         </w:rPr>
         <w:t>cgroups</w:t>
       </w:r>
+      <w:proofErr w:type="spellEnd"/>
       <w:r>
         <w:rPr>
           <w:rFonts w:eastAsia="Times New Roman" w:cstheme="minorHAnsi"/>
@@ -14399,7 +14709,23 @@
           <w:b/>
           <w:bCs/>
         </w:rPr>
-        <w:t xml:space="preserve"> (SpringBoot)</w:t>
+        <w:t xml:space="preserve"> (</w:t>
+      </w:r>
+      <w:proofErr w:type="spellStart"/>
+      <w:r>
+        <w:rPr>
+          <w:b/>
+          <w:bCs/>
+        </w:rPr>
+        <w:t>SpringBoot</w:t>
+      </w:r>
+      <w:proofErr w:type="spellEnd"/>
+      <w:r>
+        <w:rPr>
+          <w:b/>
+          <w:bCs/>
+        </w:rPr>
+        <w:t>)</w:t>
       </w:r>
     </w:p>
     <w:p>
@@ -14419,15 +14745,31 @@
         <w:t xml:space="preserve"> </w:t>
       </w:r>
       <w:r>
-        <w:t>this maven is going to use the concept of Buildpacks.</w:t>
-      </w:r>
-    </w:p>
-    <w:p>
-      <w:pPr>
-        <w:pStyle w:val="NoSpacing"/>
-      </w:pPr>
-      <w:r>
-        <w:t>So Buildpacks is a project initiated and developed by Heroku and Pivotal based upon the best practices</w:t>
+        <w:t xml:space="preserve">this maven is going to use the concept of </w:t>
+      </w:r>
+      <w:proofErr w:type="spellStart"/>
+      <w:r>
+        <w:t>Buildpacks</w:t>
+      </w:r>
+      <w:proofErr w:type="spellEnd"/>
+      <w:r>
+        <w:t>.</w:t>
+      </w:r>
+    </w:p>
+    <w:p>
+      <w:pPr>
+        <w:pStyle w:val="NoSpacing"/>
+      </w:pPr>
+      <w:r>
+        <w:t xml:space="preserve">So </w:t>
+      </w:r>
+      <w:proofErr w:type="spellStart"/>
+      <w:r>
+        <w:t>Buildpacks</w:t>
+      </w:r>
+      <w:proofErr w:type="spellEnd"/>
+      <w:r>
+        <w:t xml:space="preserve"> is a project initiated and developed by Heroku and Pivotal based upon the best practices</w:t>
       </w:r>
       <w:r>
         <w:t xml:space="preserve"> </w:t>
@@ -14447,7 +14789,15 @@
         <w:t>,</w:t>
       </w:r>
       <w:r>
-        <w:t xml:space="preserve"> this Buildpack simplifies the containerization of our web applications.</w:t>
+        <w:t xml:space="preserve"> this </w:t>
+      </w:r>
+      <w:proofErr w:type="spellStart"/>
+      <w:r>
+        <w:t>Buildpack</w:t>
+      </w:r>
+      <w:proofErr w:type="spellEnd"/>
+      <w:r>
+        <w:t xml:space="preserve"> simplifies the containerization of our web applications.</w:t>
       </w:r>
     </w:p>
     <w:p>
@@ -14887,7 +15237,27 @@
           <w:lang w:eastAsia="en-IN"/>
           <w14:ligatures w14:val="none"/>
         </w:rPr>
-        <w:t xml:space="preserve"> mvn clean package</w:t>
+        <w:t xml:space="preserve"> </w:t>
+      </w:r>
+      <w:proofErr w:type="spellStart"/>
+      <w:r>
+        <w:rPr>
+          <w:rFonts w:eastAsia="Times New Roman" w:cstheme="minorHAnsi"/>
+          <w:kern w:val="0"/>
+          <w:lang w:eastAsia="en-IN"/>
+          <w14:ligatures w14:val="none"/>
+        </w:rPr>
+        <w:t>mvn</w:t>
+      </w:r>
+      <w:proofErr w:type="spellEnd"/>
+      <w:r>
+        <w:rPr>
+          <w:rFonts w:eastAsia="Times New Roman" w:cstheme="minorHAnsi"/>
+          <w:kern w:val="0"/>
+          <w:lang w:eastAsia="en-IN"/>
+          <w14:ligatures w14:val="none"/>
+        </w:rPr>
+        <w:t xml:space="preserve"> clean package</w:t>
       </w:r>
     </w:p>
     <w:p>
@@ -14936,8 +15306,50 @@
           <w:lang w:eastAsia="en-IN"/>
           <w14:ligatures w14:val="none"/>
         </w:rPr>
-        <w:t xml:space="preserve"> mvn spring-boot:run</w:t>
-      </w:r>
+        <w:t xml:space="preserve"> </w:t>
+      </w:r>
+      <w:proofErr w:type="spellStart"/>
+      <w:r>
+        <w:rPr>
+          <w:rFonts w:eastAsia="Times New Roman" w:cstheme="minorHAnsi"/>
+          <w:kern w:val="0"/>
+          <w:lang w:eastAsia="en-IN"/>
+          <w14:ligatures w14:val="none"/>
+        </w:rPr>
+        <w:t>mvn</w:t>
+      </w:r>
+      <w:proofErr w:type="spellEnd"/>
+      <w:r>
+        <w:rPr>
+          <w:rFonts w:eastAsia="Times New Roman" w:cstheme="minorHAnsi"/>
+          <w:kern w:val="0"/>
+          <w:lang w:eastAsia="en-IN"/>
+          <w14:ligatures w14:val="none"/>
+        </w:rPr>
+        <w:t xml:space="preserve"> </w:t>
+      </w:r>
+      <w:proofErr w:type="spellStart"/>
+      <w:r>
+        <w:rPr>
+          <w:rFonts w:eastAsia="Times New Roman" w:cstheme="minorHAnsi"/>
+          <w:kern w:val="0"/>
+          <w:lang w:eastAsia="en-IN"/>
+          <w14:ligatures w14:val="none"/>
+        </w:rPr>
+        <w:t>spring-</w:t>
+      </w:r>
+      <w:proofErr w:type="gramStart"/>
+      <w:r>
+        <w:rPr>
+          <w:rFonts w:eastAsia="Times New Roman" w:cstheme="minorHAnsi"/>
+          <w:kern w:val="0"/>
+          <w:lang w:eastAsia="en-IN"/>
+          <w14:ligatures w14:val="none"/>
+        </w:rPr>
+        <w:t>boot:run</w:t>
+      </w:r>
+      <w:proofErr w:type="spellEnd"/>
+      <w:proofErr w:type="gramEnd"/>
     </w:p>
     <w:p>
       <w:pPr>
@@ -15557,8 +15969,19 @@
           <w:lang w:eastAsia="en-IN"/>
           <w14:ligatures w14:val="none"/>
         </w:rPr>
-        <w:t>ENTRYPOINT [ "java", "-jar", "accounts-0.0.1-SNAPSHOT.jar" ]</w:t>
-      </w:r>
+        <w:t>ENTRYPOINT [ "java", "-jar", "accounts-0.0.1-SNAPSHOT.jar</w:t>
+      </w:r>
+      <w:proofErr w:type="gramStart"/>
+      <w:r>
+        <w:rPr>
+          <w:rFonts w:eastAsia="Times New Roman" w:cstheme="minorHAnsi"/>
+          <w:kern w:val="0"/>
+          <w:lang w:eastAsia="en-IN"/>
+          <w14:ligatures w14:val="none"/>
+        </w:rPr>
+        <w:t>" ]</w:t>
+      </w:r>
+      <w:proofErr w:type="gramEnd"/>
     </w:p>
     <w:p>
       <w:pPr>
@@ -16096,7 +16519,79 @@
           <w:lang w:eastAsia="en-IN"/>
           <w14:ligatures w14:val="none"/>
         </w:rPr>
-        <w:t xml:space="preserve"> docker build . -t nileshzarkar/account:s4</w:t>
+        <w:t xml:space="preserve"> docker </w:t>
+      </w:r>
+      <w:proofErr w:type="gramStart"/>
+      <w:r>
+        <w:rPr>
+          <w:rFonts w:eastAsia="Times New Roman" w:cstheme="minorHAnsi"/>
+          <w:kern w:val="0"/>
+          <w:sz w:val="20"/>
+          <w:szCs w:val="20"/>
+          <w:lang w:eastAsia="en-IN"/>
+          <w14:ligatures w14:val="none"/>
+        </w:rPr>
+        <w:t>build .</w:t>
+      </w:r>
+      <w:proofErr w:type="gramEnd"/>
+      <w:r>
+        <w:rPr>
+          <w:rFonts w:eastAsia="Times New Roman" w:cstheme="minorHAnsi"/>
+          <w:kern w:val="0"/>
+          <w:sz w:val="20"/>
+          <w:szCs w:val="20"/>
+          <w:lang w:eastAsia="en-IN"/>
+          <w14:ligatures w14:val="none"/>
+        </w:rPr>
+        <w:t xml:space="preserve"> -t </w:t>
+      </w:r>
+      <w:proofErr w:type="spellStart"/>
+      <w:r>
+        <w:rPr>
+          <w:rFonts w:eastAsia="Times New Roman" w:cstheme="minorHAnsi"/>
+          <w:kern w:val="0"/>
+          <w:sz w:val="20"/>
+          <w:szCs w:val="20"/>
+          <w:lang w:eastAsia="en-IN"/>
+          <w14:ligatures w14:val="none"/>
+        </w:rPr>
+        <w:t>nileshzarkar</w:t>
+      </w:r>
+      <w:proofErr w:type="spellEnd"/>
+      <w:r>
+        <w:rPr>
+          <w:rFonts w:eastAsia="Times New Roman" w:cstheme="minorHAnsi"/>
+          <w:kern w:val="0"/>
+          <w:sz w:val="20"/>
+          <w:szCs w:val="20"/>
+          <w:lang w:eastAsia="en-IN"/>
+          <w14:ligatures w14:val="none"/>
+        </w:rPr>
+        <w:t>/</w:t>
+      </w:r>
+      <w:proofErr w:type="gramStart"/>
+      <w:r>
+        <w:rPr>
+          <w:rFonts w:eastAsia="Times New Roman" w:cstheme="minorHAnsi"/>
+          <w:kern w:val="0"/>
+          <w:sz w:val="20"/>
+          <w:szCs w:val="20"/>
+          <w:lang w:eastAsia="en-IN"/>
+          <w14:ligatures w14:val="none"/>
+        </w:rPr>
+        <w:t>account:s</w:t>
+      </w:r>
+      <w:proofErr w:type="gramEnd"/>
+      <w:r>
+        <w:rPr>
+          <w:rFonts w:eastAsia="Times New Roman" w:cstheme="minorHAnsi"/>
+          <w:kern w:val="0"/>
+          <w:sz w:val="20"/>
+          <w:szCs w:val="20"/>
+          <w:lang w:eastAsia="en-IN"/>
+          <w14:ligatures w14:val="none"/>
+        </w:rPr>
+        <w:t>4</w:t>
       </w:r>
     </w:p>
     <w:p>
@@ -16127,6 +16622,7 @@
       <w:r>
         <w:rPr>
           <w:rFonts w:eastAsia="Times New Roman" w:cstheme="minorHAnsi"/>
+          <w:noProof/>
           <w:kern w:val="0"/>
           <w:sz w:val="16"/>
           <w:szCs w:val="16"/>
@@ -16258,6 +16754,7 @@
       <w:r>
         <w:rPr>
           <w:rFonts w:eastAsia="Times New Roman" w:cstheme="minorHAnsi"/>
+          <w:noProof/>
           <w:kern w:val="0"/>
           <w:sz w:val="16"/>
           <w:szCs w:val="16"/>
@@ -16943,7 +17440,55 @@
           <w:lang w:eastAsia="en-IN"/>
           <w14:ligatures w14:val="none"/>
         </w:rPr>
-        <w:t>\eazybank-microservice-application-k8s-helm\section4\accounts&gt;docker run -p 8080:8080 nileshzarkar/accounts:s4</w:t>
+        <w:t xml:space="preserve">\eazybank-microservice-application-k8s-helm\section4\accounts&gt;docker run -p 8080:8080 </w:t>
+      </w:r>
+      <w:proofErr w:type="spellStart"/>
+      <w:r>
+        <w:rPr>
+          <w:rFonts w:eastAsia="Times New Roman" w:cstheme="minorHAnsi"/>
+          <w:kern w:val="0"/>
+          <w:sz w:val="18"/>
+          <w:szCs w:val="18"/>
+          <w:lang w:eastAsia="en-IN"/>
+          <w14:ligatures w14:val="none"/>
+        </w:rPr>
+        <w:t>nileshzarkar</w:t>
+      </w:r>
+      <w:proofErr w:type="spellEnd"/>
+      <w:r>
+        <w:rPr>
+          <w:rFonts w:eastAsia="Times New Roman" w:cstheme="minorHAnsi"/>
+          <w:kern w:val="0"/>
+          <w:sz w:val="18"/>
+          <w:szCs w:val="18"/>
+          <w:lang w:eastAsia="en-IN"/>
+          <w14:ligatures w14:val="none"/>
+        </w:rPr>
+        <w:t>/</w:t>
+      </w:r>
+      <w:proofErr w:type="gramStart"/>
+      <w:r>
+        <w:rPr>
+          <w:rFonts w:eastAsia="Times New Roman" w:cstheme="minorHAnsi"/>
+          <w:kern w:val="0"/>
+          <w:sz w:val="18"/>
+          <w:szCs w:val="18"/>
+          <w:lang w:eastAsia="en-IN"/>
+          <w14:ligatures w14:val="none"/>
+        </w:rPr>
+        <w:t>accounts:s</w:t>
+      </w:r>
+      <w:proofErr w:type="gramEnd"/>
+      <w:r>
+        <w:rPr>
+          <w:rFonts w:eastAsia="Times New Roman" w:cstheme="minorHAnsi"/>
+          <w:kern w:val="0"/>
+          <w:sz w:val="18"/>
+          <w:szCs w:val="18"/>
+          <w:lang w:eastAsia="en-IN"/>
+          <w14:ligatures w14:val="none"/>
+        </w:rPr>
+        <w:t>4</w:t>
       </w:r>
     </w:p>
     <w:p>
@@ -16968,6 +17513,7 @@
       <w:r>
         <w:rPr>
           <w:rFonts w:eastAsia="Times New Roman" w:cstheme="minorHAnsi"/>
+          <w:noProof/>
           <w:kern w:val="0"/>
           <w:sz w:val="16"/>
           <w:szCs w:val="16"/>
@@ -17043,33 +17589,82 @@
           <w:lang w:eastAsia="en-IN"/>
           <w14:ligatures w14:val="none"/>
         </w:rPr>
-        <w:t>\eazybank-microservice-application-k8s-helm\section4\accounts&gt;docker run -p 8080:8080 nileshzarkar/accounts:s4</w:t>
-      </w:r>
-    </w:p>
-    <w:p>
-      <w:pPr>
-        <w:pStyle w:val="NoSpacing"/>
-        <w:rPr>
-          <w:rFonts w:eastAsia="Times New Roman" w:cstheme="minorHAnsi"/>
-          <w:kern w:val="0"/>
-          <w:lang w:eastAsia="en-IN"/>
-          <w14:ligatures w14:val="none"/>
-        </w:rPr>
-      </w:pPr>
-    </w:p>
-    <w:p>
-      <w:pPr>
-        <w:pStyle w:val="NoSpacing"/>
-        <w:rPr>
-          <w:rFonts w:eastAsia="Times New Roman" w:cstheme="minorHAnsi"/>
-          <w:kern w:val="0"/>
-          <w:lang w:eastAsia="en-IN"/>
-          <w14:ligatures w14:val="none"/>
-        </w:rPr>
-      </w:pPr>
-      <w:r>
-        <w:rPr>
-          <w:rFonts w:eastAsia="Times New Roman" w:cstheme="minorHAnsi"/>
+        <w:t xml:space="preserve">\eazybank-microservice-application-k8s-helm\section4\accounts&gt;docker run -p 8080:8080 </w:t>
+      </w:r>
+      <w:proofErr w:type="spellStart"/>
+      <w:r>
+        <w:rPr>
+          <w:rFonts w:eastAsia="Times New Roman" w:cstheme="minorHAnsi"/>
+          <w:kern w:val="0"/>
+          <w:sz w:val="18"/>
+          <w:szCs w:val="18"/>
+          <w:lang w:eastAsia="en-IN"/>
+          <w14:ligatures w14:val="none"/>
+        </w:rPr>
+        <w:t>nileshzarkar</w:t>
+      </w:r>
+      <w:proofErr w:type="spellEnd"/>
+      <w:r>
+        <w:rPr>
+          <w:rFonts w:eastAsia="Times New Roman" w:cstheme="minorHAnsi"/>
+          <w:kern w:val="0"/>
+          <w:sz w:val="18"/>
+          <w:szCs w:val="18"/>
+          <w:lang w:eastAsia="en-IN"/>
+          <w14:ligatures w14:val="none"/>
+        </w:rPr>
+        <w:t>/</w:t>
+      </w:r>
+      <w:proofErr w:type="gramStart"/>
+      <w:r>
+        <w:rPr>
+          <w:rFonts w:eastAsia="Times New Roman" w:cstheme="minorHAnsi"/>
+          <w:kern w:val="0"/>
+          <w:sz w:val="18"/>
+          <w:szCs w:val="18"/>
+          <w:lang w:eastAsia="en-IN"/>
+          <w14:ligatures w14:val="none"/>
+        </w:rPr>
+        <w:t>accounts:s</w:t>
+      </w:r>
+      <w:proofErr w:type="gramEnd"/>
+      <w:r>
+        <w:rPr>
+          <w:rFonts w:eastAsia="Times New Roman" w:cstheme="minorHAnsi"/>
+          <w:kern w:val="0"/>
+          <w:sz w:val="18"/>
+          <w:szCs w:val="18"/>
+          <w:lang w:eastAsia="en-IN"/>
+          <w14:ligatures w14:val="none"/>
+        </w:rPr>
+        <w:t>4</w:t>
+      </w:r>
+    </w:p>
+    <w:p>
+      <w:pPr>
+        <w:pStyle w:val="NoSpacing"/>
+        <w:rPr>
+          <w:rFonts w:eastAsia="Times New Roman" w:cstheme="minorHAnsi"/>
+          <w:kern w:val="0"/>
+          <w:lang w:eastAsia="en-IN"/>
+          <w14:ligatures w14:val="none"/>
+        </w:rPr>
+      </w:pPr>
+    </w:p>
+    <w:p>
+      <w:pPr>
+        <w:pStyle w:val="NoSpacing"/>
+        <w:rPr>
+          <w:rFonts w:eastAsia="Times New Roman" w:cstheme="minorHAnsi"/>
+          <w:kern w:val="0"/>
+          <w:lang w:eastAsia="en-IN"/>
+          <w14:ligatures w14:val="none"/>
+        </w:rPr>
+      </w:pPr>
+      <w:r>
+        <w:rPr>
+          <w:rFonts w:eastAsia="Times New Roman" w:cstheme="minorHAnsi"/>
+          <w:noProof/>
           <w:kern w:val="0"/>
           <w:lang w:eastAsia="en-IN"/>
           <w14:ligatures w14:val="none"/>
@@ -17295,33 +17890,82 @@
           <w:lang w:eastAsia="en-IN"/>
           <w14:ligatures w14:val="none"/>
         </w:rPr>
-        <w:t>\eazybank-microservice-application-k8s-helm\section4\accounts&gt;docker run -d -p 8080:8080 nileshzarkar/accounts:s4</w:t>
-      </w:r>
-    </w:p>
-    <w:p>
-      <w:pPr>
-        <w:pStyle w:val="NoSpacing"/>
-        <w:rPr>
-          <w:rFonts w:eastAsia="Times New Roman" w:cstheme="minorHAnsi"/>
-          <w:kern w:val="0"/>
-          <w:lang w:eastAsia="en-IN"/>
-          <w14:ligatures w14:val="none"/>
-        </w:rPr>
-      </w:pPr>
-    </w:p>
-    <w:p>
-      <w:pPr>
-        <w:pStyle w:val="NoSpacing"/>
-        <w:rPr>
-          <w:rFonts w:eastAsia="Times New Roman" w:cstheme="minorHAnsi"/>
-          <w:kern w:val="0"/>
-          <w:lang w:eastAsia="en-IN"/>
-          <w14:ligatures w14:val="none"/>
-        </w:rPr>
-      </w:pPr>
-      <w:r>
-        <w:rPr>
-          <w:rFonts w:eastAsia="Times New Roman" w:cstheme="minorHAnsi"/>
+        <w:t xml:space="preserve">\eazybank-microservice-application-k8s-helm\section4\accounts&gt;docker run -d -p 8080:8080 </w:t>
+      </w:r>
+      <w:proofErr w:type="spellStart"/>
+      <w:r>
+        <w:rPr>
+          <w:rFonts w:eastAsia="Times New Roman" w:cstheme="minorHAnsi"/>
+          <w:kern w:val="0"/>
+          <w:sz w:val="18"/>
+          <w:szCs w:val="18"/>
+          <w:lang w:eastAsia="en-IN"/>
+          <w14:ligatures w14:val="none"/>
+        </w:rPr>
+        <w:t>nileshzarkar</w:t>
+      </w:r>
+      <w:proofErr w:type="spellEnd"/>
+      <w:r>
+        <w:rPr>
+          <w:rFonts w:eastAsia="Times New Roman" w:cstheme="minorHAnsi"/>
+          <w:kern w:val="0"/>
+          <w:sz w:val="18"/>
+          <w:szCs w:val="18"/>
+          <w:lang w:eastAsia="en-IN"/>
+          <w14:ligatures w14:val="none"/>
+        </w:rPr>
+        <w:t>/</w:t>
+      </w:r>
+      <w:proofErr w:type="gramStart"/>
+      <w:r>
+        <w:rPr>
+          <w:rFonts w:eastAsia="Times New Roman" w:cstheme="minorHAnsi"/>
+          <w:kern w:val="0"/>
+          <w:sz w:val="18"/>
+          <w:szCs w:val="18"/>
+          <w:lang w:eastAsia="en-IN"/>
+          <w14:ligatures w14:val="none"/>
+        </w:rPr>
+        <w:t>accounts:s</w:t>
+      </w:r>
+      <w:proofErr w:type="gramEnd"/>
+      <w:r>
+        <w:rPr>
+          <w:rFonts w:eastAsia="Times New Roman" w:cstheme="minorHAnsi"/>
+          <w:kern w:val="0"/>
+          <w:sz w:val="18"/>
+          <w:szCs w:val="18"/>
+          <w:lang w:eastAsia="en-IN"/>
+          <w14:ligatures w14:val="none"/>
+        </w:rPr>
+        <w:t>4</w:t>
+      </w:r>
+    </w:p>
+    <w:p>
+      <w:pPr>
+        <w:pStyle w:val="NoSpacing"/>
+        <w:rPr>
+          <w:rFonts w:eastAsia="Times New Roman" w:cstheme="minorHAnsi"/>
+          <w:kern w:val="0"/>
+          <w:lang w:eastAsia="en-IN"/>
+          <w14:ligatures w14:val="none"/>
+        </w:rPr>
+      </w:pPr>
+    </w:p>
+    <w:p>
+      <w:pPr>
+        <w:pStyle w:val="NoSpacing"/>
+        <w:rPr>
+          <w:rFonts w:eastAsia="Times New Roman" w:cstheme="minorHAnsi"/>
+          <w:kern w:val="0"/>
+          <w:lang w:eastAsia="en-IN"/>
+          <w14:ligatures w14:val="none"/>
+        </w:rPr>
+      </w:pPr>
+      <w:r>
+        <w:rPr>
+          <w:rFonts w:eastAsia="Times New Roman" w:cstheme="minorHAnsi"/>
+          <w:noProof/>
           <w:kern w:val="0"/>
           <w:lang w:eastAsia="en-IN"/>
           <w14:ligatures w14:val="none"/>
@@ -17391,33 +18035,45 @@
           <w:lang w:eastAsia="en-IN"/>
           <w14:ligatures w14:val="none"/>
         </w:rPr>
-        <w:t>\eazybank-microservice-application-k8s-helm\section4\accounts&gt;docker ps</w:t>
-      </w:r>
-    </w:p>
-    <w:p>
-      <w:pPr>
-        <w:pStyle w:val="NoSpacing"/>
-        <w:rPr>
-          <w:rFonts w:eastAsia="Times New Roman" w:cstheme="minorHAnsi"/>
-          <w:kern w:val="0"/>
-          <w:lang w:eastAsia="en-IN"/>
-          <w14:ligatures w14:val="none"/>
-        </w:rPr>
-      </w:pPr>
-    </w:p>
-    <w:p>
-      <w:pPr>
-        <w:pStyle w:val="NoSpacing"/>
-        <w:rPr>
-          <w:rFonts w:eastAsia="Times New Roman" w:cstheme="minorHAnsi"/>
-          <w:kern w:val="0"/>
-          <w:lang w:eastAsia="en-IN"/>
-          <w14:ligatures w14:val="none"/>
-        </w:rPr>
-      </w:pPr>
-      <w:r>
-        <w:rPr>
-          <w:rFonts w:eastAsia="Times New Roman" w:cstheme="minorHAnsi"/>
+        <w:t xml:space="preserve">\eazybank-microservice-application-k8s-helm\section4\accounts&gt;docker </w:t>
+      </w:r>
+      <w:proofErr w:type="spellStart"/>
+      <w:r>
+        <w:rPr>
+          <w:rFonts w:eastAsia="Times New Roman" w:cstheme="minorHAnsi"/>
+          <w:kern w:val="0"/>
+          <w:lang w:eastAsia="en-IN"/>
+          <w14:ligatures w14:val="none"/>
+        </w:rPr>
+        <w:t>ps</w:t>
+      </w:r>
+      <w:proofErr w:type="spellEnd"/>
+    </w:p>
+    <w:p>
+      <w:pPr>
+        <w:pStyle w:val="NoSpacing"/>
+        <w:rPr>
+          <w:rFonts w:eastAsia="Times New Roman" w:cstheme="minorHAnsi"/>
+          <w:kern w:val="0"/>
+          <w:lang w:eastAsia="en-IN"/>
+          <w14:ligatures w14:val="none"/>
+        </w:rPr>
+      </w:pPr>
+    </w:p>
+    <w:p>
+      <w:pPr>
+        <w:pStyle w:val="NoSpacing"/>
+        <w:rPr>
+          <w:rFonts w:eastAsia="Times New Roman" w:cstheme="minorHAnsi"/>
+          <w:kern w:val="0"/>
+          <w:lang w:eastAsia="en-IN"/>
+          <w14:ligatures w14:val="none"/>
+        </w:rPr>
+      </w:pPr>
+      <w:r>
+        <w:rPr>
+          <w:rFonts w:eastAsia="Times New Roman" w:cstheme="minorHAnsi"/>
+          <w:noProof/>
           <w:kern w:val="0"/>
           <w:lang w:eastAsia="en-IN"/>
           <w14:ligatures w14:val="none"/>
@@ -19262,8 +19918,20 @@
           <w14:ligatures w14:val="none"/>
         </w:rPr>
         <w:lastRenderedPageBreak/>
-        <w:t>Generate Docker image of Loans microservice with BuildPacks</w:t>
-      </w:r>
+        <w:t xml:space="preserve">Generate Docker image of Loans microservice with </w:t>
+      </w:r>
+      <w:proofErr w:type="spellStart"/>
+      <w:r>
+        <w:rPr>
+          <w:rFonts w:eastAsia="Times New Roman" w:cstheme="minorHAnsi"/>
+          <w:kern w:val="0"/>
+          <w:highlight w:val="yellow"/>
+          <w:lang w:eastAsia="en-IN"/>
+          <w14:ligatures w14:val="none"/>
+        </w:rPr>
+        <w:t>BuildPacks</w:t>
+      </w:r>
+      <w:proofErr w:type="spellEnd"/>
     </w:p>
     <w:p>
       <w:pPr>
@@ -19298,6 +19966,7 @@
       <w:r>
         <w:t xml:space="preserve"> what is a </w:t>
       </w:r>
+      <w:proofErr w:type="spellStart"/>
       <w:r>
         <w:rPr>
           <w:b/>
@@ -19305,6 +19974,7 @@
         </w:rPr>
         <w:t>Buildpacks</w:t>
       </w:r>
+      <w:proofErr w:type="spellEnd"/>
       <w:r>
         <w:t xml:space="preserve">. </w:t>
       </w:r>
@@ -19314,7 +19984,15 @@
         <w:pStyle w:val="NoSpacing"/>
       </w:pPr>
       <w:r>
-        <w:t>Using Buildpacks,</w:t>
+        <w:t xml:space="preserve">Using </w:t>
+      </w:r>
+      <w:proofErr w:type="spellStart"/>
+      <w:r>
+        <w:t>Buildpacks</w:t>
+      </w:r>
+      <w:proofErr w:type="spellEnd"/>
+      <w:r>
+        <w:t>,</w:t>
       </w:r>
       <w:r>
         <w:t xml:space="preserve"> </w:t>
@@ -19540,12 +20218,10 @@
           <w:lang w:eastAsia="en-IN"/>
           <w14:ligatures w14:val="none"/>
         </w:rPr>
-        <w:t>                &lt;groupId&gt;org.springframework.boot&lt;/groupId&gt;</w:t>
-      </w:r>
-    </w:p>
-    <w:p>
-      <w:pPr>
-        <w:pStyle w:val="NoSpacing"/>
+        <w:t xml:space="preserve">                </w:t>
+      </w:r>
+      <w:proofErr w:type="gramStart"/>
+      <w:r>
         <w:rPr>
           <w:rFonts w:eastAsia="Times New Roman" w:cstheme="minorHAnsi"/>
           <w:b/>
@@ -19556,7 +20232,9 @@
           <w:lang w:eastAsia="en-IN"/>
           <w14:ligatures w14:val="none"/>
         </w:rPr>
-      </w:pPr>
+        <w:t>&lt;</w:t>
+      </w:r>
+      <w:proofErr w:type="spellStart"/>
       <w:r>
         <w:rPr>
           <w:rFonts w:eastAsia="Times New Roman" w:cstheme="minorHAnsi"/>
@@ -19568,12 +20246,10 @@
           <w:lang w:eastAsia="en-IN"/>
           <w14:ligatures w14:val="none"/>
         </w:rPr>
-        <w:t>                &lt;artifactId&gt;spring-boot-maven-plugin&lt;/artifactId&gt;</w:t>
-      </w:r>
-    </w:p>
-    <w:p>
-      <w:pPr>
-        <w:pStyle w:val="NoSpacing"/>
+        <w:t>groupId</w:t>
+      </w:r>
+      <w:proofErr w:type="spellEnd"/>
+      <w:r>
         <w:rPr>
           <w:rFonts w:eastAsia="Times New Roman" w:cstheme="minorHAnsi"/>
           <w:b/>
@@ -19584,7 +20260,9 @@
           <w:lang w:eastAsia="en-IN"/>
           <w14:ligatures w14:val="none"/>
         </w:rPr>
-      </w:pPr>
+        <w:t>&gt;</w:t>
+      </w:r>
+      <w:proofErr w:type="spellStart"/>
       <w:r>
         <w:rPr>
           <w:rFonts w:eastAsia="Times New Roman" w:cstheme="minorHAnsi"/>
@@ -19596,12 +20274,11 @@
           <w:lang w:eastAsia="en-IN"/>
           <w14:ligatures w14:val="none"/>
         </w:rPr>
-        <w:t>                &lt;configuration&gt;</w:t>
-      </w:r>
-    </w:p>
-    <w:p>
-      <w:pPr>
-        <w:pStyle w:val="NoSpacing"/>
+        <w:t>org.springframework.boot</w:t>
+      </w:r>
+      <w:proofErr w:type="spellEnd"/>
+      <w:proofErr w:type="gramEnd"/>
+      <w:r>
         <w:rPr>
           <w:rFonts w:eastAsia="Times New Roman" w:cstheme="minorHAnsi"/>
           <w:b/>
@@ -19612,7 +20289,9 @@
           <w:lang w:eastAsia="en-IN"/>
           <w14:ligatures w14:val="none"/>
         </w:rPr>
-      </w:pPr>
+        <w:t>&lt;/</w:t>
+      </w:r>
+      <w:proofErr w:type="spellStart"/>
       <w:r>
         <w:rPr>
           <w:rFonts w:eastAsia="Times New Roman" w:cstheme="minorHAnsi"/>
@@ -19624,12 +20303,10 @@
           <w:lang w:eastAsia="en-IN"/>
           <w14:ligatures w14:val="none"/>
         </w:rPr>
-        <w:t>                    &lt;image&gt;</w:t>
-      </w:r>
-    </w:p>
-    <w:p>
-      <w:pPr>
-        <w:pStyle w:val="NoSpacing"/>
+        <w:t>groupId</w:t>
+      </w:r>
+      <w:proofErr w:type="spellEnd"/>
+      <w:r>
         <w:rPr>
           <w:rFonts w:eastAsia="Times New Roman" w:cstheme="minorHAnsi"/>
           <w:b/>
@@ -19640,8 +20317,12 @@
           <w:lang w:eastAsia="en-IN"/>
           <w14:ligatures w14:val="none"/>
         </w:rPr>
-      </w:pPr>
-      <w:r>
+        <w:t>&gt;</w:t>
+      </w:r>
+    </w:p>
+    <w:p>
+      <w:pPr>
+        <w:pStyle w:val="NoSpacing"/>
         <w:rPr>
           <w:rFonts w:eastAsia="Times New Roman" w:cstheme="minorHAnsi"/>
           <w:b/>
@@ -19652,12 +20333,8 @@
           <w:lang w:eastAsia="en-IN"/>
           <w14:ligatures w14:val="none"/>
         </w:rPr>
-        <w:t>                        &lt;name&gt;nileshzarkar/${project.artifactId}:s4&lt;/name&gt;</w:t>
-      </w:r>
-    </w:p>
-    <w:p>
-      <w:pPr>
-        <w:pStyle w:val="NoSpacing"/>
+      </w:pPr>
+      <w:r>
         <w:rPr>
           <w:rFonts w:eastAsia="Times New Roman" w:cstheme="minorHAnsi"/>
           <w:b/>
@@ -19668,7 +20345,9 @@
           <w:lang w:eastAsia="en-IN"/>
           <w14:ligatures w14:val="none"/>
         </w:rPr>
-      </w:pPr>
+        <w:t>                &lt;</w:t>
+      </w:r>
+      <w:proofErr w:type="spellStart"/>
       <w:r>
         <w:rPr>
           <w:rFonts w:eastAsia="Times New Roman" w:cstheme="minorHAnsi"/>
@@ -19680,12 +20359,10 @@
           <w:lang w:eastAsia="en-IN"/>
           <w14:ligatures w14:val="none"/>
         </w:rPr>
-        <w:t>                    &lt;/image&gt;</w:t>
-      </w:r>
-    </w:p>
-    <w:p>
-      <w:pPr>
-        <w:pStyle w:val="NoSpacing"/>
+        <w:t>artifactId</w:t>
+      </w:r>
+      <w:proofErr w:type="spellEnd"/>
+      <w:r>
         <w:rPr>
           <w:rFonts w:eastAsia="Times New Roman" w:cstheme="minorHAnsi"/>
           <w:b/>
@@ -19696,7 +20373,9 @@
           <w:lang w:eastAsia="en-IN"/>
           <w14:ligatures w14:val="none"/>
         </w:rPr>
-      </w:pPr>
+        <w:t>&gt;spring-boot-maven-plugin&lt;/</w:t>
+      </w:r>
+      <w:proofErr w:type="spellStart"/>
       <w:r>
         <w:rPr>
           <w:rFonts w:eastAsia="Times New Roman" w:cstheme="minorHAnsi"/>
@@ -19708,22 +20387,26 @@
           <w:lang w:eastAsia="en-IN"/>
           <w14:ligatures w14:val="none"/>
         </w:rPr>
-        <w:t>                &lt;/configuration&gt;</w:t>
-      </w:r>
-    </w:p>
-    <w:p>
-      <w:pPr>
-        <w:pStyle w:val="NoSpacing"/>
-        <w:rPr>
-          <w:rFonts w:eastAsia="Times New Roman" w:cstheme="minorHAnsi"/>
+        <w:t>artifactId</w:t>
+      </w:r>
+      <w:proofErr w:type="spellEnd"/>
+      <w:r>
+        <w:rPr>
+          <w:rFonts w:eastAsia="Times New Roman" w:cstheme="minorHAnsi"/>
+          <w:b/>
+          <w:bCs/>
           <w:kern w:val="0"/>
           <w:sz w:val="18"/>
           <w:szCs w:val="18"/>
           <w:lang w:eastAsia="en-IN"/>
           <w14:ligatures w14:val="none"/>
         </w:rPr>
-      </w:pPr>
-      <w:r>
+        <w:t>&gt;</w:t>
+      </w:r>
+    </w:p>
+    <w:p>
+      <w:pPr>
+        <w:pStyle w:val="NoSpacing"/>
         <w:rPr>
           <w:rFonts w:eastAsia="Times New Roman" w:cstheme="minorHAnsi"/>
           <w:b/>
@@ -19734,52 +20417,260 @@
           <w:lang w:eastAsia="en-IN"/>
           <w14:ligatures w14:val="none"/>
         </w:rPr>
-        <w:t>            &lt;/plugin&gt;</w:t>
-      </w:r>
-    </w:p>
-    <w:p>
-      <w:pPr>
-        <w:pStyle w:val="NoSpacing"/>
-        <w:rPr>
-          <w:rFonts w:eastAsia="Times New Roman" w:cstheme="minorHAnsi"/>
+      </w:pPr>
+      <w:r>
+        <w:rPr>
+          <w:rFonts w:eastAsia="Times New Roman" w:cstheme="minorHAnsi"/>
+          <w:b/>
+          <w:bCs/>
           <w:kern w:val="0"/>
           <w:sz w:val="18"/>
           <w:szCs w:val="18"/>
           <w:lang w:eastAsia="en-IN"/>
           <w14:ligatures w14:val="none"/>
         </w:rPr>
-      </w:pPr>
-      <w:r>
-        <w:rPr>
-          <w:rFonts w:eastAsia="Times New Roman" w:cstheme="minorHAnsi"/>
+        <w:t>                &lt;configuration&gt;</w:t>
+      </w:r>
+    </w:p>
+    <w:p>
+      <w:pPr>
+        <w:pStyle w:val="NoSpacing"/>
+        <w:rPr>
+          <w:rFonts w:eastAsia="Times New Roman" w:cstheme="minorHAnsi"/>
+          <w:b/>
+          <w:bCs/>
           <w:kern w:val="0"/>
           <w:sz w:val="18"/>
           <w:szCs w:val="18"/>
           <w:lang w:eastAsia="en-IN"/>
           <w14:ligatures w14:val="none"/>
         </w:rPr>
-        <w:t>        &lt;/plugins&gt;</w:t>
-      </w:r>
-    </w:p>
-    <w:p>
-      <w:pPr>
-        <w:pStyle w:val="NoSpacing"/>
-        <w:rPr>
-          <w:rFonts w:eastAsia="Times New Roman" w:cstheme="minorHAnsi"/>
-          <w:kern w:val="0"/>
-          <w:lang w:eastAsia="en-IN"/>
-          <w14:ligatures w14:val="none"/>
-        </w:rPr>
-      </w:pPr>
-      <w:r>
-        <w:rPr>
-          <w:rFonts w:eastAsia="Times New Roman" w:cstheme="minorHAnsi"/>
+      </w:pPr>
+      <w:r>
+        <w:rPr>
+          <w:rFonts w:eastAsia="Times New Roman" w:cstheme="minorHAnsi"/>
+          <w:b/>
+          <w:bCs/>
           <w:kern w:val="0"/>
           <w:sz w:val="18"/>
           <w:szCs w:val="18"/>
           <w:lang w:eastAsia="en-IN"/>
           <w14:ligatures w14:val="none"/>
         </w:rPr>
+        <w:t>                    &lt;image&gt;</w:t>
+      </w:r>
+    </w:p>
+    <w:p>
+      <w:pPr>
+        <w:pStyle w:val="NoSpacing"/>
+        <w:rPr>
+          <w:rFonts w:eastAsia="Times New Roman" w:cstheme="minorHAnsi"/>
+          <w:b/>
+          <w:bCs/>
+          <w:kern w:val="0"/>
+          <w:sz w:val="18"/>
+          <w:szCs w:val="18"/>
+          <w:lang w:eastAsia="en-IN"/>
+          <w14:ligatures w14:val="none"/>
+        </w:rPr>
+      </w:pPr>
+      <w:r>
+        <w:rPr>
+          <w:rFonts w:eastAsia="Times New Roman" w:cstheme="minorHAnsi"/>
+          <w:b/>
+          <w:bCs/>
+          <w:kern w:val="0"/>
+          <w:sz w:val="18"/>
+          <w:szCs w:val="18"/>
+          <w:lang w:eastAsia="en-IN"/>
+          <w14:ligatures w14:val="none"/>
+        </w:rPr>
+        <w:t>                        &lt;name&gt;</w:t>
+      </w:r>
+      <w:proofErr w:type="spellStart"/>
+      <w:r>
+        <w:rPr>
+          <w:rFonts w:eastAsia="Times New Roman" w:cstheme="minorHAnsi"/>
+          <w:b/>
+          <w:bCs/>
+          <w:kern w:val="0"/>
+          <w:sz w:val="18"/>
+          <w:szCs w:val="18"/>
+          <w:lang w:eastAsia="en-IN"/>
+          <w14:ligatures w14:val="none"/>
+        </w:rPr>
+        <w:t>nileshzarkar</w:t>
+      </w:r>
+      <w:proofErr w:type="spellEnd"/>
+      <w:r>
+        <w:rPr>
+          <w:rFonts w:eastAsia="Times New Roman" w:cstheme="minorHAnsi"/>
+          <w:b/>
+          <w:bCs/>
+          <w:kern w:val="0"/>
+          <w:sz w:val="18"/>
+          <w:szCs w:val="18"/>
+          <w:lang w:eastAsia="en-IN"/>
+          <w14:ligatures w14:val="none"/>
+        </w:rPr>
+        <w:t>/${</w:t>
+      </w:r>
+      <w:proofErr w:type="spellStart"/>
+      <w:proofErr w:type="gramStart"/>
+      <w:r>
+        <w:rPr>
+          <w:rFonts w:eastAsia="Times New Roman" w:cstheme="minorHAnsi"/>
+          <w:b/>
+          <w:bCs/>
+          <w:kern w:val="0"/>
+          <w:sz w:val="18"/>
+          <w:szCs w:val="18"/>
+          <w:lang w:eastAsia="en-IN"/>
+          <w14:ligatures w14:val="none"/>
+        </w:rPr>
+        <w:t>project.artifactId</w:t>
+      </w:r>
+      <w:proofErr w:type="spellEnd"/>
+      <w:proofErr w:type="gramEnd"/>
+      <w:r>
+        <w:rPr>
+          <w:rFonts w:eastAsia="Times New Roman" w:cstheme="minorHAnsi"/>
+          <w:b/>
+          <w:bCs/>
+          <w:kern w:val="0"/>
+          <w:sz w:val="18"/>
+          <w:szCs w:val="18"/>
+          <w:lang w:eastAsia="en-IN"/>
+          <w14:ligatures w14:val="none"/>
+        </w:rPr>
+        <w:t>}:s4&lt;/name&gt;</w:t>
+      </w:r>
+    </w:p>
+    <w:p>
+      <w:pPr>
+        <w:pStyle w:val="NoSpacing"/>
+        <w:rPr>
+          <w:rFonts w:eastAsia="Times New Roman" w:cstheme="minorHAnsi"/>
+          <w:b/>
+          <w:bCs/>
+          <w:kern w:val="0"/>
+          <w:sz w:val="18"/>
+          <w:szCs w:val="18"/>
+          <w:lang w:eastAsia="en-IN"/>
+          <w14:ligatures w14:val="none"/>
+        </w:rPr>
+      </w:pPr>
+      <w:r>
+        <w:rPr>
+          <w:rFonts w:eastAsia="Times New Roman" w:cstheme="minorHAnsi"/>
+          <w:b/>
+          <w:bCs/>
+          <w:kern w:val="0"/>
+          <w:sz w:val="18"/>
+          <w:szCs w:val="18"/>
+          <w:lang w:eastAsia="en-IN"/>
+          <w14:ligatures w14:val="none"/>
+        </w:rPr>
+        <w:t>                    &lt;/image&gt;</w:t>
+      </w:r>
+    </w:p>
+    <w:p>
+      <w:pPr>
+        <w:pStyle w:val="NoSpacing"/>
+        <w:rPr>
+          <w:rFonts w:eastAsia="Times New Roman" w:cstheme="minorHAnsi"/>
+          <w:b/>
+          <w:bCs/>
+          <w:kern w:val="0"/>
+          <w:sz w:val="18"/>
+          <w:szCs w:val="18"/>
+          <w:lang w:eastAsia="en-IN"/>
+          <w14:ligatures w14:val="none"/>
+        </w:rPr>
+      </w:pPr>
+      <w:r>
+        <w:rPr>
+          <w:rFonts w:eastAsia="Times New Roman" w:cstheme="minorHAnsi"/>
+          <w:b/>
+          <w:bCs/>
+          <w:kern w:val="0"/>
+          <w:sz w:val="18"/>
+          <w:szCs w:val="18"/>
+          <w:lang w:eastAsia="en-IN"/>
+          <w14:ligatures w14:val="none"/>
+        </w:rPr>
+        <w:t>                &lt;/configuration&gt;</w:t>
+      </w:r>
+    </w:p>
+    <w:p>
+      <w:pPr>
+        <w:pStyle w:val="NoSpacing"/>
+        <w:rPr>
+          <w:rFonts w:eastAsia="Times New Roman" w:cstheme="minorHAnsi"/>
+          <w:kern w:val="0"/>
+          <w:sz w:val="18"/>
+          <w:szCs w:val="18"/>
+          <w:lang w:eastAsia="en-IN"/>
+          <w14:ligatures w14:val="none"/>
+        </w:rPr>
+      </w:pPr>
+      <w:r>
+        <w:rPr>
+          <w:rFonts w:eastAsia="Times New Roman" w:cstheme="minorHAnsi"/>
+          <w:b/>
+          <w:bCs/>
+          <w:kern w:val="0"/>
+          <w:sz w:val="18"/>
+          <w:szCs w:val="18"/>
+          <w:lang w:eastAsia="en-IN"/>
+          <w14:ligatures w14:val="none"/>
+        </w:rPr>
+        <w:t>            &lt;/plugin&gt;</w:t>
+      </w:r>
+    </w:p>
+    <w:p>
+      <w:pPr>
+        <w:pStyle w:val="NoSpacing"/>
+        <w:rPr>
+          <w:rFonts w:eastAsia="Times New Roman" w:cstheme="minorHAnsi"/>
+          <w:kern w:val="0"/>
+          <w:sz w:val="18"/>
+          <w:szCs w:val="18"/>
+          <w:lang w:eastAsia="en-IN"/>
+          <w14:ligatures w14:val="none"/>
+        </w:rPr>
+      </w:pPr>
+      <w:r>
+        <w:rPr>
+          <w:rFonts w:eastAsia="Times New Roman" w:cstheme="minorHAnsi"/>
+          <w:kern w:val="0"/>
+          <w:sz w:val="18"/>
+          <w:szCs w:val="18"/>
+          <w:lang w:eastAsia="en-IN"/>
+          <w14:ligatures w14:val="none"/>
+        </w:rPr>
+        <w:t>        &lt;/plugins&gt;</w:t>
+      </w:r>
+    </w:p>
+    <w:p>
+      <w:pPr>
+        <w:pStyle w:val="NoSpacing"/>
+        <w:rPr>
+          <w:rFonts w:eastAsia="Times New Roman" w:cstheme="minorHAnsi"/>
+          <w:kern w:val="0"/>
+          <w:lang w:eastAsia="en-IN"/>
+          <w14:ligatures w14:val="none"/>
+        </w:rPr>
+      </w:pPr>
+      <w:r>
+        <w:rPr>
+          <w:rFonts w:eastAsia="Times New Roman" w:cstheme="minorHAnsi"/>
+          <w:kern w:val="0"/>
+          <w:sz w:val="18"/>
+          <w:szCs w:val="18"/>
+          <w:lang w:eastAsia="en-IN"/>
+          <w14:ligatures w14:val="none"/>
+        </w:rPr>
         <w:t>&lt;/build&gt;</w:t>
       </w:r>
     </w:p>
@@ -19862,8 +20753,59 @@
           <w:lang w:eastAsia="en-IN"/>
           <w14:ligatures w14:val="none"/>
         </w:rPr>
-        <w:t xml:space="preserve"> mvn spring-boot:build-image</w:t>
-      </w:r>
+        <w:t xml:space="preserve"> </w:t>
+      </w:r>
+      <w:proofErr w:type="spellStart"/>
+      <w:r>
+        <w:rPr>
+          <w:rFonts w:eastAsia="Times New Roman" w:cstheme="minorHAnsi"/>
+          <w:kern w:val="0"/>
+          <w:lang w:eastAsia="en-IN"/>
+          <w14:ligatures w14:val="none"/>
+        </w:rPr>
+        <w:t>mvn</w:t>
+      </w:r>
+      <w:proofErr w:type="spellEnd"/>
+      <w:r>
+        <w:rPr>
+          <w:rFonts w:eastAsia="Times New Roman" w:cstheme="minorHAnsi"/>
+          <w:kern w:val="0"/>
+          <w:lang w:eastAsia="en-IN"/>
+          <w14:ligatures w14:val="none"/>
+        </w:rPr>
+        <w:t xml:space="preserve"> </w:t>
+      </w:r>
+      <w:proofErr w:type="spellStart"/>
+      <w:r>
+        <w:rPr>
+          <w:rFonts w:eastAsia="Times New Roman" w:cstheme="minorHAnsi"/>
+          <w:kern w:val="0"/>
+          <w:lang w:eastAsia="en-IN"/>
+          <w14:ligatures w14:val="none"/>
+        </w:rPr>
+        <w:t>spring-</w:t>
+      </w:r>
+      <w:proofErr w:type="gramStart"/>
+      <w:r>
+        <w:rPr>
+          <w:rFonts w:eastAsia="Times New Roman" w:cstheme="minorHAnsi"/>
+          <w:kern w:val="0"/>
+          <w:lang w:eastAsia="en-IN"/>
+          <w14:ligatures w14:val="none"/>
+        </w:rPr>
+        <w:t>boot:build</w:t>
+      </w:r>
+      <w:proofErr w:type="gramEnd"/>
+      <w:r>
+        <w:rPr>
+          <w:rFonts w:eastAsia="Times New Roman" w:cstheme="minorHAnsi"/>
+          <w:kern w:val="0"/>
+          <w:lang w:eastAsia="en-IN"/>
+          <w14:ligatures w14:val="none"/>
+        </w:rPr>
+        <w:t>-image</w:t>
+      </w:r>
+      <w:proofErr w:type="spellEnd"/>
     </w:p>
     <w:p>
       <w:pPr>
@@ -20173,7 +21115,27 @@
           <w:lang w:eastAsia="en-IN"/>
           <w14:ligatures w14:val="none"/>
         </w:rPr>
-        <w:t xml:space="preserve"> and the image size of loans using buildpacks is </w:t>
+        <w:t xml:space="preserve"> and the image size of loans using </w:t>
+      </w:r>
+      <w:proofErr w:type="spellStart"/>
+      <w:r>
+        <w:rPr>
+          <w:rFonts w:eastAsia="Times New Roman" w:cstheme="minorHAnsi"/>
+          <w:kern w:val="0"/>
+          <w:lang w:eastAsia="en-IN"/>
+          <w14:ligatures w14:val="none"/>
+        </w:rPr>
+        <w:t>buildpacks</w:t>
+      </w:r>
+      <w:proofErr w:type="spellEnd"/>
+      <w:r>
+        <w:rPr>
+          <w:rFonts w:eastAsia="Times New Roman" w:cstheme="minorHAnsi"/>
+          <w:kern w:val="0"/>
+          <w:lang w:eastAsia="en-IN"/>
+          <w14:ligatures w14:val="none"/>
+        </w:rPr>
+        <w:t xml:space="preserve"> is </w:t>
       </w:r>
       <w:r>
         <w:rPr>
@@ -20204,6 +21166,7 @@
         </w:rPr>
         <w:t xml:space="preserve">, compress multiple components inside docker image </w:t>
       </w:r>
+      <w:proofErr w:type="gramStart"/>
       <w:r>
         <w:rPr>
           <w:rFonts w:eastAsia="Times New Roman" w:cstheme="minorHAnsi"/>
@@ -20213,6 +21176,7 @@
         </w:rPr>
         <w:t>etc..</w:t>
       </w:r>
+      <w:proofErr w:type="gramEnd"/>
     </w:p>
     <w:p>
       <w:pPr>
@@ -20739,146 +21703,269 @@
           <w:szCs w:val="14"/>
         </w:rPr>
         <w:lastRenderedPageBreak/>
-        <w:t>                &lt;groupId&gt;org.springframework.boot&lt;/groupId&gt;</w:t>
-      </w:r>
-    </w:p>
-    <w:p>
-      <w:pPr>
-        <w:pStyle w:val="NoSpacing"/>
+        <w:t xml:space="preserve">                </w:t>
+      </w:r>
+      <w:proofErr w:type="gramStart"/>
+      <w:r>
         <w:rPr>
           <w:sz w:val="14"/>
           <w:szCs w:val="14"/>
         </w:rPr>
-      </w:pPr>
+        <w:t>&lt;</w:t>
+      </w:r>
+      <w:proofErr w:type="spellStart"/>
       <w:r>
         <w:rPr>
           <w:sz w:val="14"/>
           <w:szCs w:val="14"/>
         </w:rPr>
-        <w:t>                &lt;artifactId&gt;spring-boot-maven-plugin&lt;/artifactId&gt;</w:t>
-      </w:r>
-    </w:p>
-    <w:p>
-      <w:pPr>
-        <w:pStyle w:val="NoSpacing"/>
+        <w:t>groupId</w:t>
+      </w:r>
+      <w:proofErr w:type="spellEnd"/>
+      <w:r>
         <w:rPr>
           <w:sz w:val="14"/>
           <w:szCs w:val="14"/>
         </w:rPr>
-      </w:pPr>
+        <w:t>&gt;</w:t>
+      </w:r>
+      <w:proofErr w:type="spellStart"/>
       <w:r>
         <w:rPr>
           <w:sz w:val="14"/>
           <w:szCs w:val="14"/>
         </w:rPr>
-        <w:t>                &lt;configuration&gt;</w:t>
-      </w:r>
-    </w:p>
-    <w:p>
-      <w:pPr>
-        <w:pStyle w:val="NoSpacing"/>
+        <w:t>org.springframework.boot</w:t>
+      </w:r>
+      <w:proofErr w:type="spellEnd"/>
+      <w:proofErr w:type="gramEnd"/>
+      <w:r>
         <w:rPr>
           <w:sz w:val="14"/>
           <w:szCs w:val="14"/>
         </w:rPr>
-      </w:pPr>
+        <w:t>&lt;/</w:t>
+      </w:r>
+      <w:proofErr w:type="spellStart"/>
       <w:r>
         <w:rPr>
           <w:sz w:val="14"/>
           <w:szCs w:val="14"/>
         </w:rPr>
-        <w:t>                    &lt;image&gt;</w:t>
-      </w:r>
-    </w:p>
-    <w:p>
-      <w:pPr>
-        <w:pStyle w:val="NoSpacing"/>
-        <w:rPr>
-          <w:b/>
-          <w:bCs/>
-        </w:rPr>
-      </w:pPr>
-      <w:r>
-        <w:rPr>
-          <w:b/>
-          <w:bCs/>
-        </w:rPr>
-        <w:t>                        &lt;name&gt;nileshzarkar/${project.artifactId}:s4&lt;/name&gt;</w:t>
-      </w:r>
-    </w:p>
-    <w:p>
-      <w:pPr>
-        <w:pStyle w:val="NoSpacing"/>
+        <w:t>groupId</w:t>
+      </w:r>
+      <w:proofErr w:type="spellEnd"/>
+      <w:r>
         <w:rPr>
           <w:sz w:val="14"/>
           <w:szCs w:val="14"/>
         </w:rPr>
-      </w:pPr>
-      <w:r>
+        <w:t>&gt;</w:t>
+      </w:r>
+    </w:p>
+    <w:p>
+      <w:pPr>
+        <w:pStyle w:val="NoSpacing"/>
         <w:rPr>
           <w:sz w:val="14"/>
           <w:szCs w:val="14"/>
         </w:rPr>
-        <w:t>                    &lt;/image&gt;</w:t>
-      </w:r>
-    </w:p>
-    <w:p>
-      <w:pPr>
-        <w:pStyle w:val="NoSpacing"/>
+      </w:pPr>
+      <w:r>
         <w:rPr>
           <w:sz w:val="14"/>
           <w:szCs w:val="14"/>
         </w:rPr>
-      </w:pPr>
+        <w:t>                &lt;</w:t>
+      </w:r>
+      <w:proofErr w:type="spellStart"/>
       <w:r>
         <w:rPr>
           <w:sz w:val="14"/>
           <w:szCs w:val="14"/>
         </w:rPr>
-        <w:t>                &lt;/configuration&gt;</w:t>
-      </w:r>
-    </w:p>
-    <w:p>
-      <w:pPr>
-        <w:pStyle w:val="NoSpacing"/>
+        <w:t>artifactId</w:t>
+      </w:r>
+      <w:proofErr w:type="spellEnd"/>
+      <w:r>
         <w:rPr>
           <w:sz w:val="14"/>
           <w:szCs w:val="14"/>
         </w:rPr>
-      </w:pPr>
+        <w:t>&gt;spring-boot-maven-plugin&lt;/</w:t>
+      </w:r>
+      <w:proofErr w:type="spellStart"/>
       <w:r>
         <w:rPr>
           <w:sz w:val="14"/>
           <w:szCs w:val="14"/>
         </w:rPr>
-        <w:t>            &lt;/plugin&gt;</w:t>
-      </w:r>
-    </w:p>
-    <w:p>
-      <w:pPr>
-        <w:pStyle w:val="NoSpacing"/>
+        <w:t>artifactId</w:t>
+      </w:r>
+      <w:proofErr w:type="spellEnd"/>
+      <w:r>
         <w:rPr>
           <w:sz w:val="14"/>
           <w:szCs w:val="14"/>
         </w:rPr>
-      </w:pPr>
-      <w:r>
+        <w:t>&gt;</w:t>
+      </w:r>
+    </w:p>
+    <w:p>
+      <w:pPr>
+        <w:pStyle w:val="NoSpacing"/>
         <w:rPr>
           <w:sz w:val="14"/>
           <w:szCs w:val="14"/>
         </w:rPr>
-        <w:t>        &lt;/plugins&gt;</w:t>
-      </w:r>
-    </w:p>
-    <w:p>
-      <w:pPr>
-        <w:pStyle w:val="NoSpacing"/>
       </w:pPr>
       <w:r>
         <w:rPr>
           <w:sz w:val="14"/>
           <w:szCs w:val="14"/>
         </w:rPr>
+        <w:t>                &lt;configuration&gt;</w:t>
+      </w:r>
+    </w:p>
+    <w:p>
+      <w:pPr>
+        <w:pStyle w:val="NoSpacing"/>
+        <w:rPr>
+          <w:sz w:val="14"/>
+          <w:szCs w:val="14"/>
+        </w:rPr>
+      </w:pPr>
+      <w:r>
+        <w:rPr>
+          <w:sz w:val="14"/>
+          <w:szCs w:val="14"/>
+        </w:rPr>
+        <w:t>                    &lt;image&gt;</w:t>
+      </w:r>
+    </w:p>
+    <w:p>
+      <w:pPr>
+        <w:pStyle w:val="NoSpacing"/>
+        <w:rPr>
+          <w:b/>
+          <w:bCs/>
+        </w:rPr>
+      </w:pPr>
+      <w:r>
+        <w:rPr>
+          <w:b/>
+          <w:bCs/>
+        </w:rPr>
+        <w:t>                        &lt;name&gt;</w:t>
+      </w:r>
+      <w:proofErr w:type="spellStart"/>
+      <w:r>
+        <w:rPr>
+          <w:b/>
+          <w:bCs/>
+        </w:rPr>
+        <w:t>nileshzarkar</w:t>
+      </w:r>
+      <w:proofErr w:type="spellEnd"/>
+      <w:r>
+        <w:rPr>
+          <w:b/>
+          <w:bCs/>
+        </w:rPr>
+        <w:t>/${</w:t>
+      </w:r>
+      <w:proofErr w:type="spellStart"/>
+      <w:proofErr w:type="gramStart"/>
+      <w:r>
+        <w:rPr>
+          <w:b/>
+          <w:bCs/>
+        </w:rPr>
+        <w:t>project.artifactId</w:t>
+      </w:r>
+      <w:proofErr w:type="spellEnd"/>
+      <w:proofErr w:type="gramEnd"/>
+      <w:r>
+        <w:rPr>
+          <w:b/>
+          <w:bCs/>
+        </w:rPr>
+        <w:t>}:s4&lt;/name&gt;</w:t>
+      </w:r>
+    </w:p>
+    <w:p>
+      <w:pPr>
+        <w:pStyle w:val="NoSpacing"/>
+        <w:rPr>
+          <w:sz w:val="14"/>
+          <w:szCs w:val="14"/>
+        </w:rPr>
+      </w:pPr>
+      <w:r>
+        <w:rPr>
+          <w:sz w:val="14"/>
+          <w:szCs w:val="14"/>
+        </w:rPr>
+        <w:t>                    &lt;/image&gt;</w:t>
+      </w:r>
+    </w:p>
+    <w:p>
+      <w:pPr>
+        <w:pStyle w:val="NoSpacing"/>
+        <w:rPr>
+          <w:sz w:val="14"/>
+          <w:szCs w:val="14"/>
+        </w:rPr>
+      </w:pPr>
+      <w:r>
+        <w:rPr>
+          <w:sz w:val="14"/>
+          <w:szCs w:val="14"/>
+        </w:rPr>
+        <w:t>                &lt;/configuration&gt;</w:t>
+      </w:r>
+    </w:p>
+    <w:p>
+      <w:pPr>
+        <w:pStyle w:val="NoSpacing"/>
+        <w:rPr>
+          <w:sz w:val="14"/>
+          <w:szCs w:val="14"/>
+        </w:rPr>
+      </w:pPr>
+      <w:r>
+        <w:rPr>
+          <w:sz w:val="14"/>
+          <w:szCs w:val="14"/>
+        </w:rPr>
+        <w:t>            &lt;/plugin&gt;</w:t>
+      </w:r>
+    </w:p>
+    <w:p>
+      <w:pPr>
+        <w:pStyle w:val="NoSpacing"/>
+        <w:rPr>
+          <w:sz w:val="14"/>
+          <w:szCs w:val="14"/>
+        </w:rPr>
+      </w:pPr>
+      <w:r>
+        <w:rPr>
+          <w:sz w:val="14"/>
+          <w:szCs w:val="14"/>
+        </w:rPr>
+        <w:t>        &lt;/plugins&gt;</w:t>
+      </w:r>
+    </w:p>
+    <w:p>
+      <w:pPr>
+        <w:pStyle w:val="NoSpacing"/>
+      </w:pPr>
+      <w:r>
+        <w:rPr>
+          <w:sz w:val="14"/>
+          <w:szCs w:val="14"/>
+        </w:rPr>
         <w:t>    &lt;/build&gt;</w:t>
       </w:r>
     </w:p>
@@ -20906,7 +21993,15 @@
         <w:t>Step 2: W</w:t>
       </w:r>
       <w:r>
-        <w:t xml:space="preserve">e need to run a mvn command which is </w:t>
+        <w:t xml:space="preserve">e need to run a </w:t>
+      </w:r>
+      <w:proofErr w:type="spellStart"/>
+      <w:r>
+        <w:t>mvn</w:t>
+      </w:r>
+      <w:proofErr w:type="spellEnd"/>
+      <w:r>
+        <w:t xml:space="preserve"> command which is </w:t>
       </w:r>
     </w:p>
     <w:p>
@@ -20926,29 +22021,80 @@
           <w:b/>
           <w:bCs/>
         </w:rPr>
-        <w:t xml:space="preserve"> mvn spring-boot:build-image</w:t>
-      </w:r>
-      <w:r>
         <w:t xml:space="preserve"> </w:t>
       </w:r>
-    </w:p>
-    <w:p>
-      <w:pPr>
-        <w:pStyle w:val="NoSpacing"/>
-      </w:pPr>
-    </w:p>
-    <w:p>
-      <w:pPr>
-        <w:pStyle w:val="NoSpacing"/>
-      </w:pPr>
-      <w:r>
-        <w:t>So when you try to run this command behind the scenes, your spring boot Maven plugin is going to utilize</w:t>
-      </w:r>
-      <w:r>
+      <w:proofErr w:type="spellStart"/>
+      <w:r>
+        <w:rPr>
+          <w:b/>
+          <w:bCs/>
+        </w:rPr>
+        <w:t>mvn</w:t>
+      </w:r>
+      <w:proofErr w:type="spellEnd"/>
+      <w:r>
+        <w:rPr>
+          <w:b/>
+          <w:bCs/>
+        </w:rPr>
         <w:t xml:space="preserve"> </w:t>
       </w:r>
-      <w:r>
-        <w:t>Buildpacks to generate a Docker image without the need of Docker file.</w:t>
+      <w:proofErr w:type="spellStart"/>
+      <w:r>
+        <w:rPr>
+          <w:b/>
+          <w:bCs/>
+        </w:rPr>
+        <w:t>spring-</w:t>
+      </w:r>
+      <w:proofErr w:type="gramStart"/>
+      <w:r>
+        <w:rPr>
+          <w:b/>
+          <w:bCs/>
+        </w:rPr>
+        <w:t>boot:build</w:t>
+      </w:r>
+      <w:proofErr w:type="gramEnd"/>
+      <w:r>
+        <w:rPr>
+          <w:b/>
+          <w:bCs/>
+        </w:rPr>
+        <w:t>-image</w:t>
+      </w:r>
+      <w:proofErr w:type="spellEnd"/>
+      <w:r>
+        <w:t xml:space="preserve"> </w:t>
+      </w:r>
+    </w:p>
+    <w:p>
+      <w:pPr>
+        <w:pStyle w:val="NoSpacing"/>
+      </w:pPr>
+    </w:p>
+    <w:p>
+      <w:pPr>
+        <w:pStyle w:val="NoSpacing"/>
+      </w:pPr>
+      <w:proofErr w:type="gramStart"/>
+      <w:r>
+        <w:t>So</w:t>
+      </w:r>
+      <w:proofErr w:type="gramEnd"/>
+      <w:r>
+        <w:t xml:space="preserve"> when you try to run this command behind the scenes, your spring boot Maven plugin is going to utilize</w:t>
+      </w:r>
+      <w:r>
+        <w:t xml:space="preserve"> </w:t>
+      </w:r>
+      <w:proofErr w:type="spellStart"/>
+      <w:r>
+        <w:t>Buildpacks</w:t>
+      </w:r>
+      <w:proofErr w:type="spellEnd"/>
+      <w:r>
+        <w:t xml:space="preserve"> to generate a Docker image without the need of Docker file.</w:t>
       </w:r>
     </w:p>
     <w:p>
@@ -21014,7 +22160,55 @@
           <w:lang w:eastAsia="en-IN"/>
           <w14:ligatures w14:val="none"/>
         </w:rPr>
-        <w:t>docker run -d -p 8090:8090 nileshzarkar/loans:s4</w:t>
+        <w:t xml:space="preserve">docker run -d -p 8090:8090 </w:t>
+      </w:r>
+      <w:proofErr w:type="spellStart"/>
+      <w:r>
+        <w:rPr>
+          <w:rFonts w:eastAsia="Times New Roman" w:cstheme="minorHAnsi"/>
+          <w:b/>
+          <w:bCs/>
+          <w:kern w:val="0"/>
+          <w:lang w:eastAsia="en-IN"/>
+          <w14:ligatures w14:val="none"/>
+        </w:rPr>
+        <w:t>nileshzarkar</w:t>
+      </w:r>
+      <w:proofErr w:type="spellEnd"/>
+      <w:r>
+        <w:rPr>
+          <w:rFonts w:eastAsia="Times New Roman" w:cstheme="minorHAnsi"/>
+          <w:b/>
+          <w:bCs/>
+          <w:kern w:val="0"/>
+          <w:lang w:eastAsia="en-IN"/>
+          <w14:ligatures w14:val="none"/>
+        </w:rPr>
+        <w:t>/</w:t>
+      </w:r>
+      <w:proofErr w:type="gramStart"/>
+      <w:r>
+        <w:rPr>
+          <w:rFonts w:eastAsia="Times New Roman" w:cstheme="minorHAnsi"/>
+          <w:b/>
+          <w:bCs/>
+          <w:kern w:val="0"/>
+          <w:lang w:eastAsia="en-IN"/>
+          <w14:ligatures w14:val="none"/>
+        </w:rPr>
+        <w:t>loans:s</w:t>
+      </w:r>
+      <w:proofErr w:type="gramEnd"/>
+      <w:r>
+        <w:rPr>
+          <w:rFonts w:eastAsia="Times New Roman" w:cstheme="minorHAnsi"/>
+          <w:b/>
+          <w:bCs/>
+          <w:kern w:val="0"/>
+          <w:lang w:eastAsia="en-IN"/>
+          <w14:ligatures w14:val="none"/>
+        </w:rPr>
+        <w:t>4</w:t>
       </w:r>
     </w:p>
     <w:p>
@@ -21485,28 +22679,108 @@
           <w:lang w:eastAsia="en-IN"/>
           <w14:ligatures w14:val="none"/>
         </w:rPr>
-        <w:t xml:space="preserve">        &lt;groupId&gt;com.google.cloud.tools&lt;/groupId&gt;</w:t>
-      </w:r>
-    </w:p>
-    <w:p>
-      <w:pPr>
-        <w:pStyle w:val="NoSpacing"/>
-        <w:rPr>
-          <w:rFonts w:eastAsia="Times New Roman" w:cstheme="minorHAnsi"/>
-          <w:kern w:val="0"/>
-          <w:lang w:eastAsia="en-IN"/>
-          <w14:ligatures w14:val="none"/>
-        </w:rPr>
-      </w:pPr>
-      <w:r>
-        <w:rPr>
-          <w:rFonts w:eastAsia="Times New Roman" w:cstheme="minorHAnsi"/>
-          <w:kern w:val="0"/>
-          <w:lang w:eastAsia="en-IN"/>
-          <w14:ligatures w14:val="none"/>
-        </w:rPr>
         <w:t xml:space="preserve">        </w:t>
       </w:r>
+      <w:proofErr w:type="gramStart"/>
+      <w:r>
+        <w:rPr>
+          <w:rFonts w:eastAsia="Times New Roman" w:cstheme="minorHAnsi"/>
+          <w:kern w:val="0"/>
+          <w:lang w:eastAsia="en-IN"/>
+          <w14:ligatures w14:val="none"/>
+        </w:rPr>
+        <w:t>&lt;</w:t>
+      </w:r>
+      <w:proofErr w:type="spellStart"/>
+      <w:r>
+        <w:rPr>
+          <w:rFonts w:eastAsia="Times New Roman" w:cstheme="minorHAnsi"/>
+          <w:kern w:val="0"/>
+          <w:lang w:eastAsia="en-IN"/>
+          <w14:ligatures w14:val="none"/>
+        </w:rPr>
+        <w:t>groupId</w:t>
+      </w:r>
+      <w:proofErr w:type="spellEnd"/>
+      <w:r>
+        <w:rPr>
+          <w:rFonts w:eastAsia="Times New Roman" w:cstheme="minorHAnsi"/>
+          <w:kern w:val="0"/>
+          <w:lang w:eastAsia="en-IN"/>
+          <w14:ligatures w14:val="none"/>
+        </w:rPr>
+        <w:t>&gt;</w:t>
+      </w:r>
+      <w:proofErr w:type="spellStart"/>
+      <w:r>
+        <w:rPr>
+          <w:rFonts w:eastAsia="Times New Roman" w:cstheme="minorHAnsi"/>
+          <w:kern w:val="0"/>
+          <w:lang w:eastAsia="en-IN"/>
+          <w14:ligatures w14:val="none"/>
+        </w:rPr>
+        <w:t>com.google.cloud</w:t>
+      </w:r>
+      <w:proofErr w:type="gramEnd"/>
+      <w:r>
+        <w:rPr>
+          <w:rFonts w:eastAsia="Times New Roman" w:cstheme="minorHAnsi"/>
+          <w:kern w:val="0"/>
+          <w:lang w:eastAsia="en-IN"/>
+          <w14:ligatures w14:val="none"/>
+        </w:rPr>
+        <w:t>.tools</w:t>
+      </w:r>
+      <w:proofErr w:type="spellEnd"/>
+      <w:r>
+        <w:rPr>
+          <w:rFonts w:eastAsia="Times New Roman" w:cstheme="minorHAnsi"/>
+          <w:kern w:val="0"/>
+          <w:lang w:eastAsia="en-IN"/>
+          <w14:ligatures w14:val="none"/>
+        </w:rPr>
+        <w:t>&lt;/</w:t>
+      </w:r>
+      <w:proofErr w:type="spellStart"/>
+      <w:r>
+        <w:rPr>
+          <w:rFonts w:eastAsia="Times New Roman" w:cstheme="minorHAnsi"/>
+          <w:kern w:val="0"/>
+          <w:lang w:eastAsia="en-IN"/>
+          <w14:ligatures w14:val="none"/>
+        </w:rPr>
+        <w:t>groupId</w:t>
+      </w:r>
+      <w:proofErr w:type="spellEnd"/>
+      <w:r>
+        <w:rPr>
+          <w:rFonts w:eastAsia="Times New Roman" w:cstheme="minorHAnsi"/>
+          <w:kern w:val="0"/>
+          <w:lang w:eastAsia="en-IN"/>
+          <w14:ligatures w14:val="none"/>
+        </w:rPr>
+        <w:t>&gt;</w:t>
+      </w:r>
+    </w:p>
+    <w:p>
+      <w:pPr>
+        <w:pStyle w:val="NoSpacing"/>
+        <w:rPr>
+          <w:rFonts w:eastAsia="Times New Roman" w:cstheme="minorHAnsi"/>
+          <w:kern w:val="0"/>
+          <w:lang w:eastAsia="en-IN"/>
+          <w14:ligatures w14:val="none"/>
+        </w:rPr>
+      </w:pPr>
+      <w:r>
+        <w:rPr>
+          <w:rFonts w:eastAsia="Times New Roman" w:cstheme="minorHAnsi"/>
+          <w:kern w:val="0"/>
+          <w:lang w:eastAsia="en-IN"/>
+          <w14:ligatures w14:val="none"/>
+        </w:rPr>
+        <w:t xml:space="preserve">        </w:t>
+      </w:r>
       <w:r>
         <w:rPr>
           <w:rFonts w:eastAsia="Times New Roman" w:cstheme="minorHAnsi"/>
@@ -21523,7 +22797,47 @@
           <w:lang w:eastAsia="en-IN"/>
           <w14:ligatures w14:val="none"/>
         </w:rPr>
-        <w:t>&lt;artifactId&gt;jib-maven-plugin&lt;/artifactId&gt;</w:t>
+        <w:t>&lt;</w:t>
+      </w:r>
+      <w:proofErr w:type="spellStart"/>
+      <w:r>
+        <w:rPr>
+          <w:rFonts w:eastAsia="Times New Roman" w:cstheme="minorHAnsi"/>
+          <w:kern w:val="0"/>
+          <w:lang w:eastAsia="en-IN"/>
+          <w14:ligatures w14:val="none"/>
+        </w:rPr>
+        <w:t>artifactId</w:t>
+      </w:r>
+      <w:proofErr w:type="spellEnd"/>
+      <w:r>
+        <w:rPr>
+          <w:rFonts w:eastAsia="Times New Roman" w:cstheme="minorHAnsi"/>
+          <w:kern w:val="0"/>
+          <w:lang w:eastAsia="en-IN"/>
+          <w14:ligatures w14:val="none"/>
+        </w:rPr>
+        <w:t>&gt;jib-maven-plugin&lt;/</w:t>
+      </w:r>
+      <w:proofErr w:type="spellStart"/>
+      <w:r>
+        <w:rPr>
+          <w:rFonts w:eastAsia="Times New Roman" w:cstheme="minorHAnsi"/>
+          <w:kern w:val="0"/>
+          <w:lang w:eastAsia="en-IN"/>
+          <w14:ligatures w14:val="none"/>
+        </w:rPr>
+        <w:t>artifactId</w:t>
+      </w:r>
+      <w:proofErr w:type="spellEnd"/>
+      <w:r>
+        <w:rPr>
+          <w:rFonts w:eastAsia="Times New Roman" w:cstheme="minorHAnsi"/>
+          <w:kern w:val="0"/>
+          <w:lang w:eastAsia="en-IN"/>
+          <w14:ligatures w14:val="none"/>
+        </w:rPr>
+        <w:t>&gt;</w:t>
       </w:r>
     </w:p>
     <w:p>
@@ -21675,7 +22989,27 @@
           <w:lang w:eastAsia="en-IN"/>
           <w14:ligatures w14:val="none"/>
         </w:rPr>
-        <w:t>&lt;image&gt;myimage&lt;/image&gt;</w:t>
+        <w:t>&lt;image&gt;</w:t>
+      </w:r>
+      <w:proofErr w:type="spellStart"/>
+      <w:r>
+        <w:rPr>
+          <w:rFonts w:eastAsia="Times New Roman" w:cstheme="minorHAnsi"/>
+          <w:kern w:val="0"/>
+          <w:lang w:eastAsia="en-IN"/>
+          <w14:ligatures w14:val="none"/>
+        </w:rPr>
+        <w:t>myimage</w:t>
+      </w:r>
+      <w:proofErr w:type="spellEnd"/>
+      <w:r>
+        <w:rPr>
+          <w:rFonts w:eastAsia="Times New Roman" w:cstheme="minorHAnsi"/>
+          <w:kern w:val="0"/>
+          <w:lang w:eastAsia="en-IN"/>
+          <w14:ligatures w14:val="none"/>
+        </w:rPr>
+        <w:t>&lt;/image&gt;</w:t>
       </w:r>
     </w:p>
     <w:p>
@@ -21840,27 +23174,127 @@
           <w:lang w:eastAsia="en-IN"/>
           <w14:ligatures w14:val="none"/>
         </w:rPr>
-        <w:t>&lt;groupId&gt;com.eazybytes&lt;/groupId&gt;</w:t>
-      </w:r>
-    </w:p>
-    <w:p>
-      <w:pPr>
-        <w:pStyle w:val="NoSpacing"/>
-        <w:rPr>
-          <w:rFonts w:eastAsia="Times New Roman" w:cstheme="minorHAnsi"/>
-          <w:kern w:val="0"/>
-          <w:lang w:eastAsia="en-IN"/>
-          <w14:ligatures w14:val="none"/>
-        </w:rPr>
-      </w:pPr>
-      <w:r>
-        <w:rPr>
-          <w:rFonts w:eastAsia="Times New Roman" w:cstheme="minorHAnsi"/>
-          <w:kern w:val="0"/>
-          <w:lang w:eastAsia="en-IN"/>
-          <w14:ligatures w14:val="none"/>
-        </w:rPr>
-        <w:t>&lt;artifactId&gt;cards&lt;/artifactId&gt;</w:t>
+        <w:t>&lt;</w:t>
+      </w:r>
+      <w:proofErr w:type="spellStart"/>
+      <w:r>
+        <w:rPr>
+          <w:rFonts w:eastAsia="Times New Roman" w:cstheme="minorHAnsi"/>
+          <w:kern w:val="0"/>
+          <w:lang w:eastAsia="en-IN"/>
+          <w14:ligatures w14:val="none"/>
+        </w:rPr>
+        <w:t>groupId</w:t>
+      </w:r>
+      <w:proofErr w:type="spellEnd"/>
+      <w:r>
+        <w:rPr>
+          <w:rFonts w:eastAsia="Times New Roman" w:cstheme="minorHAnsi"/>
+          <w:kern w:val="0"/>
+          <w:lang w:eastAsia="en-IN"/>
+          <w14:ligatures w14:val="none"/>
+        </w:rPr>
+        <w:t>&gt;</w:t>
+      </w:r>
+      <w:proofErr w:type="spellStart"/>
+      <w:r>
+        <w:rPr>
+          <w:rFonts w:eastAsia="Times New Roman" w:cstheme="minorHAnsi"/>
+          <w:kern w:val="0"/>
+          <w:lang w:eastAsia="en-IN"/>
+          <w14:ligatures w14:val="none"/>
+        </w:rPr>
+        <w:t>com.eazybytes</w:t>
+      </w:r>
+      <w:proofErr w:type="spellEnd"/>
+      <w:r>
+        <w:rPr>
+          <w:rFonts w:eastAsia="Times New Roman" w:cstheme="minorHAnsi"/>
+          <w:kern w:val="0"/>
+          <w:lang w:eastAsia="en-IN"/>
+          <w14:ligatures w14:val="none"/>
+        </w:rPr>
+        <w:t>&lt;/</w:t>
+      </w:r>
+      <w:proofErr w:type="spellStart"/>
+      <w:r>
+        <w:rPr>
+          <w:rFonts w:eastAsia="Times New Roman" w:cstheme="minorHAnsi"/>
+          <w:kern w:val="0"/>
+          <w:lang w:eastAsia="en-IN"/>
+          <w14:ligatures w14:val="none"/>
+        </w:rPr>
+        <w:t>groupId</w:t>
+      </w:r>
+      <w:proofErr w:type="spellEnd"/>
+      <w:r>
+        <w:rPr>
+          <w:rFonts w:eastAsia="Times New Roman" w:cstheme="minorHAnsi"/>
+          <w:kern w:val="0"/>
+          <w:lang w:eastAsia="en-IN"/>
+          <w14:ligatures w14:val="none"/>
+        </w:rPr>
+        <w:t>&gt;</w:t>
+      </w:r>
+    </w:p>
+    <w:p>
+      <w:pPr>
+        <w:pStyle w:val="NoSpacing"/>
+        <w:rPr>
+          <w:rFonts w:eastAsia="Times New Roman" w:cstheme="minorHAnsi"/>
+          <w:kern w:val="0"/>
+          <w:lang w:eastAsia="en-IN"/>
+          <w14:ligatures w14:val="none"/>
+        </w:rPr>
+      </w:pPr>
+      <w:r>
+        <w:rPr>
+          <w:rFonts w:eastAsia="Times New Roman" w:cstheme="minorHAnsi"/>
+          <w:kern w:val="0"/>
+          <w:lang w:eastAsia="en-IN"/>
+          <w14:ligatures w14:val="none"/>
+        </w:rPr>
+        <w:t>&lt;</w:t>
+      </w:r>
+      <w:proofErr w:type="spellStart"/>
+      <w:r>
+        <w:rPr>
+          <w:rFonts w:eastAsia="Times New Roman" w:cstheme="minorHAnsi"/>
+          <w:kern w:val="0"/>
+          <w:lang w:eastAsia="en-IN"/>
+          <w14:ligatures w14:val="none"/>
+        </w:rPr>
+        <w:t>artifactId</w:t>
+      </w:r>
+      <w:proofErr w:type="spellEnd"/>
+      <w:r>
+        <w:rPr>
+          <w:rFonts w:eastAsia="Times New Roman" w:cstheme="minorHAnsi"/>
+          <w:kern w:val="0"/>
+          <w:lang w:eastAsia="en-IN"/>
+          <w14:ligatures w14:val="none"/>
+        </w:rPr>
+        <w:t>&gt;cards&lt;/</w:t>
+      </w:r>
+      <w:proofErr w:type="spellStart"/>
+      <w:r>
+        <w:rPr>
+          <w:rFonts w:eastAsia="Times New Roman" w:cstheme="minorHAnsi"/>
+          <w:kern w:val="0"/>
+          <w:lang w:eastAsia="en-IN"/>
+          <w14:ligatures w14:val="none"/>
+        </w:rPr>
+        <w:t>artifactId</w:t>
+      </w:r>
+      <w:proofErr w:type="spellEnd"/>
+      <w:r>
+        <w:rPr>
+          <w:rFonts w:eastAsia="Times New Roman" w:cstheme="minorHAnsi"/>
+          <w:kern w:val="0"/>
+          <w:lang w:eastAsia="en-IN"/>
+          <w14:ligatures w14:val="none"/>
+        </w:rPr>
+        <w:t>&gt;</w:t>
       </w:r>
     </w:p>
     <w:p>
@@ -22093,27 +23527,147 @@
           <w:lang w:eastAsia="en-IN"/>
           <w14:ligatures w14:val="none"/>
         </w:rPr>
-        <w:t>                &lt;groupId&gt;com.google.cloud.tools&lt;/groupId&gt;</w:t>
-      </w:r>
-    </w:p>
-    <w:p>
-      <w:pPr>
-        <w:pStyle w:val="NoSpacing"/>
-        <w:rPr>
-          <w:rFonts w:eastAsia="Times New Roman" w:cstheme="minorHAnsi"/>
-          <w:kern w:val="0"/>
-          <w:lang w:eastAsia="en-IN"/>
-          <w14:ligatures w14:val="none"/>
-        </w:rPr>
-      </w:pPr>
-      <w:r>
-        <w:rPr>
-          <w:rFonts w:eastAsia="Times New Roman" w:cstheme="minorHAnsi"/>
-          <w:kern w:val="0"/>
-          <w:lang w:eastAsia="en-IN"/>
-          <w14:ligatures w14:val="none"/>
-        </w:rPr>
-        <w:t>                &lt;artifactId&gt;jib-maven-plugin&lt;/artifactId&gt;</w:t>
+        <w:t xml:space="preserve">                </w:t>
+      </w:r>
+      <w:proofErr w:type="gramStart"/>
+      <w:r>
+        <w:rPr>
+          <w:rFonts w:eastAsia="Times New Roman" w:cstheme="minorHAnsi"/>
+          <w:kern w:val="0"/>
+          <w:lang w:eastAsia="en-IN"/>
+          <w14:ligatures w14:val="none"/>
+        </w:rPr>
+        <w:t>&lt;</w:t>
+      </w:r>
+      <w:proofErr w:type="spellStart"/>
+      <w:r>
+        <w:rPr>
+          <w:rFonts w:eastAsia="Times New Roman" w:cstheme="minorHAnsi"/>
+          <w:kern w:val="0"/>
+          <w:lang w:eastAsia="en-IN"/>
+          <w14:ligatures w14:val="none"/>
+        </w:rPr>
+        <w:t>groupId</w:t>
+      </w:r>
+      <w:proofErr w:type="spellEnd"/>
+      <w:r>
+        <w:rPr>
+          <w:rFonts w:eastAsia="Times New Roman" w:cstheme="minorHAnsi"/>
+          <w:kern w:val="0"/>
+          <w:lang w:eastAsia="en-IN"/>
+          <w14:ligatures w14:val="none"/>
+        </w:rPr>
+        <w:t>&gt;</w:t>
+      </w:r>
+      <w:proofErr w:type="spellStart"/>
+      <w:r>
+        <w:rPr>
+          <w:rFonts w:eastAsia="Times New Roman" w:cstheme="minorHAnsi"/>
+          <w:kern w:val="0"/>
+          <w:lang w:eastAsia="en-IN"/>
+          <w14:ligatures w14:val="none"/>
+        </w:rPr>
+        <w:t>com.google.cloud</w:t>
+      </w:r>
+      <w:proofErr w:type="gramEnd"/>
+      <w:r>
+        <w:rPr>
+          <w:rFonts w:eastAsia="Times New Roman" w:cstheme="minorHAnsi"/>
+          <w:kern w:val="0"/>
+          <w:lang w:eastAsia="en-IN"/>
+          <w14:ligatures w14:val="none"/>
+        </w:rPr>
+        <w:t>.tools</w:t>
+      </w:r>
+      <w:proofErr w:type="spellEnd"/>
+      <w:r>
+        <w:rPr>
+          <w:rFonts w:eastAsia="Times New Roman" w:cstheme="minorHAnsi"/>
+          <w:kern w:val="0"/>
+          <w:lang w:eastAsia="en-IN"/>
+          <w14:ligatures w14:val="none"/>
+        </w:rPr>
+        <w:t>&lt;/</w:t>
+      </w:r>
+      <w:proofErr w:type="spellStart"/>
+      <w:r>
+        <w:rPr>
+          <w:rFonts w:eastAsia="Times New Roman" w:cstheme="minorHAnsi"/>
+          <w:kern w:val="0"/>
+          <w:lang w:eastAsia="en-IN"/>
+          <w14:ligatures w14:val="none"/>
+        </w:rPr>
+        <w:t>groupId</w:t>
+      </w:r>
+      <w:proofErr w:type="spellEnd"/>
+      <w:r>
+        <w:rPr>
+          <w:rFonts w:eastAsia="Times New Roman" w:cstheme="minorHAnsi"/>
+          <w:kern w:val="0"/>
+          <w:lang w:eastAsia="en-IN"/>
+          <w14:ligatures w14:val="none"/>
+        </w:rPr>
+        <w:t>&gt;</w:t>
+      </w:r>
+    </w:p>
+    <w:p>
+      <w:pPr>
+        <w:pStyle w:val="NoSpacing"/>
+        <w:rPr>
+          <w:rFonts w:eastAsia="Times New Roman" w:cstheme="minorHAnsi"/>
+          <w:kern w:val="0"/>
+          <w:lang w:eastAsia="en-IN"/>
+          <w14:ligatures w14:val="none"/>
+        </w:rPr>
+      </w:pPr>
+      <w:r>
+        <w:rPr>
+          <w:rFonts w:eastAsia="Times New Roman" w:cstheme="minorHAnsi"/>
+          <w:kern w:val="0"/>
+          <w:lang w:eastAsia="en-IN"/>
+          <w14:ligatures w14:val="none"/>
+        </w:rPr>
+        <w:t>                &lt;</w:t>
+      </w:r>
+      <w:proofErr w:type="spellStart"/>
+      <w:r>
+        <w:rPr>
+          <w:rFonts w:eastAsia="Times New Roman" w:cstheme="minorHAnsi"/>
+          <w:kern w:val="0"/>
+          <w:lang w:eastAsia="en-IN"/>
+          <w14:ligatures w14:val="none"/>
+        </w:rPr>
+        <w:t>artifactId</w:t>
+      </w:r>
+      <w:proofErr w:type="spellEnd"/>
+      <w:r>
+        <w:rPr>
+          <w:rFonts w:eastAsia="Times New Roman" w:cstheme="minorHAnsi"/>
+          <w:kern w:val="0"/>
+          <w:lang w:eastAsia="en-IN"/>
+          <w14:ligatures w14:val="none"/>
+        </w:rPr>
+        <w:t>&gt;jib-maven-plugin&lt;/</w:t>
+      </w:r>
+      <w:proofErr w:type="spellStart"/>
+      <w:r>
+        <w:rPr>
+          <w:rFonts w:eastAsia="Times New Roman" w:cstheme="minorHAnsi"/>
+          <w:kern w:val="0"/>
+          <w:lang w:eastAsia="en-IN"/>
+          <w14:ligatures w14:val="none"/>
+        </w:rPr>
+        <w:t>artifactId</w:t>
+      </w:r>
+      <w:proofErr w:type="spellEnd"/>
+      <w:r>
+        <w:rPr>
+          <w:rFonts w:eastAsia="Times New Roman" w:cstheme="minorHAnsi"/>
+          <w:kern w:val="0"/>
+          <w:lang w:eastAsia="en-IN"/>
+          <w14:ligatures w14:val="none"/>
+        </w:rPr>
+        <w:t>&gt;</w:t>
       </w:r>
     </w:p>
     <w:p>
@@ -22195,14 +23749,36 @@
         </w:rPr>
         <w:t>                    &lt;image&gt;</w:t>
       </w:r>
-      <w:r>
-        <w:rPr>
-          <w:rFonts w:eastAsia="Times New Roman" w:cstheme="minorHAnsi"/>
-          <w:kern w:val="0"/>
-          <w:lang w:eastAsia="en-IN"/>
-          <w14:ligatures w14:val="none"/>
-        </w:rPr>
-        <w:t>nileshzarkar/${project</w:t>
+      <w:proofErr w:type="spellStart"/>
+      <w:r>
+        <w:rPr>
+          <w:rFonts w:eastAsia="Times New Roman" w:cstheme="minorHAnsi"/>
+          <w:kern w:val="0"/>
+          <w:lang w:eastAsia="en-IN"/>
+          <w14:ligatures w14:val="none"/>
+        </w:rPr>
+        <w:t>nileshzarkar</w:t>
+      </w:r>
+      <w:proofErr w:type="spellEnd"/>
+      <w:r>
+        <w:rPr>
+          <w:rFonts w:eastAsia="Times New Roman" w:cstheme="minorHAnsi"/>
+          <w:kern w:val="0"/>
+          <w:lang w:eastAsia="en-IN"/>
+          <w14:ligatures w14:val="none"/>
+        </w:rPr>
+        <w:t>/${</w:t>
+      </w:r>
+      <w:proofErr w:type="spellStart"/>
+      <w:proofErr w:type="gramStart"/>
+      <w:r>
+        <w:rPr>
+          <w:rFonts w:eastAsia="Times New Roman" w:cstheme="minorHAnsi"/>
+          <w:kern w:val="0"/>
+          <w:lang w:eastAsia="en-IN"/>
+          <w14:ligatures w14:val="none"/>
+        </w:rPr>
+        <w:t>project</w:t>
       </w:r>
       <w:r>
         <w:rPr>
@@ -22222,6 +23798,8 @@
         </w:rPr>
         <w:t>artifactId</w:t>
       </w:r>
+      <w:proofErr w:type="spellEnd"/>
+      <w:proofErr w:type="gramEnd"/>
       <w:r>
         <w:rPr>
           <w:rFonts w:eastAsia="Times New Roman" w:cstheme="minorHAnsi"/>
@@ -22408,8 +23986,41 @@
           <w:lang w:eastAsia="en-IN"/>
           <w14:ligatures w14:val="none"/>
         </w:rPr>
-        <w:t>\eazybank-microservice-application-k8s-helm\section4\cards&gt;mvn compile jib:dockerBuild</w:t>
-      </w:r>
+        <w:t>\eazybank-microservice-application-k8s-helm\section4\cards&gt;</w:t>
+      </w:r>
+      <w:proofErr w:type="spellStart"/>
+      <w:r>
+        <w:rPr>
+          <w:rFonts w:eastAsia="Times New Roman" w:cstheme="minorHAnsi"/>
+          <w:kern w:val="0"/>
+          <w:lang w:eastAsia="en-IN"/>
+          <w14:ligatures w14:val="none"/>
+        </w:rPr>
+        <w:t>mvn</w:t>
+      </w:r>
+      <w:proofErr w:type="spellEnd"/>
+      <w:r>
+        <w:rPr>
+          <w:rFonts w:eastAsia="Times New Roman" w:cstheme="minorHAnsi"/>
+          <w:kern w:val="0"/>
+          <w:lang w:eastAsia="en-IN"/>
+          <w14:ligatures w14:val="none"/>
+        </w:rPr>
+        <w:t xml:space="preserve"> compile </w:t>
+      </w:r>
+      <w:proofErr w:type="spellStart"/>
+      <w:proofErr w:type="gramStart"/>
+      <w:r>
+        <w:rPr>
+          <w:rFonts w:eastAsia="Times New Roman" w:cstheme="minorHAnsi"/>
+          <w:kern w:val="0"/>
+          <w:lang w:eastAsia="en-IN"/>
+          <w14:ligatures w14:val="none"/>
+        </w:rPr>
+        <w:t>jib:dockerBuild</w:t>
+      </w:r>
+      <w:proofErr w:type="spellEnd"/>
+      <w:proofErr w:type="gramEnd"/>
     </w:p>
     <w:p>
       <w:pPr>
@@ -22463,7 +24074,55 @@
           <w:lang w:eastAsia="en-IN"/>
           <w14:ligatures w14:val="none"/>
         </w:rPr>
-        <w:t>\eazybank-microservice-application-k8s-helm\section4\cards&gt;docker run -p 9000:9000 nileshzarkar/cards:s4</w:t>
+        <w:t xml:space="preserve">\eazybank-microservice-application-k8s-helm\section4\cards&gt;docker run -p 9000:9000 </w:t>
+      </w:r>
+      <w:proofErr w:type="spellStart"/>
+      <w:r>
+        <w:rPr>
+          <w:rFonts w:eastAsia="Times New Roman" w:cstheme="minorHAnsi"/>
+          <w:kern w:val="0"/>
+          <w:sz w:val="20"/>
+          <w:szCs w:val="20"/>
+          <w:lang w:eastAsia="en-IN"/>
+          <w14:ligatures w14:val="none"/>
+        </w:rPr>
+        <w:t>nileshzarkar</w:t>
+      </w:r>
+      <w:proofErr w:type="spellEnd"/>
+      <w:r>
+        <w:rPr>
+          <w:rFonts w:eastAsia="Times New Roman" w:cstheme="minorHAnsi"/>
+          <w:kern w:val="0"/>
+          <w:sz w:val="20"/>
+          <w:szCs w:val="20"/>
+          <w:lang w:eastAsia="en-IN"/>
+          <w14:ligatures w14:val="none"/>
+        </w:rPr>
+        <w:t>/</w:t>
+      </w:r>
+      <w:proofErr w:type="gramStart"/>
+      <w:r>
+        <w:rPr>
+          <w:rFonts w:eastAsia="Times New Roman" w:cstheme="minorHAnsi"/>
+          <w:kern w:val="0"/>
+          <w:sz w:val="20"/>
+          <w:szCs w:val="20"/>
+          <w:lang w:eastAsia="en-IN"/>
+          <w14:ligatures w14:val="none"/>
+        </w:rPr>
+        <w:t>cards:s</w:t>
+      </w:r>
+      <w:proofErr w:type="gramEnd"/>
+      <w:r>
+        <w:rPr>
+          <w:rFonts w:eastAsia="Times New Roman" w:cstheme="minorHAnsi"/>
+          <w:kern w:val="0"/>
+          <w:sz w:val="20"/>
+          <w:szCs w:val="20"/>
+          <w:lang w:eastAsia="en-IN"/>
+          <w14:ligatures w14:val="none"/>
+        </w:rPr>
+        <w:t>4</w:t>
       </w:r>
     </w:p>
     <w:p>
@@ -22642,15 +24301,39 @@
           <w14:ligatures w14:val="none"/>
         </w:rPr>
       </w:pPr>
-      <w:r>
-        <w:rPr>
-          <w:rFonts w:eastAsia="Times New Roman" w:cstheme="minorHAnsi"/>
-          <w:kern w:val="0"/>
-          <w:lang w:eastAsia="en-IN"/>
-          <w14:ligatures w14:val="none"/>
-        </w:rPr>
-        <w:t>mvn compile jib:build</w:t>
-      </w:r>
+      <w:proofErr w:type="spellStart"/>
+      <w:r>
+        <w:rPr>
+          <w:rFonts w:eastAsia="Times New Roman" w:cstheme="minorHAnsi"/>
+          <w:kern w:val="0"/>
+          <w:lang w:eastAsia="en-IN"/>
+          <w14:ligatures w14:val="none"/>
+        </w:rPr>
+        <w:t>mvn</w:t>
+      </w:r>
+      <w:proofErr w:type="spellEnd"/>
+      <w:r>
+        <w:rPr>
+          <w:rFonts w:eastAsia="Times New Roman" w:cstheme="minorHAnsi"/>
+          <w:kern w:val="0"/>
+          <w:lang w:eastAsia="en-IN"/>
+          <w14:ligatures w14:val="none"/>
+        </w:rPr>
+        <w:t xml:space="preserve"> compile </w:t>
+      </w:r>
+      <w:proofErr w:type="spellStart"/>
+      <w:proofErr w:type="gramStart"/>
+      <w:r>
+        <w:rPr>
+          <w:rFonts w:eastAsia="Times New Roman" w:cstheme="minorHAnsi"/>
+          <w:kern w:val="0"/>
+          <w:lang w:eastAsia="en-IN"/>
+          <w14:ligatures w14:val="none"/>
+        </w:rPr>
+        <w:t>jib:build</w:t>
+      </w:r>
+      <w:proofErr w:type="spellEnd"/>
+      <w:proofErr w:type="gramEnd"/>
     </w:p>
     <w:p>
       <w:pPr>
@@ -22831,7 +24514,27 @@
           <w:lang w:eastAsia="en-IN"/>
           <w14:ligatures w14:val="none"/>
         </w:rPr>
-        <w:t xml:space="preserve"> you can configure for GCP, AWS, JFrog etc.</w:t>
+        <w:t xml:space="preserve"> you can configure for GCP, AWS, </w:t>
+      </w:r>
+      <w:proofErr w:type="spellStart"/>
+      <w:r>
+        <w:rPr>
+          <w:rFonts w:eastAsia="Times New Roman" w:cstheme="minorHAnsi"/>
+          <w:kern w:val="0"/>
+          <w:lang w:eastAsia="en-IN"/>
+          <w14:ligatures w14:val="none"/>
+        </w:rPr>
+        <w:t>JFrog</w:t>
+      </w:r>
+      <w:proofErr w:type="spellEnd"/>
+      <w:r>
+        <w:rPr>
+          <w:rFonts w:eastAsia="Times New Roman" w:cstheme="minorHAnsi"/>
+          <w:kern w:val="0"/>
+          <w:lang w:eastAsia="en-IN"/>
+          <w14:ligatures w14:val="none"/>
+        </w:rPr>
+        <w:t xml:space="preserve"> etc.</w:t>
       </w:r>
     </w:p>
     <w:p>
@@ -23016,109 +24719,9 @@
           <w:lang w:eastAsia="en-IN"/>
           <w14:ligatures w14:val="none"/>
         </w:rPr>
-        <w:t>\eazybank-microservice-application-k8s-helm\section4\accounts&gt;docker build . -t nileshzarkar/accounts:s4</w:t>
-      </w:r>
-    </w:p>
-    <w:p>
-      <w:pPr>
-        <w:pStyle w:val="NoSpacing"/>
-        <w:rPr>
-          <w:rFonts w:eastAsia="Times New Roman" w:cstheme="minorHAnsi"/>
-          <w:kern w:val="0"/>
-          <w:lang w:eastAsia="en-IN"/>
-          <w14:ligatures w14:val="none"/>
-        </w:rPr>
-      </w:pPr>
-    </w:p>
-    <w:p>
-      <w:pPr>
-        <w:pStyle w:val="NoSpacing"/>
-        <w:rPr>
-          <w:rFonts w:eastAsia="Times New Roman" w:cstheme="minorHAnsi"/>
-          <w:b/>
-          <w:bCs/>
-          <w:kern w:val="0"/>
-          <w:lang w:eastAsia="en-IN"/>
-          <w14:ligatures w14:val="none"/>
-        </w:rPr>
-      </w:pPr>
-      <w:r>
-        <w:rPr>
-          <w:rFonts w:eastAsia="Times New Roman" w:cstheme="minorHAnsi"/>
-          <w:b/>
-          <w:bCs/>
-          <w:kern w:val="0"/>
-          <w:lang w:eastAsia="en-IN"/>
-          <w14:ligatures w14:val="none"/>
-        </w:rPr>
-        <w:t>Using buildpacks</w:t>
-      </w:r>
-    </w:p>
-    <w:p>
-      <w:pPr>
-        <w:pStyle w:val="NoSpacing"/>
-        <w:rPr>
-          <w:rFonts w:eastAsia="Times New Roman" w:cstheme="minorHAnsi"/>
-          <w:kern w:val="0"/>
-          <w:lang w:eastAsia="en-IN"/>
-          <w14:ligatures w14:val="none"/>
-        </w:rPr>
-      </w:pPr>
-      <w:r>
-        <w:rPr>
-          <w:rFonts w:eastAsia="Times New Roman" w:cstheme="minorHAnsi"/>
-          <w:kern w:val="0"/>
-          <w:lang w:eastAsia="en-IN"/>
-          <w14:ligatures w14:val="none"/>
-        </w:rPr>
-        <w:t>\eazybank-microservice-application-k8s-helm\section4\loans&gt;mvn spring-boot:build-image</w:t>
-      </w:r>
-    </w:p>
-    <w:p>
-      <w:pPr>
-        <w:pStyle w:val="NoSpacing"/>
-        <w:rPr>
-          <w:rFonts w:eastAsia="Times New Roman" w:cstheme="minorHAnsi"/>
-          <w:kern w:val="0"/>
-          <w:lang w:eastAsia="en-IN"/>
-          <w14:ligatures w14:val="none"/>
-        </w:rPr>
-      </w:pPr>
-    </w:p>
-    <w:p>
-      <w:pPr>
-        <w:pStyle w:val="NoSpacing"/>
-        <w:rPr>
-          <w:rFonts w:eastAsia="Times New Roman" w:cstheme="minorHAnsi"/>
-          <w:b/>
-          <w:bCs/>
-          <w:kern w:val="0"/>
-          <w:lang w:eastAsia="en-IN"/>
-          <w14:ligatures w14:val="none"/>
-        </w:rPr>
-      </w:pPr>
-      <w:r>
-        <w:rPr>
-          <w:rFonts w:eastAsia="Times New Roman" w:cstheme="minorHAnsi"/>
-          <w:b/>
-          <w:bCs/>
-          <w:kern w:val="0"/>
-          <w:lang w:eastAsia="en-IN"/>
-          <w14:ligatures w14:val="none"/>
-        </w:rPr>
-        <w:t xml:space="preserve">Using Google jib </w:t>
-      </w:r>
-    </w:p>
-    <w:p>
-      <w:pPr>
-        <w:pStyle w:val="NoSpacing"/>
-        <w:rPr>
-          <w:rFonts w:eastAsia="Times New Roman" w:cstheme="minorHAnsi"/>
-          <w:kern w:val="0"/>
-          <w:lang w:eastAsia="en-IN"/>
-          <w14:ligatures w14:val="none"/>
-        </w:rPr>
-      </w:pPr>
+        <w:t xml:space="preserve">\eazybank-microservice-application-k8s-helm\section4\accounts&gt;docker </w:t>
+      </w:r>
+      <w:proofErr w:type="gramStart"/>
       <w:r>
         <w:rPr>
           <w:rFonts w:eastAsia="Times New Roman" w:cstheme="minorHAnsi"/>
@@ -23128,6 +24731,242 @@
           <w:lang w:eastAsia="en-IN"/>
           <w14:ligatures w14:val="none"/>
         </w:rPr>
+        <w:t>build .</w:t>
+      </w:r>
+      <w:proofErr w:type="gramEnd"/>
+      <w:r>
+        <w:rPr>
+          <w:rFonts w:eastAsia="Times New Roman" w:cstheme="minorHAnsi"/>
+          <w:kern w:val="0"/>
+          <w:sz w:val="20"/>
+          <w:szCs w:val="20"/>
+          <w:lang w:eastAsia="en-IN"/>
+          <w14:ligatures w14:val="none"/>
+        </w:rPr>
+        <w:t xml:space="preserve"> -t </w:t>
+      </w:r>
+      <w:proofErr w:type="spellStart"/>
+      <w:r>
+        <w:rPr>
+          <w:rFonts w:eastAsia="Times New Roman" w:cstheme="minorHAnsi"/>
+          <w:kern w:val="0"/>
+          <w:sz w:val="20"/>
+          <w:szCs w:val="20"/>
+          <w:lang w:eastAsia="en-IN"/>
+          <w14:ligatures w14:val="none"/>
+        </w:rPr>
+        <w:t>nileshzarkar</w:t>
+      </w:r>
+      <w:proofErr w:type="spellEnd"/>
+      <w:r>
+        <w:rPr>
+          <w:rFonts w:eastAsia="Times New Roman" w:cstheme="minorHAnsi"/>
+          <w:kern w:val="0"/>
+          <w:sz w:val="20"/>
+          <w:szCs w:val="20"/>
+          <w:lang w:eastAsia="en-IN"/>
+          <w14:ligatures w14:val="none"/>
+        </w:rPr>
+        <w:t>/</w:t>
+      </w:r>
+      <w:proofErr w:type="gramStart"/>
+      <w:r>
+        <w:rPr>
+          <w:rFonts w:eastAsia="Times New Roman" w:cstheme="minorHAnsi"/>
+          <w:kern w:val="0"/>
+          <w:sz w:val="20"/>
+          <w:szCs w:val="20"/>
+          <w:lang w:eastAsia="en-IN"/>
+          <w14:ligatures w14:val="none"/>
+        </w:rPr>
+        <w:t>accounts:s</w:t>
+      </w:r>
+      <w:proofErr w:type="gramEnd"/>
+      <w:r>
+        <w:rPr>
+          <w:rFonts w:eastAsia="Times New Roman" w:cstheme="minorHAnsi"/>
+          <w:kern w:val="0"/>
+          <w:sz w:val="20"/>
+          <w:szCs w:val="20"/>
+          <w:lang w:eastAsia="en-IN"/>
+          <w14:ligatures w14:val="none"/>
+        </w:rPr>
+        <w:t>4</w:t>
+      </w:r>
+    </w:p>
+    <w:p>
+      <w:pPr>
+        <w:pStyle w:val="NoSpacing"/>
+        <w:rPr>
+          <w:rFonts w:eastAsia="Times New Roman" w:cstheme="minorHAnsi"/>
+          <w:kern w:val="0"/>
+          <w:lang w:eastAsia="en-IN"/>
+          <w14:ligatures w14:val="none"/>
+        </w:rPr>
+      </w:pPr>
+    </w:p>
+    <w:p>
+      <w:pPr>
+        <w:pStyle w:val="NoSpacing"/>
+        <w:rPr>
+          <w:rFonts w:eastAsia="Times New Roman" w:cstheme="minorHAnsi"/>
+          <w:b/>
+          <w:bCs/>
+          <w:kern w:val="0"/>
+          <w:lang w:eastAsia="en-IN"/>
+          <w14:ligatures w14:val="none"/>
+        </w:rPr>
+      </w:pPr>
+      <w:r>
+        <w:rPr>
+          <w:rFonts w:eastAsia="Times New Roman" w:cstheme="minorHAnsi"/>
+          <w:b/>
+          <w:bCs/>
+          <w:kern w:val="0"/>
+          <w:lang w:eastAsia="en-IN"/>
+          <w14:ligatures w14:val="none"/>
+        </w:rPr>
+        <w:t xml:space="preserve">Using </w:t>
+      </w:r>
+      <w:proofErr w:type="spellStart"/>
+      <w:r>
+        <w:rPr>
+          <w:rFonts w:eastAsia="Times New Roman" w:cstheme="minorHAnsi"/>
+          <w:b/>
+          <w:bCs/>
+          <w:kern w:val="0"/>
+          <w:lang w:eastAsia="en-IN"/>
+          <w14:ligatures w14:val="none"/>
+        </w:rPr>
+        <w:t>buildpacks</w:t>
+      </w:r>
+      <w:proofErr w:type="spellEnd"/>
+    </w:p>
+    <w:p>
+      <w:pPr>
+        <w:pStyle w:val="NoSpacing"/>
+        <w:rPr>
+          <w:rFonts w:eastAsia="Times New Roman" w:cstheme="minorHAnsi"/>
+          <w:kern w:val="0"/>
+          <w:lang w:eastAsia="en-IN"/>
+          <w14:ligatures w14:val="none"/>
+        </w:rPr>
+      </w:pPr>
+      <w:r>
+        <w:rPr>
+          <w:rFonts w:eastAsia="Times New Roman" w:cstheme="minorHAnsi"/>
+          <w:kern w:val="0"/>
+          <w:lang w:eastAsia="en-IN"/>
+          <w14:ligatures w14:val="none"/>
+        </w:rPr>
+        <w:t>\eazybank-microservice-application-k8s-helm\section4\loans&gt;</w:t>
+      </w:r>
+      <w:proofErr w:type="spellStart"/>
+      <w:r>
+        <w:rPr>
+          <w:rFonts w:eastAsia="Times New Roman" w:cstheme="minorHAnsi"/>
+          <w:kern w:val="0"/>
+          <w:lang w:eastAsia="en-IN"/>
+          <w14:ligatures w14:val="none"/>
+        </w:rPr>
+        <w:t>mvn</w:t>
+      </w:r>
+      <w:proofErr w:type="spellEnd"/>
+      <w:r>
+        <w:rPr>
+          <w:rFonts w:eastAsia="Times New Roman" w:cstheme="minorHAnsi"/>
+          <w:kern w:val="0"/>
+          <w:lang w:eastAsia="en-IN"/>
+          <w14:ligatures w14:val="none"/>
+        </w:rPr>
+        <w:t xml:space="preserve"> </w:t>
+      </w:r>
+      <w:proofErr w:type="spellStart"/>
+      <w:r>
+        <w:rPr>
+          <w:rFonts w:eastAsia="Times New Roman" w:cstheme="minorHAnsi"/>
+          <w:kern w:val="0"/>
+          <w:lang w:eastAsia="en-IN"/>
+          <w14:ligatures w14:val="none"/>
+        </w:rPr>
+        <w:t>spring-</w:t>
+      </w:r>
+      <w:proofErr w:type="gramStart"/>
+      <w:r>
+        <w:rPr>
+          <w:rFonts w:eastAsia="Times New Roman" w:cstheme="minorHAnsi"/>
+          <w:kern w:val="0"/>
+          <w:lang w:eastAsia="en-IN"/>
+          <w14:ligatures w14:val="none"/>
+        </w:rPr>
+        <w:t>boot:build</w:t>
+      </w:r>
+      <w:proofErr w:type="gramEnd"/>
+      <w:r>
+        <w:rPr>
+          <w:rFonts w:eastAsia="Times New Roman" w:cstheme="minorHAnsi"/>
+          <w:kern w:val="0"/>
+          <w:lang w:eastAsia="en-IN"/>
+          <w14:ligatures w14:val="none"/>
+        </w:rPr>
+        <w:t>-image</w:t>
+      </w:r>
+      <w:proofErr w:type="spellEnd"/>
+    </w:p>
+    <w:p>
+      <w:pPr>
+        <w:pStyle w:val="NoSpacing"/>
+        <w:rPr>
+          <w:rFonts w:eastAsia="Times New Roman" w:cstheme="minorHAnsi"/>
+          <w:kern w:val="0"/>
+          <w:lang w:eastAsia="en-IN"/>
+          <w14:ligatures w14:val="none"/>
+        </w:rPr>
+      </w:pPr>
+    </w:p>
+    <w:p>
+      <w:pPr>
+        <w:pStyle w:val="NoSpacing"/>
+        <w:rPr>
+          <w:rFonts w:eastAsia="Times New Roman" w:cstheme="minorHAnsi"/>
+          <w:b/>
+          <w:bCs/>
+          <w:kern w:val="0"/>
+          <w:lang w:eastAsia="en-IN"/>
+          <w14:ligatures w14:val="none"/>
+        </w:rPr>
+      </w:pPr>
+      <w:r>
+        <w:rPr>
+          <w:rFonts w:eastAsia="Times New Roman" w:cstheme="minorHAnsi"/>
+          <w:b/>
+          <w:bCs/>
+          <w:kern w:val="0"/>
+          <w:lang w:eastAsia="en-IN"/>
+          <w14:ligatures w14:val="none"/>
+        </w:rPr>
+        <w:t xml:space="preserve">Using Google jib </w:t>
+      </w:r>
+    </w:p>
+    <w:p>
+      <w:pPr>
+        <w:pStyle w:val="NoSpacing"/>
+        <w:rPr>
+          <w:rFonts w:eastAsia="Times New Roman" w:cstheme="minorHAnsi"/>
+          <w:kern w:val="0"/>
+          <w:lang w:eastAsia="en-IN"/>
+          <w14:ligatures w14:val="none"/>
+        </w:rPr>
+      </w:pPr>
+      <w:r>
+        <w:rPr>
+          <w:rFonts w:eastAsia="Times New Roman" w:cstheme="minorHAnsi"/>
+          <w:kern w:val="0"/>
+          <w:sz w:val="20"/>
+          <w:szCs w:val="20"/>
+          <w:lang w:eastAsia="en-IN"/>
+          <w14:ligatures w14:val="none"/>
+        </w:rPr>
         <w:t>\eazybank-microservice-application-k8s-helm\section4\cards&gt;</w:t>
       </w:r>
       <w:r>
@@ -23136,118 +24975,262 @@
         </w:rPr>
         <w:t xml:space="preserve"> </w:t>
       </w:r>
-      <w:r>
-        <w:rPr>
-          <w:rFonts w:eastAsia="Times New Roman" w:cstheme="minorHAnsi"/>
-          <w:kern w:val="0"/>
-          <w:lang w:eastAsia="en-IN"/>
-          <w14:ligatures w14:val="none"/>
-        </w:rPr>
-        <w:t>mvn compile jib:dockerBuild</w:t>
-      </w:r>
-    </w:p>
-    <w:p>
-      <w:pPr>
-        <w:pStyle w:val="NoSpacing"/>
-        <w:rPr>
-          <w:rFonts w:eastAsia="Times New Roman" w:cstheme="minorHAnsi"/>
-          <w:kern w:val="0"/>
-          <w:lang w:eastAsia="en-IN"/>
-          <w14:ligatures w14:val="none"/>
-        </w:rPr>
-      </w:pPr>
-    </w:p>
-    <w:p>
-      <w:pPr>
-        <w:pStyle w:val="NoSpacing"/>
-        <w:rPr>
-          <w:rFonts w:eastAsia="Times New Roman" w:cstheme="minorHAnsi"/>
-          <w:kern w:val="0"/>
-          <w:lang w:eastAsia="en-IN"/>
-          <w14:ligatures w14:val="none"/>
-        </w:rPr>
-      </w:pPr>
-    </w:p>
-    <w:p>
-      <w:pPr>
-        <w:pStyle w:val="NoSpacing"/>
-        <w:rPr>
-          <w:rFonts w:eastAsia="Times New Roman" w:cstheme="minorHAnsi"/>
-          <w:kern w:val="0"/>
-          <w:lang w:eastAsia="en-IN"/>
-          <w14:ligatures w14:val="none"/>
-        </w:rPr>
-      </w:pPr>
-      <w:r>
-        <w:rPr>
-          <w:rFonts w:eastAsia="Times New Roman" w:cstheme="minorHAnsi"/>
-          <w:kern w:val="0"/>
-          <w:lang w:eastAsia="en-IN"/>
-          <w14:ligatures w14:val="none"/>
-        </w:rPr>
-        <w:t>\eazybank-microservice-application-k8s-helm\section4\accounts&gt;docker image push docker.io/nileshzarkar/accounts:s4</w:t>
-      </w:r>
-    </w:p>
-    <w:p>
-      <w:pPr>
-        <w:pStyle w:val="NoSpacing"/>
-        <w:rPr>
-          <w:rFonts w:eastAsia="Times New Roman" w:cstheme="minorHAnsi"/>
-          <w:kern w:val="0"/>
-          <w:lang w:eastAsia="en-IN"/>
-          <w14:ligatures w14:val="none"/>
-        </w:rPr>
-      </w:pPr>
-    </w:p>
-    <w:p>
-      <w:pPr>
-        <w:pStyle w:val="NoSpacing"/>
-        <w:rPr>
-          <w:rFonts w:eastAsia="Times New Roman" w:cstheme="minorHAnsi"/>
-          <w:kern w:val="0"/>
-          <w:lang w:eastAsia="en-IN"/>
-          <w14:ligatures w14:val="none"/>
-        </w:rPr>
-      </w:pPr>
-      <w:r>
-        <w:rPr>
-          <w:rFonts w:eastAsia="Times New Roman" w:cstheme="minorHAnsi"/>
-          <w:kern w:val="0"/>
-          <w:lang w:eastAsia="en-IN"/>
-          <w14:ligatures w14:val="none"/>
-        </w:rPr>
-        <w:t>\eazybank-microservice-application-k8s-helm\section4\loans&gt; docker image push docker.io/nileshzarkar/loans:s4</w:t>
-      </w:r>
-    </w:p>
-    <w:p>
-      <w:pPr>
-        <w:pStyle w:val="NoSpacing"/>
-        <w:rPr>
-          <w:rFonts w:eastAsia="Times New Roman" w:cstheme="minorHAnsi"/>
-          <w:kern w:val="0"/>
-          <w:lang w:eastAsia="en-IN"/>
-          <w14:ligatures w14:val="none"/>
-        </w:rPr>
-      </w:pPr>
-    </w:p>
-    <w:p>
-      <w:pPr>
-        <w:pStyle w:val="NoSpacing"/>
-        <w:rPr>
-          <w:rFonts w:eastAsia="Times New Roman" w:cstheme="minorHAnsi"/>
-          <w:kern w:val="0"/>
-          <w:lang w:eastAsia="en-IN"/>
-          <w14:ligatures w14:val="none"/>
-        </w:rPr>
-      </w:pPr>
-      <w:r>
-        <w:rPr>
-          <w:rFonts w:eastAsia="Times New Roman" w:cstheme="minorHAnsi"/>
-          <w:kern w:val="0"/>
-          <w:lang w:eastAsia="en-IN"/>
-          <w14:ligatures w14:val="none"/>
-        </w:rPr>
-        <w:t>\eazybank-microservice-application-k8s-helm\section4\cards&gt; docker image push docker.io/nileshzarkar/cards:s4</w:t>
+      <w:proofErr w:type="spellStart"/>
+      <w:r>
+        <w:rPr>
+          <w:rFonts w:eastAsia="Times New Roman" w:cstheme="minorHAnsi"/>
+          <w:kern w:val="0"/>
+          <w:lang w:eastAsia="en-IN"/>
+          <w14:ligatures w14:val="none"/>
+        </w:rPr>
+        <w:t>mvn</w:t>
+      </w:r>
+      <w:proofErr w:type="spellEnd"/>
+      <w:r>
+        <w:rPr>
+          <w:rFonts w:eastAsia="Times New Roman" w:cstheme="minorHAnsi"/>
+          <w:kern w:val="0"/>
+          <w:lang w:eastAsia="en-IN"/>
+          <w14:ligatures w14:val="none"/>
+        </w:rPr>
+        <w:t xml:space="preserve"> compile </w:t>
+      </w:r>
+      <w:proofErr w:type="spellStart"/>
+      <w:proofErr w:type="gramStart"/>
+      <w:r>
+        <w:rPr>
+          <w:rFonts w:eastAsia="Times New Roman" w:cstheme="minorHAnsi"/>
+          <w:kern w:val="0"/>
+          <w:lang w:eastAsia="en-IN"/>
+          <w14:ligatures w14:val="none"/>
+        </w:rPr>
+        <w:t>jib:dockerBuild</w:t>
+      </w:r>
+      <w:proofErr w:type="spellEnd"/>
+      <w:proofErr w:type="gramEnd"/>
+    </w:p>
+    <w:p>
+      <w:pPr>
+        <w:pStyle w:val="NoSpacing"/>
+        <w:rPr>
+          <w:rFonts w:eastAsia="Times New Roman" w:cstheme="minorHAnsi"/>
+          <w:kern w:val="0"/>
+          <w:lang w:eastAsia="en-IN"/>
+          <w14:ligatures w14:val="none"/>
+        </w:rPr>
+      </w:pPr>
+    </w:p>
+    <w:p>
+      <w:pPr>
+        <w:pStyle w:val="NoSpacing"/>
+        <w:rPr>
+          <w:rFonts w:eastAsia="Times New Roman" w:cstheme="minorHAnsi"/>
+          <w:kern w:val="0"/>
+          <w:lang w:eastAsia="en-IN"/>
+          <w14:ligatures w14:val="none"/>
+        </w:rPr>
+      </w:pPr>
+    </w:p>
+    <w:p>
+      <w:pPr>
+        <w:pStyle w:val="NoSpacing"/>
+        <w:rPr>
+          <w:rFonts w:eastAsia="Times New Roman" w:cstheme="minorHAnsi"/>
+          <w:kern w:val="0"/>
+          <w:lang w:eastAsia="en-IN"/>
+          <w14:ligatures w14:val="none"/>
+        </w:rPr>
+      </w:pPr>
+      <w:r>
+        <w:rPr>
+          <w:rFonts w:eastAsia="Times New Roman" w:cstheme="minorHAnsi"/>
+          <w:kern w:val="0"/>
+          <w:lang w:eastAsia="en-IN"/>
+          <w14:ligatures w14:val="none"/>
+        </w:rPr>
+        <w:t>\eazybank-microservice-application-k8s-helm\section4\accounts&gt;docker image push docker.io/</w:t>
+      </w:r>
+      <w:proofErr w:type="spellStart"/>
+      <w:r>
+        <w:rPr>
+          <w:rFonts w:eastAsia="Times New Roman" w:cstheme="minorHAnsi"/>
+          <w:kern w:val="0"/>
+          <w:lang w:eastAsia="en-IN"/>
+          <w14:ligatures w14:val="none"/>
+        </w:rPr>
+        <w:t>nileshzarkar</w:t>
+      </w:r>
+      <w:proofErr w:type="spellEnd"/>
+      <w:r>
+        <w:rPr>
+          <w:rFonts w:eastAsia="Times New Roman" w:cstheme="minorHAnsi"/>
+          <w:kern w:val="0"/>
+          <w:lang w:eastAsia="en-IN"/>
+          <w14:ligatures w14:val="none"/>
+        </w:rPr>
+        <w:t>/</w:t>
+      </w:r>
+      <w:proofErr w:type="gramStart"/>
+      <w:r>
+        <w:rPr>
+          <w:rFonts w:eastAsia="Times New Roman" w:cstheme="minorHAnsi"/>
+          <w:kern w:val="0"/>
+          <w:lang w:eastAsia="en-IN"/>
+          <w14:ligatures w14:val="none"/>
+        </w:rPr>
+        <w:t>accounts:s</w:t>
+      </w:r>
+      <w:proofErr w:type="gramEnd"/>
+      <w:r>
+        <w:rPr>
+          <w:rFonts w:eastAsia="Times New Roman" w:cstheme="minorHAnsi"/>
+          <w:kern w:val="0"/>
+          <w:lang w:eastAsia="en-IN"/>
+          <w14:ligatures w14:val="none"/>
+        </w:rPr>
+        <w:t>4</w:t>
+      </w:r>
+    </w:p>
+    <w:p>
+      <w:pPr>
+        <w:pStyle w:val="NoSpacing"/>
+        <w:rPr>
+          <w:rFonts w:eastAsia="Times New Roman" w:cstheme="minorHAnsi"/>
+          <w:kern w:val="0"/>
+          <w:lang w:eastAsia="en-IN"/>
+          <w14:ligatures w14:val="none"/>
+        </w:rPr>
+      </w:pPr>
+    </w:p>
+    <w:p>
+      <w:pPr>
+        <w:pStyle w:val="NoSpacing"/>
+        <w:rPr>
+          <w:rFonts w:eastAsia="Times New Roman" w:cstheme="minorHAnsi"/>
+          <w:kern w:val="0"/>
+          <w:lang w:eastAsia="en-IN"/>
+          <w14:ligatures w14:val="none"/>
+        </w:rPr>
+      </w:pPr>
+      <w:r>
+        <w:rPr>
+          <w:rFonts w:eastAsia="Times New Roman" w:cstheme="minorHAnsi"/>
+          <w:kern w:val="0"/>
+          <w:lang w:eastAsia="en-IN"/>
+          <w14:ligatures w14:val="none"/>
+        </w:rPr>
+        <w:t>\eazybank-microservice-application-k8s-helm\section4\loans&gt; docker image push docker.io/</w:t>
+      </w:r>
+      <w:proofErr w:type="spellStart"/>
+      <w:r>
+        <w:rPr>
+          <w:rFonts w:eastAsia="Times New Roman" w:cstheme="minorHAnsi"/>
+          <w:kern w:val="0"/>
+          <w:lang w:eastAsia="en-IN"/>
+          <w14:ligatures w14:val="none"/>
+        </w:rPr>
+        <w:t>nileshzarkar</w:t>
+      </w:r>
+      <w:proofErr w:type="spellEnd"/>
+      <w:r>
+        <w:rPr>
+          <w:rFonts w:eastAsia="Times New Roman" w:cstheme="minorHAnsi"/>
+          <w:kern w:val="0"/>
+          <w:lang w:eastAsia="en-IN"/>
+          <w14:ligatures w14:val="none"/>
+        </w:rPr>
+        <w:t>/</w:t>
+      </w:r>
+      <w:proofErr w:type="gramStart"/>
+      <w:r>
+        <w:rPr>
+          <w:rFonts w:eastAsia="Times New Roman" w:cstheme="minorHAnsi"/>
+          <w:kern w:val="0"/>
+          <w:lang w:eastAsia="en-IN"/>
+          <w14:ligatures w14:val="none"/>
+        </w:rPr>
+        <w:t>loans:s</w:t>
+      </w:r>
+      <w:proofErr w:type="gramEnd"/>
+      <w:r>
+        <w:rPr>
+          <w:rFonts w:eastAsia="Times New Roman" w:cstheme="minorHAnsi"/>
+          <w:kern w:val="0"/>
+          <w:lang w:eastAsia="en-IN"/>
+          <w14:ligatures w14:val="none"/>
+        </w:rPr>
+        <w:t>4</w:t>
+      </w:r>
+    </w:p>
+    <w:p>
+      <w:pPr>
+        <w:pStyle w:val="NoSpacing"/>
+        <w:rPr>
+          <w:rFonts w:eastAsia="Times New Roman" w:cstheme="minorHAnsi"/>
+          <w:kern w:val="0"/>
+          <w:lang w:eastAsia="en-IN"/>
+          <w14:ligatures w14:val="none"/>
+        </w:rPr>
+      </w:pPr>
+    </w:p>
+    <w:p>
+      <w:pPr>
+        <w:pStyle w:val="NoSpacing"/>
+        <w:rPr>
+          <w:rFonts w:eastAsia="Times New Roman" w:cstheme="minorHAnsi"/>
+          <w:kern w:val="0"/>
+          <w:lang w:eastAsia="en-IN"/>
+          <w14:ligatures w14:val="none"/>
+        </w:rPr>
+      </w:pPr>
+      <w:r>
+        <w:rPr>
+          <w:rFonts w:eastAsia="Times New Roman" w:cstheme="minorHAnsi"/>
+          <w:kern w:val="0"/>
+          <w:lang w:eastAsia="en-IN"/>
+          <w14:ligatures w14:val="none"/>
+        </w:rPr>
+        <w:t>\eazybank-microservice-application-k8s-helm\section4\cards&gt; docker image push docker.io/</w:t>
+      </w:r>
+      <w:proofErr w:type="spellStart"/>
+      <w:r>
+        <w:rPr>
+          <w:rFonts w:eastAsia="Times New Roman" w:cstheme="minorHAnsi"/>
+          <w:kern w:val="0"/>
+          <w:lang w:eastAsia="en-IN"/>
+          <w14:ligatures w14:val="none"/>
+        </w:rPr>
+        <w:t>nileshzarkar</w:t>
+      </w:r>
+      <w:proofErr w:type="spellEnd"/>
+      <w:r>
+        <w:rPr>
+          <w:rFonts w:eastAsia="Times New Roman" w:cstheme="minorHAnsi"/>
+          <w:kern w:val="0"/>
+          <w:lang w:eastAsia="en-IN"/>
+          <w14:ligatures w14:val="none"/>
+        </w:rPr>
+        <w:t>/</w:t>
+      </w:r>
+      <w:proofErr w:type="gramStart"/>
+      <w:r>
+        <w:rPr>
+          <w:rFonts w:eastAsia="Times New Roman" w:cstheme="minorHAnsi"/>
+          <w:kern w:val="0"/>
+          <w:lang w:eastAsia="en-IN"/>
+          <w14:ligatures w14:val="none"/>
+        </w:rPr>
+        <w:t>cards:s</w:t>
+      </w:r>
+      <w:proofErr w:type="gramEnd"/>
+      <w:r>
+        <w:rPr>
+          <w:rFonts w:eastAsia="Times New Roman" w:cstheme="minorHAnsi"/>
+          <w:kern w:val="0"/>
+          <w:lang w:eastAsia="en-IN"/>
+          <w14:ligatures w14:val="none"/>
+        </w:rPr>
+        <w:t>4</w:t>
       </w:r>
     </w:p>
     <w:p>
@@ -23897,19 +25880,34 @@
         <w:rPr>
           <w:rFonts w:cstheme="minorHAnsi"/>
         </w:rPr>
-        <w:t>\eazybank-microservice-application-k8s-helm&gt;docker-compose version</w:t>
-      </w:r>
-    </w:p>
-    <w:p>
-      <w:pPr>
-        <w:pStyle w:val="NoSpacing"/>
+        <w:t>\</w:t>
+      </w:r>
+      <w:proofErr w:type="gramStart"/>
+      <w:r>
         <w:rPr>
           <w:rFonts w:cstheme="minorHAnsi"/>
         </w:rPr>
-      </w:pPr>
+        <w:t>eazybank</w:t>
+      </w:r>
+      <w:proofErr w:type="gramEnd"/>
       <w:r>
         <w:rPr>
           <w:rFonts w:cstheme="minorHAnsi"/>
+        </w:rPr>
+        <w:t>-microservice-application-k8s-helm&gt;docker-compose version</w:t>
+      </w:r>
+    </w:p>
+    <w:p>
+      <w:pPr>
+        <w:pStyle w:val="NoSpacing"/>
+        <w:rPr>
+          <w:rFonts w:cstheme="minorHAnsi"/>
+        </w:rPr>
+      </w:pPr>
+      <w:r>
+        <w:rPr>
+          <w:rFonts w:cstheme="minorHAnsi"/>
+          <w:noProof/>
         </w:rPr>
         <w:drawing>
           <wp:inline distT="0" distB="0" distL="0" distR="0" wp14:anchorId="5C71A97F" wp14:editId="6CDC9BDD">
@@ -24179,7 +26177,59 @@
           <w:lang w:eastAsia="en-IN"/>
           <w14:ligatures w14:val="none"/>
         </w:rPr>
-        <w:t>"nileshzarkar/accounts:s4"</w:t>
+        <w:t>"</w:t>
+      </w:r>
+      <w:proofErr w:type="spellStart"/>
+      <w:r>
+        <w:rPr>
+          <w:rFonts w:ascii="Consolas" w:eastAsia="Times New Roman" w:hAnsi="Consolas" w:cs="Times New Roman"/>
+          <w:color w:val="CE9178"/>
+          <w:kern w:val="0"/>
+          <w:sz w:val="21"/>
+          <w:szCs w:val="21"/>
+          <w:lang w:eastAsia="en-IN"/>
+          <w14:ligatures w14:val="none"/>
+        </w:rPr>
+        <w:t>nileshzarkar</w:t>
+      </w:r>
+      <w:proofErr w:type="spellEnd"/>
+      <w:r>
+        <w:rPr>
+          <w:rFonts w:ascii="Consolas" w:eastAsia="Times New Roman" w:hAnsi="Consolas" w:cs="Times New Roman"/>
+          <w:color w:val="CE9178"/>
+          <w:kern w:val="0"/>
+          <w:sz w:val="21"/>
+          <w:szCs w:val="21"/>
+          <w:lang w:eastAsia="en-IN"/>
+          <w14:ligatures w14:val="none"/>
+        </w:rPr>
+        <w:t>/</w:t>
+      </w:r>
+      <w:proofErr w:type="gramStart"/>
+      <w:r>
+        <w:rPr>
+          <w:rFonts w:ascii="Consolas" w:eastAsia="Times New Roman" w:hAnsi="Consolas" w:cs="Times New Roman"/>
+          <w:color w:val="CE9178"/>
+          <w:kern w:val="0"/>
+          <w:sz w:val="21"/>
+          <w:szCs w:val="21"/>
+          <w:lang w:eastAsia="en-IN"/>
+          <w14:ligatures w14:val="none"/>
+        </w:rPr>
+        <w:t>accounts:s</w:t>
+      </w:r>
+      <w:proofErr w:type="gramEnd"/>
+      <w:r>
+        <w:rPr>
+          <w:rFonts w:ascii="Consolas" w:eastAsia="Times New Roman" w:hAnsi="Consolas" w:cs="Times New Roman"/>
+          <w:color w:val="CE9178"/>
+          <w:kern w:val="0"/>
+          <w:sz w:val="21"/>
+          <w:szCs w:val="21"/>
+          <w:lang w:eastAsia="en-IN"/>
+          <w14:ligatures w14:val="none"/>
+        </w:rPr>
+        <w:t>4"</w:t>
       </w:r>
     </w:p>
     <w:p>
@@ -24208,6 +26258,7 @@
         </w:rPr>
         <w:t xml:space="preserve">    </w:t>
       </w:r>
+      <w:proofErr w:type="spellStart"/>
       <w:r>
         <w:rPr>
           <w:rFonts w:ascii="Consolas" w:eastAsia="Times New Roman" w:hAnsi="Consolas" w:cs="Times New Roman"/>
@@ -24220,6 +26271,7 @@
         </w:rPr>
         <w:t>container_name</w:t>
       </w:r>
+      <w:proofErr w:type="spellEnd"/>
       <w:r>
         <w:rPr>
           <w:rFonts w:ascii="Consolas" w:eastAsia="Times New Roman" w:hAnsi="Consolas" w:cs="Times New Roman"/>
@@ -24242,8 +26294,22 @@
           <w:lang w:eastAsia="en-IN"/>
           <w14:ligatures w14:val="none"/>
         </w:rPr>
-        <w:t>accounts-ms</w:t>
-      </w:r>
+        <w:t>accounts-</w:t>
+      </w:r>
+      <w:proofErr w:type="spellStart"/>
+      <w:r>
+        <w:rPr>
+          <w:rFonts w:ascii="Consolas" w:eastAsia="Times New Roman" w:hAnsi="Consolas" w:cs="Times New Roman"/>
+          <w:color w:val="CE9178"/>
+          <w:kern w:val="0"/>
+          <w:sz w:val="21"/>
+          <w:szCs w:val="21"/>
+          <w:lang w:eastAsia="en-IN"/>
+          <w14:ligatures w14:val="none"/>
+        </w:rPr>
+        <w:t>ms</w:t>
+      </w:r>
+      <w:proofErr w:type="spellEnd"/>
     </w:p>
     <w:p>
       <w:pPr>
@@ -24764,7 +26830,59 @@
           <w:lang w:eastAsia="en-IN"/>
           <w14:ligatures w14:val="none"/>
         </w:rPr>
-        <w:t>"nileshzarkar/loans:s4"</w:t>
+        <w:t>"</w:t>
+      </w:r>
+      <w:proofErr w:type="spellStart"/>
+      <w:r>
+        <w:rPr>
+          <w:rFonts w:ascii="Consolas" w:eastAsia="Times New Roman" w:hAnsi="Consolas" w:cs="Times New Roman"/>
+          <w:color w:val="CE9178"/>
+          <w:kern w:val="0"/>
+          <w:sz w:val="21"/>
+          <w:szCs w:val="21"/>
+          <w:lang w:eastAsia="en-IN"/>
+          <w14:ligatures w14:val="none"/>
+        </w:rPr>
+        <w:t>nileshzarkar</w:t>
+      </w:r>
+      <w:proofErr w:type="spellEnd"/>
+      <w:r>
+        <w:rPr>
+          <w:rFonts w:ascii="Consolas" w:eastAsia="Times New Roman" w:hAnsi="Consolas" w:cs="Times New Roman"/>
+          <w:color w:val="CE9178"/>
+          <w:kern w:val="0"/>
+          <w:sz w:val="21"/>
+          <w:szCs w:val="21"/>
+          <w:lang w:eastAsia="en-IN"/>
+          <w14:ligatures w14:val="none"/>
+        </w:rPr>
+        <w:t>/</w:t>
+      </w:r>
+      <w:proofErr w:type="gramStart"/>
+      <w:r>
+        <w:rPr>
+          <w:rFonts w:ascii="Consolas" w:eastAsia="Times New Roman" w:hAnsi="Consolas" w:cs="Times New Roman"/>
+          <w:color w:val="CE9178"/>
+          <w:kern w:val="0"/>
+          <w:sz w:val="21"/>
+          <w:szCs w:val="21"/>
+          <w:lang w:eastAsia="en-IN"/>
+          <w14:ligatures w14:val="none"/>
+        </w:rPr>
+        <w:t>loans:s</w:t>
+      </w:r>
+      <w:proofErr w:type="gramEnd"/>
+      <w:r>
+        <w:rPr>
+          <w:rFonts w:ascii="Consolas" w:eastAsia="Times New Roman" w:hAnsi="Consolas" w:cs="Times New Roman"/>
+          <w:color w:val="CE9178"/>
+          <w:kern w:val="0"/>
+          <w:sz w:val="21"/>
+          <w:szCs w:val="21"/>
+          <w:lang w:eastAsia="en-IN"/>
+          <w14:ligatures w14:val="none"/>
+        </w:rPr>
+        <w:t>4"</w:t>
       </w:r>
     </w:p>
     <w:p>
@@ -24793,6 +26911,7 @@
         </w:rPr>
         <w:t xml:space="preserve">    </w:t>
       </w:r>
+      <w:proofErr w:type="spellStart"/>
       <w:r>
         <w:rPr>
           <w:rFonts w:ascii="Consolas" w:eastAsia="Times New Roman" w:hAnsi="Consolas" w:cs="Times New Roman"/>
@@ -24805,6 +26924,7 @@
         </w:rPr>
         <w:t>container_name</w:t>
       </w:r>
+      <w:proofErr w:type="spellEnd"/>
       <w:r>
         <w:rPr>
           <w:rFonts w:ascii="Consolas" w:eastAsia="Times New Roman" w:hAnsi="Consolas" w:cs="Times New Roman"/>
@@ -24827,8 +26947,22 @@
           <w:lang w:eastAsia="en-IN"/>
           <w14:ligatures w14:val="none"/>
         </w:rPr>
-        <w:t>loans-ms</w:t>
-      </w:r>
+        <w:t>loans-</w:t>
+      </w:r>
+      <w:proofErr w:type="spellStart"/>
+      <w:r>
+        <w:rPr>
+          <w:rFonts w:ascii="Consolas" w:eastAsia="Times New Roman" w:hAnsi="Consolas" w:cs="Times New Roman"/>
+          <w:color w:val="CE9178"/>
+          <w:kern w:val="0"/>
+          <w:sz w:val="21"/>
+          <w:szCs w:val="21"/>
+          <w:lang w:eastAsia="en-IN"/>
+          <w14:ligatures w14:val="none"/>
+        </w:rPr>
+        <w:t>ms</w:t>
+      </w:r>
+      <w:proofErr w:type="spellEnd"/>
     </w:p>
     <w:p>
       <w:pPr>
@@ -25350,7 +27484,59 @@
           <w:lang w:eastAsia="en-IN"/>
           <w14:ligatures w14:val="none"/>
         </w:rPr>
-        <w:t>"nileshzarkar/cards:s4"</w:t>
+        <w:t>"</w:t>
+      </w:r>
+      <w:proofErr w:type="spellStart"/>
+      <w:r>
+        <w:rPr>
+          <w:rFonts w:ascii="Consolas" w:eastAsia="Times New Roman" w:hAnsi="Consolas" w:cs="Times New Roman"/>
+          <w:color w:val="CE9178"/>
+          <w:kern w:val="0"/>
+          <w:sz w:val="21"/>
+          <w:szCs w:val="21"/>
+          <w:lang w:eastAsia="en-IN"/>
+          <w14:ligatures w14:val="none"/>
+        </w:rPr>
+        <w:t>nileshzarkar</w:t>
+      </w:r>
+      <w:proofErr w:type="spellEnd"/>
+      <w:r>
+        <w:rPr>
+          <w:rFonts w:ascii="Consolas" w:eastAsia="Times New Roman" w:hAnsi="Consolas" w:cs="Times New Roman"/>
+          <w:color w:val="CE9178"/>
+          <w:kern w:val="0"/>
+          <w:sz w:val="21"/>
+          <w:szCs w:val="21"/>
+          <w:lang w:eastAsia="en-IN"/>
+          <w14:ligatures w14:val="none"/>
+        </w:rPr>
+        <w:t>/</w:t>
+      </w:r>
+      <w:proofErr w:type="gramStart"/>
+      <w:r>
+        <w:rPr>
+          <w:rFonts w:ascii="Consolas" w:eastAsia="Times New Roman" w:hAnsi="Consolas" w:cs="Times New Roman"/>
+          <w:color w:val="CE9178"/>
+          <w:kern w:val="0"/>
+          <w:sz w:val="21"/>
+          <w:szCs w:val="21"/>
+          <w:lang w:eastAsia="en-IN"/>
+          <w14:ligatures w14:val="none"/>
+        </w:rPr>
+        <w:t>cards:s</w:t>
+      </w:r>
+      <w:proofErr w:type="gramEnd"/>
+      <w:r>
+        <w:rPr>
+          <w:rFonts w:ascii="Consolas" w:eastAsia="Times New Roman" w:hAnsi="Consolas" w:cs="Times New Roman"/>
+          <w:color w:val="CE9178"/>
+          <w:kern w:val="0"/>
+          <w:sz w:val="21"/>
+          <w:szCs w:val="21"/>
+          <w:lang w:eastAsia="en-IN"/>
+          <w14:ligatures w14:val="none"/>
+        </w:rPr>
+        <w:t>4"</w:t>
       </w:r>
     </w:p>
     <w:p>
@@ -25379,6 +27565,7 @@
         </w:rPr>
         <w:t xml:space="preserve">    </w:t>
       </w:r>
+      <w:proofErr w:type="spellStart"/>
       <w:r>
         <w:rPr>
           <w:rFonts w:ascii="Consolas" w:eastAsia="Times New Roman" w:hAnsi="Consolas" w:cs="Times New Roman"/>
@@ -25391,6 +27578,7 @@
         </w:rPr>
         <w:t>container_name</w:t>
       </w:r>
+      <w:proofErr w:type="spellEnd"/>
       <w:r>
         <w:rPr>
           <w:rFonts w:ascii="Consolas" w:eastAsia="Times New Roman" w:hAnsi="Consolas" w:cs="Times New Roman"/>
@@ -25413,8 +27601,22 @@
           <w:lang w:eastAsia="en-IN"/>
           <w14:ligatures w14:val="none"/>
         </w:rPr>
-        <w:t>cards-ms</w:t>
-      </w:r>
+        <w:t>cards-</w:t>
+      </w:r>
+      <w:proofErr w:type="spellStart"/>
+      <w:r>
+        <w:rPr>
+          <w:rFonts w:ascii="Consolas" w:eastAsia="Times New Roman" w:hAnsi="Consolas" w:cs="Times New Roman"/>
+          <w:color w:val="CE9178"/>
+          <w:kern w:val="0"/>
+          <w:sz w:val="21"/>
+          <w:szCs w:val="21"/>
+          <w:lang w:eastAsia="en-IN"/>
+          <w14:ligatures w14:val="none"/>
+        </w:rPr>
+        <w:t>ms</w:t>
+      </w:r>
+      <w:proofErr w:type="spellEnd"/>
     </w:p>
     <w:p>
       <w:pPr>
@@ -26049,7 +28251,27 @@
           <w:lang w:eastAsia="en-IN"/>
           <w14:ligatures w14:val="none"/>
         </w:rPr>
-        <w:t xml:space="preserve"> – Define any number of services (accounts, loans, postgresql etc)</w:t>
+        <w:t xml:space="preserve"> – Define any number of services (accounts, loans, </w:t>
+      </w:r>
+      <w:proofErr w:type="spellStart"/>
+      <w:r>
+        <w:rPr>
+          <w:rFonts w:eastAsia="Times New Roman" w:cstheme="minorHAnsi"/>
+          <w:kern w:val="0"/>
+          <w:lang w:eastAsia="en-IN"/>
+          <w14:ligatures w14:val="none"/>
+        </w:rPr>
+        <w:t>postgresql</w:t>
+      </w:r>
+      <w:proofErr w:type="spellEnd"/>
+      <w:r>
+        <w:rPr>
+          <w:rFonts w:eastAsia="Times New Roman" w:cstheme="minorHAnsi"/>
+          <w:kern w:val="0"/>
+          <w:lang w:eastAsia="en-IN"/>
+          <w14:ligatures w14:val="none"/>
+        </w:rPr>
+        <w:t xml:space="preserve"> etc)</w:t>
       </w:r>
       <w:r>
         <w:rPr>
@@ -26131,6 +28353,7 @@
           <w14:ligatures w14:val="none"/>
         </w:rPr>
       </w:pPr>
+      <w:proofErr w:type="spellStart"/>
       <w:r>
         <w:rPr>
           <w:rFonts w:eastAsia="Times New Roman" w:cstheme="minorHAnsi"/>
@@ -26142,6 +28365,7 @@
         </w:rPr>
         <w:t>container_name</w:t>
       </w:r>
+      <w:proofErr w:type="spellEnd"/>
       <w:r>
         <w:rPr>
           <w:rFonts w:eastAsia="Times New Roman" w:cstheme="minorHAnsi"/>
@@ -26987,16 +29211,88 @@
       <w:r>
         <w:rPr>
           <w:rFonts w:eastAsia="Times New Roman" w:cstheme="minorHAnsi"/>
-          <w:noProof/>
+          <w:kern w:val="0"/>
+          <w:lang w:eastAsia="en-IN"/>
+          <w14:ligatures w14:val="none"/>
+        </w:rPr>
+        <w:t>\eazybank-microservice-application-k8s-helm\section4\docker-compose&gt;docker-compose up</w:t>
+      </w:r>
+    </w:p>
+    <w:p>
+      <w:pPr>
+        <w:pStyle w:val="NoSpacing"/>
+        <w:rPr>
+          <w:rFonts w:eastAsia="Times New Roman" w:cstheme="minorHAnsi"/>
+          <w:kern w:val="0"/>
+          <w:lang w:eastAsia="en-IN"/>
+          <w14:ligatures w14:val="none"/>
+        </w:rPr>
+      </w:pPr>
+    </w:p>
+    <w:p>
+      <w:pPr>
+        <w:pStyle w:val="NoSpacing"/>
+        <w:rPr>
+          <w:rFonts w:eastAsia="Times New Roman" w:cstheme="minorHAnsi"/>
+          <w:kern w:val="0"/>
+          <w:lang w:eastAsia="en-IN"/>
+          <w14:ligatures w14:val="none"/>
+        </w:rPr>
+      </w:pPr>
+    </w:p>
+    <w:p>
+      <w:pPr>
+        <w:pStyle w:val="NoSpacing"/>
+        <w:rPr>
+          <w:rFonts w:eastAsia="Times New Roman" w:cstheme="minorHAnsi"/>
+          <w:kern w:val="0"/>
+          <w:lang w:eastAsia="en-IN"/>
+          <w14:ligatures w14:val="none"/>
+        </w:rPr>
+      </w:pPr>
+      <w:r>
+        <w:rPr>
+          <w:rFonts w:eastAsia="Times New Roman" w:cstheme="minorHAnsi"/>
+          <w:kern w:val="0"/>
+          <w:lang w:eastAsia="en-IN"/>
+          <w14:ligatures w14:val="none"/>
+        </w:rPr>
+        <w:t xml:space="preserve">\eazybank-microservice-application-k8s-helm\section4\docker-compose&gt;docker </w:t>
+      </w:r>
+      <w:proofErr w:type="spellStart"/>
+      <w:r>
+        <w:rPr>
+          <w:rFonts w:eastAsia="Times New Roman" w:cstheme="minorHAnsi"/>
+          <w:kern w:val="0"/>
+          <w:lang w:eastAsia="en-IN"/>
+          <w14:ligatures w14:val="none"/>
+        </w:rPr>
+        <w:t>ps</w:t>
+      </w:r>
+      <w:proofErr w:type="spellEnd"/>
+    </w:p>
+    <w:p>
+      <w:pPr>
+        <w:pStyle w:val="NoSpacing"/>
+        <w:rPr>
+          <w:rFonts w:eastAsia="Times New Roman" w:cstheme="minorHAnsi"/>
+          <w:kern w:val="0"/>
+          <w:lang w:eastAsia="en-IN"/>
+          <w14:ligatures w14:val="none"/>
+        </w:rPr>
+      </w:pPr>
+      <w:r>
+        <w:rPr>
+          <w:rFonts w:eastAsia="Times New Roman" w:cstheme="minorHAnsi"/>
           <w:kern w:val="0"/>
           <w:lang w:eastAsia="en-IN"/>
           <w14:ligatures w14:val="none"/>
         </w:rPr>
         <w:drawing>
-          <wp:inline distT="0" distB="0" distL="0" distR="0" wp14:anchorId="2966CB3A" wp14:editId="5691D985">
-            <wp:extent cx="5731510" cy="404495"/>
+          <wp:inline distT="0" distB="0" distL="0" distR="0" wp14:anchorId="082760F0" wp14:editId="205B7A74">
+            <wp:extent cx="5731510" cy="457200"/>
             <wp:effectExtent l="0" t="0" r="2540" b="0"/>
-            <wp:docPr id="2015022583" name="Picture 1"/>
+            <wp:docPr id="700556240" name="Picture 1"/>
             <wp:cNvGraphicFramePr>
               <a:graphicFrameLocks xmlns:a="http://schemas.openxmlformats.org/drawingml/2006/main" noChangeAspect="1"/>
             </wp:cNvGraphicFramePr>
@@ -27004,7 +29300,7 @@
               <a:graphicData uri="http://schemas.openxmlformats.org/drawingml/2006/picture">
                 <pic:pic xmlns:pic="http://schemas.openxmlformats.org/drawingml/2006/picture">
                   <pic:nvPicPr>
-                    <pic:cNvPr id="2015022583" name=""/>
+                    <pic:cNvPr id="700556240" name=""/>
                     <pic:cNvPicPr/>
                   </pic:nvPicPr>
                   <pic:blipFill>
@@ -27016,7 +29312,7 @@
                   <pic:spPr>
                     <a:xfrm>
                       <a:off x="0" y="0"/>
-                      <a:ext cx="5731510" cy="404495"/>
+                      <a:ext cx="5731510" cy="457200"/>
                     </a:xfrm>
                     <a:prstGeom prst="rect">
                       <a:avLst/>
@@ -27053,144 +29349,71 @@
       <w:r>
         <w:rPr>
           <w:rFonts w:eastAsia="Times New Roman" w:cstheme="minorHAnsi"/>
-          <w:noProof/>
-          <w:kern w:val="0"/>
-          <w:lang w:eastAsia="en-IN"/>
-          <w14:ligatures w14:val="none"/>
-        </w:rPr>
-        <w:drawing>
-          <wp:inline distT="0" distB="0" distL="0" distR="0" wp14:anchorId="77479A5D" wp14:editId="10F9DE65">
-            <wp:extent cx="4921503" cy="1016052"/>
-            <wp:effectExtent l="0" t="0" r="0" b="0"/>
-            <wp:docPr id="344318480" name="Picture 1"/>
-            <wp:cNvGraphicFramePr>
-              <a:graphicFrameLocks xmlns:a="http://schemas.openxmlformats.org/drawingml/2006/main" noChangeAspect="1"/>
-            </wp:cNvGraphicFramePr>
-            <a:graphic xmlns:a="http://schemas.openxmlformats.org/drawingml/2006/main">
-              <a:graphicData uri="http://schemas.openxmlformats.org/drawingml/2006/picture">
-                <pic:pic xmlns:pic="http://schemas.openxmlformats.org/drawingml/2006/picture">
-                  <pic:nvPicPr>
-                    <pic:cNvPr id="344318480" name=""/>
-                    <pic:cNvPicPr/>
-                  </pic:nvPicPr>
-                  <pic:blipFill>
-                    <a:blip r:embed="rId34"/>
-                    <a:stretch>
-                      <a:fillRect/>
-                    </a:stretch>
-                  </pic:blipFill>
-                  <pic:spPr>
-                    <a:xfrm>
-                      <a:off x="0" y="0"/>
-                      <a:ext cx="4921503" cy="1016052"/>
-                    </a:xfrm>
-                    <a:prstGeom prst="rect">
-                      <a:avLst/>
-                    </a:prstGeom>
-                  </pic:spPr>
-                </pic:pic>
-              </a:graphicData>
-            </a:graphic>
-          </wp:inline>
-        </w:drawing>
-      </w:r>
-    </w:p>
-    <w:p>
-      <w:pPr>
-        <w:pStyle w:val="NoSpacing"/>
-        <w:rPr>
-          <w:rFonts w:eastAsia="Times New Roman" w:cstheme="minorHAnsi"/>
-          <w:kern w:val="0"/>
-          <w:lang w:eastAsia="en-IN"/>
-          <w14:ligatures w14:val="none"/>
-        </w:rPr>
-      </w:pPr>
-    </w:p>
-    <w:p>
-      <w:pPr>
-        <w:pStyle w:val="NoSpacing"/>
-        <w:rPr>
-          <w:rFonts w:eastAsia="Times New Roman" w:cstheme="minorHAnsi"/>
-          <w:kern w:val="0"/>
-          <w:lang w:eastAsia="en-IN"/>
-          <w14:ligatures w14:val="none"/>
-        </w:rPr>
-      </w:pPr>
-      <w:r>
-        <w:rPr>
-          <w:rFonts w:eastAsia="Times New Roman" w:cstheme="minorHAnsi"/>
-          <w:noProof/>
-          <w:kern w:val="0"/>
-          <w:lang w:eastAsia="en-IN"/>
-          <w14:ligatures w14:val="none"/>
-        </w:rPr>
-        <w:drawing>
-          <wp:inline distT="0" distB="0" distL="0" distR="0" wp14:anchorId="34712031" wp14:editId="0E0C5AFF">
-            <wp:extent cx="5731510" cy="565785"/>
-            <wp:effectExtent l="0" t="0" r="2540" b="5715"/>
-            <wp:docPr id="1765418361" name="Picture 1"/>
-            <wp:cNvGraphicFramePr>
-              <a:graphicFrameLocks xmlns:a="http://schemas.openxmlformats.org/drawingml/2006/main" noChangeAspect="1"/>
-            </wp:cNvGraphicFramePr>
-            <a:graphic xmlns:a="http://schemas.openxmlformats.org/drawingml/2006/main">
-              <a:graphicData uri="http://schemas.openxmlformats.org/drawingml/2006/picture">
-                <pic:pic xmlns:pic="http://schemas.openxmlformats.org/drawingml/2006/picture">
-                  <pic:nvPicPr>
-                    <pic:cNvPr id="1765418361" name=""/>
-                    <pic:cNvPicPr/>
-                  </pic:nvPicPr>
-                  <pic:blipFill>
-                    <a:blip r:embed="rId35"/>
-                    <a:stretch>
-                      <a:fillRect/>
-                    </a:stretch>
-                  </pic:blipFill>
-                  <pic:spPr>
-                    <a:xfrm>
-                      <a:off x="0" y="0"/>
-                      <a:ext cx="5731510" cy="565785"/>
-                    </a:xfrm>
-                    <a:prstGeom prst="rect">
-                      <a:avLst/>
-                    </a:prstGeom>
-                  </pic:spPr>
-                </pic:pic>
-              </a:graphicData>
-            </a:graphic>
-          </wp:inline>
-        </w:drawing>
-      </w:r>
-    </w:p>
-    <w:p>
-      <w:pPr>
-        <w:pStyle w:val="NoSpacing"/>
-        <w:rPr>
-          <w:rFonts w:eastAsia="Times New Roman" w:cstheme="minorHAnsi"/>
-          <w:kern w:val="0"/>
-          <w:lang w:eastAsia="en-IN"/>
-          <w14:ligatures w14:val="none"/>
-        </w:rPr>
-      </w:pPr>
-    </w:p>
-    <w:p>
-      <w:pPr>
-        <w:pStyle w:val="NoSpacing"/>
-        <w:rPr>
-          <w:rFonts w:eastAsia="Times New Roman" w:cstheme="minorHAnsi"/>
-          <w:kern w:val="0"/>
-          <w:lang w:eastAsia="en-IN"/>
-          <w14:ligatures w14:val="none"/>
-        </w:rPr>
-      </w:pPr>
-      <w:r>
-        <w:rPr>
-          <w:rFonts w:eastAsia="Times New Roman" w:cstheme="minorHAnsi"/>
           <w:kern w:val="0"/>
           <w:lang w:eastAsia="en-IN"/>
           <w14:ligatures w14:val="none"/>
         </w:rPr>
         <w:t xml:space="preserve">You can also start the containers in background </w:t>
       </w:r>
+    </w:p>
+    <w:p>
+      <w:pPr>
+        <w:pStyle w:val="NoSpacing"/>
+        <w:rPr>
+          <w:rFonts w:eastAsia="Times New Roman" w:cstheme="minorHAnsi"/>
+          <w:kern w:val="0"/>
+          <w:lang w:eastAsia="en-IN"/>
+          <w14:ligatures w14:val="none"/>
+        </w:rPr>
+      </w:pPr>
+      <w:r>
+        <w:rPr>
+          <w:rFonts w:eastAsia="Times New Roman" w:cstheme="minorHAnsi"/>
+          <w:kern w:val="0"/>
+          <w:sz w:val="18"/>
+          <w:szCs w:val="18"/>
+          <w:lang w:eastAsia="en-IN"/>
+          <w14:ligatures w14:val="none"/>
+        </w:rPr>
+        <w:t>\eazybank-microservice-application-k8s-helm\section4\docker-compose&gt;docker-compose -f docker-</w:t>
+      </w:r>
+      <w:proofErr w:type="spellStart"/>
+      <w:proofErr w:type="gramStart"/>
+      <w:r>
+        <w:rPr>
+          <w:rFonts w:eastAsia="Times New Roman" w:cstheme="minorHAnsi"/>
+          <w:kern w:val="0"/>
+          <w:sz w:val="18"/>
+          <w:szCs w:val="18"/>
+          <w:lang w:eastAsia="en-IN"/>
+          <w14:ligatures w14:val="none"/>
+        </w:rPr>
+        <w:t>compose.yaml</w:t>
+      </w:r>
+      <w:proofErr w:type="spellEnd"/>
+      <w:proofErr w:type="gramEnd"/>
+      <w:r>
+        <w:rPr>
+          <w:rFonts w:eastAsia="Times New Roman" w:cstheme="minorHAnsi"/>
+          <w:kern w:val="0"/>
+          <w:sz w:val="18"/>
+          <w:szCs w:val="18"/>
+          <w:lang w:eastAsia="en-IN"/>
+          <w14:ligatures w14:val="none"/>
+        </w:rPr>
+        <w:t xml:space="preserve"> up -d</w:t>
+      </w:r>
+    </w:p>
+    <w:p>
+      <w:pPr>
+        <w:pStyle w:val="NoSpacing"/>
+        <w:rPr>
+          <w:rFonts w:eastAsia="Times New Roman" w:cstheme="minorHAnsi"/>
+          <w:kern w:val="0"/>
+          <w:lang w:eastAsia="en-IN"/>
+          <w14:ligatures w14:val="none"/>
+        </w:rPr>
+      </w:pPr>
       <w:r>
         <w:rPr>
           <w:rFonts w:eastAsia="Times New Roman" w:cstheme="minorHAnsi"/>
@@ -27200,61 +29423,6 @@
         </w:rPr>
         <w:br/>
       </w:r>
-      <w:r>
-        <w:rPr>
-          <w:rFonts w:eastAsia="Times New Roman" w:cstheme="minorHAnsi"/>
-          <w:noProof/>
-          <w:kern w:val="0"/>
-          <w:lang w:eastAsia="en-IN"/>
-          <w14:ligatures w14:val="none"/>
-        </w:rPr>
-        <w:drawing>
-          <wp:inline distT="0" distB="0" distL="0" distR="0" wp14:anchorId="6012B344" wp14:editId="4A7D58BC">
-            <wp:extent cx="5731510" cy="570230"/>
-            <wp:effectExtent l="0" t="0" r="2540" b="1270"/>
-            <wp:docPr id="1142338356" name="Picture 1"/>
-            <wp:cNvGraphicFramePr>
-              <a:graphicFrameLocks xmlns:a="http://schemas.openxmlformats.org/drawingml/2006/main" noChangeAspect="1"/>
-            </wp:cNvGraphicFramePr>
-            <a:graphic xmlns:a="http://schemas.openxmlformats.org/drawingml/2006/main">
-              <a:graphicData uri="http://schemas.openxmlformats.org/drawingml/2006/picture">
-                <pic:pic xmlns:pic="http://schemas.openxmlformats.org/drawingml/2006/picture">
-                  <pic:nvPicPr>
-                    <pic:cNvPr id="1142338356" name=""/>
-                    <pic:cNvPicPr/>
-                  </pic:nvPicPr>
-                  <pic:blipFill>
-                    <a:blip r:embed="rId36"/>
-                    <a:stretch>
-                      <a:fillRect/>
-                    </a:stretch>
-                  </pic:blipFill>
-                  <pic:spPr>
-                    <a:xfrm>
-                      <a:off x="0" y="0"/>
-                      <a:ext cx="5731510" cy="570230"/>
-                    </a:xfrm>
-                    <a:prstGeom prst="rect">
-                      <a:avLst/>
-                    </a:prstGeom>
-                  </pic:spPr>
-                </pic:pic>
-              </a:graphicData>
-            </a:graphic>
-          </wp:inline>
-        </w:drawing>
-      </w:r>
-    </w:p>
-    <w:p>
-      <w:pPr>
-        <w:pStyle w:val="NoSpacing"/>
-        <w:rPr>
-          <w:rFonts w:eastAsia="Times New Roman" w:cstheme="minorHAnsi"/>
-          <w:kern w:val="0"/>
-          <w:lang w:eastAsia="en-IN"/>
-          <w14:ligatures w14:val="none"/>
-        </w:rPr>
-      </w:pPr>
     </w:p>
     <w:p>
       <w:pPr>
@@ -27290,7 +29458,7 @@
                     <pic:cNvPicPr/>
                   </pic:nvPicPr>
                   <pic:blipFill>
-                    <a:blip r:embed="rId37"/>
+                    <a:blip r:embed="rId34"/>
                     <a:stretch>
                       <a:fillRect/>
                     </a:stretch>
@@ -27345,7 +29513,7 @@
                     <pic:cNvPicPr/>
                   </pic:nvPicPr>
                   <pic:blipFill>
-                    <a:blip r:embed="rId38"/>
+                    <a:blip r:embed="rId35"/>
                     <a:stretch>
                       <a:fillRect/>
                     </a:stretch>
@@ -27395,7 +29563,6 @@
           <w:lang w:eastAsia="en-IN"/>
           <w14:ligatures w14:val="none"/>
         </w:rPr>
-        <w:lastRenderedPageBreak/>
         <w:drawing>
           <wp:inline distT="0" distB="0" distL="0" distR="0" wp14:anchorId="087F7C6F" wp14:editId="35BA6EF2">
             <wp:extent cx="4691270" cy="1479211"/>
@@ -27412,7 +29579,7 @@
                     <pic:cNvPicPr/>
                   </pic:nvPicPr>
                   <pic:blipFill>
-                    <a:blip r:embed="rId39"/>
+                    <a:blip r:embed="rId36"/>
                     <a:stretch>
                       <a:fillRect/>
                     </a:stretch>
@@ -27462,6 +29629,7 @@
           <w:lang w:eastAsia="en-IN"/>
           <w14:ligatures w14:val="none"/>
         </w:rPr>
+        <w:lastRenderedPageBreak/>
         <w:drawing>
           <wp:inline distT="0" distB="0" distL="0" distR="0" wp14:anchorId="53FE2517" wp14:editId="2C8163F1">
             <wp:extent cx="4699221" cy="1964343"/>
@@ -27478,7 +29646,7 @@
                     <pic:cNvPicPr/>
                   </pic:nvPicPr>
                   <pic:blipFill>
-                    <a:blip r:embed="rId40"/>
+                    <a:blip r:embed="rId37"/>
                     <a:stretch>
                       <a:fillRect/>
                     </a:stretch>
@@ -27544,7 +29712,7 @@
                     <pic:cNvPicPr/>
                   </pic:nvPicPr>
                   <pic:blipFill>
-                    <a:blip r:embed="rId41"/>
+                    <a:blip r:embed="rId38"/>
                     <a:stretch>
                       <a:fillRect/>
                     </a:stretch>
@@ -27610,7 +29778,7 @@
                     <pic:cNvPicPr/>
                   </pic:nvPicPr>
                   <pic:blipFill>
-                    <a:blip r:embed="rId42"/>
+                    <a:blip r:embed="rId39"/>
                     <a:stretch>
                       <a:fillRect/>
                     </a:stretch>
@@ -27718,6 +29886,116 @@
           <w14:ligatures w14:val="none"/>
         </w:rPr>
       </w:pPr>
+    </w:p>
+    <w:p>
+      <w:pPr>
+        <w:pStyle w:val="NoSpacing"/>
+        <w:rPr>
+          <w:rFonts w:eastAsia="Times New Roman" w:cstheme="minorHAnsi"/>
+          <w:kern w:val="0"/>
+          <w:lang w:eastAsia="en-IN"/>
+          <w14:ligatures w14:val="none"/>
+        </w:rPr>
+      </w:pPr>
+    </w:p>
+    <w:p>
+      <w:pPr>
+        <w:pStyle w:val="NoSpacing"/>
+        <w:rPr>
+          <w:rFonts w:eastAsia="Times New Roman" w:cstheme="minorHAnsi"/>
+          <w:kern w:val="0"/>
+          <w:lang w:eastAsia="en-IN"/>
+          <w14:ligatures w14:val="none"/>
+        </w:rPr>
+      </w:pPr>
+    </w:p>
+    <w:p>
+      <w:pPr>
+        <w:pStyle w:val="NoSpacing"/>
+        <w:rPr>
+          <w:rFonts w:eastAsia="Times New Roman" w:cstheme="minorHAnsi"/>
+          <w:kern w:val="0"/>
+          <w:lang w:eastAsia="en-IN"/>
+          <w14:ligatures w14:val="none"/>
+        </w:rPr>
+      </w:pPr>
+    </w:p>
+    <w:p>
+      <w:pPr>
+        <w:pStyle w:val="NoSpacing"/>
+        <w:rPr>
+          <w:rFonts w:eastAsia="Times New Roman" w:cstheme="minorHAnsi"/>
+          <w:kern w:val="0"/>
+          <w:lang w:eastAsia="en-IN"/>
+          <w14:ligatures w14:val="none"/>
+        </w:rPr>
+      </w:pPr>
+    </w:p>
+    <w:p>
+      <w:pPr>
+        <w:pStyle w:val="NoSpacing"/>
+        <w:rPr>
+          <w:rFonts w:eastAsia="Times New Roman" w:cstheme="minorHAnsi"/>
+          <w:kern w:val="0"/>
+          <w:lang w:eastAsia="en-IN"/>
+          <w14:ligatures w14:val="none"/>
+        </w:rPr>
+      </w:pPr>
+    </w:p>
+    <w:p>
+      <w:pPr>
+        <w:pStyle w:val="NoSpacing"/>
+        <w:rPr>
+          <w:rFonts w:eastAsia="Times New Roman" w:cstheme="minorHAnsi"/>
+          <w:kern w:val="0"/>
+          <w:lang w:eastAsia="en-IN"/>
+          <w14:ligatures w14:val="none"/>
+        </w:rPr>
+      </w:pPr>
+    </w:p>
+    <w:p>
+      <w:pPr>
+        <w:pStyle w:val="NoSpacing"/>
+        <w:rPr>
+          <w:rFonts w:eastAsia="Times New Roman" w:cstheme="minorHAnsi"/>
+          <w:kern w:val="0"/>
+          <w:lang w:eastAsia="en-IN"/>
+          <w14:ligatures w14:val="none"/>
+        </w:rPr>
+      </w:pPr>
+    </w:p>
+    <w:p>
+      <w:pPr>
+        <w:pStyle w:val="NoSpacing"/>
+        <w:rPr>
+          <w:rFonts w:eastAsia="Times New Roman" w:cstheme="minorHAnsi"/>
+          <w:kern w:val="0"/>
+          <w:lang w:eastAsia="en-IN"/>
+          <w14:ligatures w14:val="none"/>
+        </w:rPr>
+      </w:pPr>
+    </w:p>
+    <w:p>
+      <w:pPr>
+        <w:pStyle w:val="NoSpacing"/>
+        <w:rPr>
+          <w:rFonts w:eastAsia="Times New Roman" w:cstheme="minorHAnsi"/>
+          <w:kern w:val="0"/>
+          <w:lang w:eastAsia="en-IN"/>
+          <w14:ligatures w14:val="none"/>
+        </w:rPr>
+      </w:pPr>
+    </w:p>
+    <w:p>
+      <w:pPr>
+        <w:pStyle w:val="NoSpacing"/>
+        <w:rPr>
+          <w:rFonts w:eastAsia="Times New Roman" w:cstheme="minorHAnsi"/>
+          <w:kern w:val="0"/>
+          <w:lang w:eastAsia="en-IN"/>
+          <w14:ligatures w14:val="none"/>
+        </w:rPr>
+      </w:pPr>
       <w:r>
         <w:rPr>
           <w:rFonts w:eastAsia="Times New Roman" w:cstheme="minorHAnsi"/>
@@ -27751,30 +30029,49 @@
           <w14:ligatures w14:val="none"/>
         </w:rPr>
       </w:pPr>
-    </w:p>
-    <w:p>
-      <w:pPr>
-        <w:pStyle w:val="NoSpacing"/>
-        <w:rPr>
-          <w:rFonts w:eastAsia="Times New Roman" w:cstheme="minorHAnsi"/>
-          <w:kern w:val="0"/>
-          <w:lang w:eastAsia="en-IN"/>
-          <w14:ligatures w14:val="none"/>
-        </w:rPr>
-      </w:pPr>
-      <w:r>
-        <w:rPr>
-          <w:rFonts w:eastAsia="Times New Roman" w:cstheme="minorHAnsi"/>
-          <w:noProof/>
+      <w:r>
+        <w:rPr>
+          <w:rFonts w:eastAsia="Times New Roman" w:cstheme="minorHAnsi"/>
+          <w:kern w:val="0"/>
+          <w:lang w:eastAsia="en-IN"/>
+          <w14:ligatures w14:val="none"/>
+        </w:rPr>
+        <w:t>\eazybank-microservice-application-k8s-helm\section4\docker-compose&gt;docker-compose down</w:t>
+      </w:r>
+    </w:p>
+    <w:p>
+      <w:pPr>
+        <w:pStyle w:val="NoSpacing"/>
+        <w:rPr>
+          <w:rFonts w:eastAsia="Times New Roman" w:cstheme="minorHAnsi"/>
+          <w:kern w:val="0"/>
+          <w:lang w:eastAsia="en-IN"/>
+          <w14:ligatures w14:val="none"/>
+        </w:rPr>
+      </w:pPr>
+    </w:p>
+    <w:p>
+      <w:pPr>
+        <w:pStyle w:val="NoSpacing"/>
+        <w:rPr>
+          <w:rFonts w:eastAsia="Times New Roman" w:cstheme="minorHAnsi"/>
+          <w:kern w:val="0"/>
+          <w:lang w:eastAsia="en-IN"/>
+          <w14:ligatures w14:val="none"/>
+        </w:rPr>
+      </w:pPr>
+      <w:r>
+        <w:rPr>
+          <w:rFonts w:eastAsia="Times New Roman" w:cstheme="minorHAnsi"/>
           <w:kern w:val="0"/>
           <w:lang w:eastAsia="en-IN"/>
           <w14:ligatures w14:val="none"/>
         </w:rPr>
         <w:drawing>
-          <wp:inline distT="0" distB="0" distL="0" distR="0" wp14:anchorId="49B81296" wp14:editId="35ADF184">
-            <wp:extent cx="5035809" cy="901746"/>
-            <wp:effectExtent l="0" t="0" r="0" b="0"/>
-            <wp:docPr id="40912771" name="Picture 1"/>
+          <wp:inline distT="0" distB="0" distL="0" distR="0" wp14:anchorId="1652E66F" wp14:editId="10B188D2">
+            <wp:extent cx="5731510" cy="575945"/>
+            <wp:effectExtent l="0" t="0" r="2540" b="0"/>
+            <wp:docPr id="1040819617" name="Picture 1"/>
             <wp:cNvGraphicFramePr>
               <a:graphicFrameLocks xmlns:a="http://schemas.openxmlformats.org/drawingml/2006/main" noChangeAspect="1"/>
             </wp:cNvGraphicFramePr>
@@ -27782,11 +30079,11 @@
               <a:graphicData uri="http://schemas.openxmlformats.org/drawingml/2006/picture">
                 <pic:pic xmlns:pic="http://schemas.openxmlformats.org/drawingml/2006/picture">
                   <pic:nvPicPr>
-                    <pic:cNvPr id="40912771" name=""/>
+                    <pic:cNvPr id="1040819617" name=""/>
                     <pic:cNvPicPr/>
                   </pic:nvPicPr>
                   <pic:blipFill>
-                    <a:blip r:embed="rId43"/>
+                    <a:blip r:embed="rId40"/>
                     <a:stretch>
                       <a:fillRect/>
                     </a:stretch>
@@ -27794,7 +30091,7 @@
                   <pic:spPr>
                     <a:xfrm>
                       <a:off x="0" y="0"/>
-                      <a:ext cx="5035809" cy="901746"/>
+                      <a:ext cx="5731510" cy="575945"/>
                     </a:xfrm>
                     <a:prstGeom prst="rect">
                       <a:avLst/>
@@ -27817,30 +30114,43 @@
           <w14:ligatures w14:val="none"/>
         </w:rPr>
       </w:pPr>
-      <w:r>
-        <w:rPr>
-          <w:rFonts w:eastAsia="Times New Roman" w:cstheme="minorHAnsi"/>
-          <w:kern w:val="0"/>
-          <w:lang w:eastAsia="en-IN"/>
-          <w14:ligatures w14:val="none"/>
-        </w:rPr>
-        <w:t>Stop and remove the containers</w:t>
-      </w:r>
-    </w:p>
-    <w:p>
-      <w:pPr>
-        <w:pStyle w:val="NoSpacing"/>
-        <w:rPr>
-          <w:rFonts w:eastAsia="Times New Roman" w:cstheme="minorHAnsi"/>
-          <w:kern w:val="0"/>
-          <w:lang w:eastAsia="en-IN"/>
-          <w14:ligatures w14:val="none"/>
-        </w:rPr>
-      </w:pPr>
-    </w:p>
-    <w:p>
-      <w:pPr>
-        <w:pStyle w:val="NoSpacing"/>
+    </w:p>
+    <w:p>
+      <w:pPr>
+        <w:pStyle w:val="NoSpacing"/>
+        <w:rPr>
+          <w:rFonts w:eastAsia="Times New Roman" w:cstheme="minorHAnsi"/>
+          <w:kern w:val="0"/>
+          <w:lang w:eastAsia="en-IN"/>
+          <w14:ligatures w14:val="none"/>
+        </w:rPr>
+      </w:pPr>
+      <w:r>
+        <w:rPr>
+          <w:rFonts w:eastAsia="Times New Roman" w:cstheme="minorHAnsi"/>
+          <w:kern w:val="0"/>
+          <w:highlight w:val="yellow"/>
+          <w:lang w:eastAsia="en-IN"/>
+          <w14:ligatures w14:val="none"/>
+        </w:rPr>
+        <w:t>Deep Dive on Docker commands</w:t>
+      </w:r>
+    </w:p>
+    <w:p>
+      <w:pPr>
+        <w:pStyle w:val="NoSpacing"/>
+        <w:rPr>
+          <w:rFonts w:eastAsia="Times New Roman" w:cstheme="minorHAnsi"/>
+          <w:kern w:val="0"/>
+          <w:lang w:eastAsia="en-IN"/>
+          <w14:ligatures w14:val="none"/>
+        </w:rPr>
+      </w:pPr>
+    </w:p>
+    <w:p>
+      <w:pPr>
+        <w:pStyle w:val="NoSpacing"/>
+        <w:jc w:val="center"/>
         <w:rPr>
           <w:rFonts w:eastAsia="Times New Roman" w:cstheme="minorHAnsi"/>
           <w:kern w:val="0"/>
@@ -27857,287 +30167,9 @@
           <w14:ligatures w14:val="none"/>
         </w:rPr>
         <w:drawing>
-          <wp:inline distT="0" distB="0" distL="0" distR="0" wp14:anchorId="67B84604" wp14:editId="0B7621D9">
-            <wp:extent cx="5731510" cy="696595"/>
-            <wp:effectExtent l="0" t="0" r="2540" b="8255"/>
-            <wp:docPr id="1186018073" name="Picture 1"/>
-            <wp:cNvGraphicFramePr>
-              <a:graphicFrameLocks xmlns:a="http://schemas.openxmlformats.org/drawingml/2006/main" noChangeAspect="1"/>
-            </wp:cNvGraphicFramePr>
-            <a:graphic xmlns:a="http://schemas.openxmlformats.org/drawingml/2006/main">
-              <a:graphicData uri="http://schemas.openxmlformats.org/drawingml/2006/picture">
-                <pic:pic xmlns:pic="http://schemas.openxmlformats.org/drawingml/2006/picture">
-                  <pic:nvPicPr>
-                    <pic:cNvPr id="1186018073" name=""/>
-                    <pic:cNvPicPr/>
-                  </pic:nvPicPr>
-                  <pic:blipFill>
-                    <a:blip r:embed="rId44"/>
-                    <a:stretch>
-                      <a:fillRect/>
-                    </a:stretch>
-                  </pic:blipFill>
-                  <pic:spPr>
-                    <a:xfrm>
-                      <a:off x="0" y="0"/>
-                      <a:ext cx="5731510" cy="696595"/>
-                    </a:xfrm>
-                    <a:prstGeom prst="rect">
-                      <a:avLst/>
-                    </a:prstGeom>
-                  </pic:spPr>
-                </pic:pic>
-              </a:graphicData>
-            </a:graphic>
-          </wp:inline>
-        </w:drawing>
-      </w:r>
-    </w:p>
-    <w:p>
-      <w:pPr>
-        <w:pStyle w:val="NoSpacing"/>
-        <w:rPr>
-          <w:rFonts w:eastAsia="Times New Roman" w:cstheme="minorHAnsi"/>
-          <w:kern w:val="0"/>
-          <w:lang w:eastAsia="en-IN"/>
-          <w14:ligatures w14:val="none"/>
-        </w:rPr>
-      </w:pPr>
-      <w:r>
-        <w:rPr>
-          <w:rFonts w:eastAsia="Times New Roman" w:cstheme="minorHAnsi"/>
-          <w:kern w:val="0"/>
-          <w:lang w:eastAsia="en-IN"/>
-          <w14:ligatures w14:val="none"/>
-        </w:rPr>
-        <w:t xml:space="preserve">Just stop the </w:t>
-      </w:r>
-      <w:r>
-        <w:rPr>
-          <w:rFonts w:eastAsia="Times New Roman" w:cstheme="minorHAnsi"/>
-          <w:kern w:val="0"/>
-          <w:lang w:eastAsia="en-IN"/>
-          <w14:ligatures w14:val="none"/>
-        </w:rPr>
-        <w:t>container,</w:t>
-      </w:r>
-      <w:r>
-        <w:rPr>
-          <w:rFonts w:eastAsia="Times New Roman" w:cstheme="minorHAnsi"/>
-          <w:kern w:val="0"/>
-          <w:lang w:eastAsia="en-IN"/>
-          <w14:ligatures w14:val="none"/>
-        </w:rPr>
-        <w:t xml:space="preserve"> does not remove it.</w:t>
-      </w:r>
-    </w:p>
-    <w:p>
-      <w:pPr>
-        <w:pStyle w:val="NoSpacing"/>
-        <w:rPr>
-          <w:rFonts w:eastAsia="Times New Roman" w:cstheme="minorHAnsi"/>
-          <w:kern w:val="0"/>
-          <w:lang w:eastAsia="en-IN"/>
-          <w14:ligatures w14:val="none"/>
-        </w:rPr>
-      </w:pPr>
-      <w:r>
-        <w:rPr>
-          <w:rFonts w:eastAsia="Times New Roman" w:cstheme="minorHAnsi"/>
-          <w:noProof/>
-          <w:kern w:val="0"/>
-          <w:lang w:eastAsia="en-IN"/>
-          <w14:ligatures w14:val="none"/>
-        </w:rPr>
-        <w:drawing>
-          <wp:inline distT="0" distB="0" distL="0" distR="0" wp14:anchorId="5AC51414" wp14:editId="59ABAD5E">
-            <wp:extent cx="5731510" cy="550545"/>
-            <wp:effectExtent l="0" t="0" r="2540" b="1905"/>
-            <wp:docPr id="1609152958" name="Picture 1"/>
-            <wp:cNvGraphicFramePr>
-              <a:graphicFrameLocks xmlns:a="http://schemas.openxmlformats.org/drawingml/2006/main" noChangeAspect="1"/>
-            </wp:cNvGraphicFramePr>
-            <a:graphic xmlns:a="http://schemas.openxmlformats.org/drawingml/2006/main">
-              <a:graphicData uri="http://schemas.openxmlformats.org/drawingml/2006/picture">
-                <pic:pic xmlns:pic="http://schemas.openxmlformats.org/drawingml/2006/picture">
-                  <pic:nvPicPr>
-                    <pic:cNvPr id="1609152958" name=""/>
-                    <pic:cNvPicPr/>
-                  </pic:nvPicPr>
-                  <pic:blipFill>
-                    <a:blip r:embed="rId45"/>
-                    <a:stretch>
-                      <a:fillRect/>
-                    </a:stretch>
-                  </pic:blipFill>
-                  <pic:spPr>
-                    <a:xfrm>
-                      <a:off x="0" y="0"/>
-                      <a:ext cx="5731510" cy="550545"/>
-                    </a:xfrm>
-                    <a:prstGeom prst="rect">
-                      <a:avLst/>
-                    </a:prstGeom>
-                  </pic:spPr>
-                </pic:pic>
-              </a:graphicData>
-            </a:graphic>
-          </wp:inline>
-        </w:drawing>
-      </w:r>
-    </w:p>
-    <w:p>
-      <w:pPr>
-        <w:pStyle w:val="NoSpacing"/>
-        <w:rPr>
-          <w:rFonts w:eastAsia="Times New Roman" w:cstheme="minorHAnsi"/>
-          <w:kern w:val="0"/>
-          <w:lang w:eastAsia="en-IN"/>
-          <w14:ligatures w14:val="none"/>
-        </w:rPr>
-      </w:pPr>
-    </w:p>
-    <w:p>
-      <w:pPr>
-        <w:pStyle w:val="NoSpacing"/>
-        <w:rPr>
-          <w:rFonts w:eastAsia="Times New Roman" w:cstheme="minorHAnsi"/>
-          <w:kern w:val="0"/>
-          <w:lang w:eastAsia="en-IN"/>
-          <w14:ligatures w14:val="none"/>
-        </w:rPr>
-      </w:pPr>
-      <w:r>
-        <w:rPr>
-          <w:rFonts w:eastAsia="Times New Roman" w:cstheme="minorHAnsi"/>
-          <w:noProof/>
-          <w:kern w:val="0"/>
-          <w:lang w:eastAsia="en-IN"/>
-          <w14:ligatures w14:val="none"/>
-        </w:rPr>
-        <w:drawing>
-          <wp:inline distT="0" distB="0" distL="0" distR="0" wp14:anchorId="017172FF" wp14:editId="3298BE19">
-            <wp:extent cx="5731510" cy="742315"/>
-            <wp:effectExtent l="0" t="0" r="2540" b="635"/>
-            <wp:docPr id="408192639" name="Picture 1"/>
-            <wp:cNvGraphicFramePr>
-              <a:graphicFrameLocks xmlns:a="http://schemas.openxmlformats.org/drawingml/2006/main" noChangeAspect="1"/>
-            </wp:cNvGraphicFramePr>
-            <a:graphic xmlns:a="http://schemas.openxmlformats.org/drawingml/2006/main">
-              <a:graphicData uri="http://schemas.openxmlformats.org/drawingml/2006/picture">
-                <pic:pic xmlns:pic="http://schemas.openxmlformats.org/drawingml/2006/picture">
-                  <pic:nvPicPr>
-                    <pic:cNvPr id="408192639" name=""/>
-                    <pic:cNvPicPr/>
-                  </pic:nvPicPr>
-                  <pic:blipFill>
-                    <a:blip r:embed="rId46"/>
-                    <a:stretch>
-                      <a:fillRect/>
-                    </a:stretch>
-                  </pic:blipFill>
-                  <pic:spPr>
-                    <a:xfrm>
-                      <a:off x="0" y="0"/>
-                      <a:ext cx="5731510" cy="742315"/>
-                    </a:xfrm>
-                    <a:prstGeom prst="rect">
-                      <a:avLst/>
-                    </a:prstGeom>
-                  </pic:spPr>
-                </pic:pic>
-              </a:graphicData>
-            </a:graphic>
-          </wp:inline>
-        </w:drawing>
-      </w:r>
-    </w:p>
-    <w:p>
-      <w:pPr>
-        <w:pStyle w:val="NoSpacing"/>
-        <w:rPr>
-          <w:rFonts w:eastAsia="Times New Roman" w:cstheme="minorHAnsi"/>
-          <w:kern w:val="0"/>
-          <w:lang w:eastAsia="en-IN"/>
-          <w14:ligatures w14:val="none"/>
-        </w:rPr>
-      </w:pPr>
-      <w:r>
-        <w:rPr>
-          <w:rFonts w:eastAsia="Times New Roman" w:cstheme="minorHAnsi"/>
-          <w:kern w:val="0"/>
-          <w:lang w:eastAsia="en-IN"/>
-          <w14:ligatures w14:val="none"/>
-        </w:rPr>
-        <w:t>Start the stopped containers</w:t>
-      </w:r>
-    </w:p>
-    <w:p>
-      <w:pPr>
-        <w:pStyle w:val="NoSpacing"/>
-        <w:rPr>
-          <w:rFonts w:eastAsia="Times New Roman" w:cstheme="minorHAnsi"/>
-          <w:kern w:val="0"/>
-          <w:lang w:eastAsia="en-IN"/>
-          <w14:ligatures w14:val="none"/>
-        </w:rPr>
-      </w:pPr>
-    </w:p>
-    <w:p>
-      <w:pPr>
-        <w:pStyle w:val="NoSpacing"/>
-        <w:rPr>
-          <w:rFonts w:eastAsia="Times New Roman" w:cstheme="minorHAnsi"/>
-          <w:kern w:val="0"/>
-          <w:lang w:eastAsia="en-IN"/>
-          <w14:ligatures w14:val="none"/>
-        </w:rPr>
-      </w:pPr>
-      <w:r>
-        <w:rPr>
-          <w:rFonts w:eastAsia="Times New Roman" w:cstheme="minorHAnsi"/>
-          <w:kern w:val="0"/>
-          <w:highlight w:val="yellow"/>
-          <w:lang w:eastAsia="en-IN"/>
-          <w14:ligatures w14:val="none"/>
-        </w:rPr>
-        <w:t>Deep Dive on Docker commands</w:t>
-      </w:r>
-    </w:p>
-    <w:p>
-      <w:pPr>
-        <w:pStyle w:val="NoSpacing"/>
-        <w:rPr>
-          <w:rFonts w:eastAsia="Times New Roman" w:cstheme="minorHAnsi"/>
-          <w:kern w:val="0"/>
-          <w:lang w:eastAsia="en-IN"/>
-          <w14:ligatures w14:val="none"/>
-        </w:rPr>
-      </w:pPr>
-    </w:p>
-    <w:p>
-      <w:pPr>
-        <w:pStyle w:val="NoSpacing"/>
-        <w:jc w:val="center"/>
-        <w:rPr>
-          <w:rFonts w:eastAsia="Times New Roman" w:cstheme="minorHAnsi"/>
-          <w:kern w:val="0"/>
-          <w:lang w:eastAsia="en-IN"/>
-          <w14:ligatures w14:val="none"/>
-        </w:rPr>
-      </w:pPr>
-      <w:r>
-        <w:rPr>
-          <w:rFonts w:eastAsia="Times New Roman" w:cstheme="minorHAnsi"/>
-          <w:noProof/>
-          <w:kern w:val="0"/>
-          <w:lang w:eastAsia="en-IN"/>
-          <w14:ligatures w14:val="none"/>
-        </w:rPr>
-        <w:drawing>
-          <wp:inline distT="0" distB="0" distL="0" distR="0" wp14:anchorId="32D22CEF" wp14:editId="795305AC">
-            <wp:extent cx="6018087" cy="2838616"/>
-            <wp:effectExtent l="0" t="0" r="1905" b="0"/>
+          <wp:inline distT="0" distB="0" distL="0" distR="0" wp14:anchorId="32D22CEF" wp14:editId="76D8230B">
+            <wp:extent cx="5832652" cy="2751151"/>
+            <wp:effectExtent l="0" t="0" r="0" b="0"/>
             <wp:docPr id="1034804076" name="Picture 1"/>
             <wp:cNvGraphicFramePr>
               <a:graphicFrameLocks xmlns:a="http://schemas.openxmlformats.org/drawingml/2006/main" noChangeAspect="1"/>
@@ -28150,7 +30182,7 @@
                     <pic:cNvPicPr/>
                   </pic:nvPicPr>
                   <pic:blipFill>
-                    <a:blip r:embed="rId47"/>
+                    <a:blip r:embed="rId41"/>
                     <a:stretch>
                       <a:fillRect/>
                     </a:stretch>
@@ -28158,7 +30190,7 @@
                   <pic:spPr>
                     <a:xfrm>
                       <a:off x="0" y="0"/>
-                      <a:ext cx="6040249" cy="2849070"/>
+                      <a:ext cx="5884142" cy="2775438"/>
                     </a:xfrm>
                     <a:prstGeom prst="rect">
                       <a:avLst/>
@@ -28203,61 +30235,6 @@
           <w14:ligatures w14:val="none"/>
         </w:rPr>
       </w:pPr>
-    </w:p>
-    <w:p>
-      <w:pPr>
-        <w:pStyle w:val="NoSpacing"/>
-        <w:rPr>
-          <w:rFonts w:eastAsia="Times New Roman" w:cstheme="minorHAnsi"/>
-          <w:kern w:val="0"/>
-          <w:lang w:eastAsia="en-IN"/>
-          <w14:ligatures w14:val="none"/>
-        </w:rPr>
-      </w:pPr>
-    </w:p>
-    <w:p>
-      <w:pPr>
-        <w:pStyle w:val="NoSpacing"/>
-        <w:rPr>
-          <w:rFonts w:eastAsia="Times New Roman" w:cstheme="minorHAnsi"/>
-          <w:kern w:val="0"/>
-          <w:lang w:eastAsia="en-IN"/>
-          <w14:ligatures w14:val="none"/>
-        </w:rPr>
-      </w:pPr>
-    </w:p>
-    <w:p>
-      <w:pPr>
-        <w:pStyle w:val="NoSpacing"/>
-        <w:rPr>
-          <w:rFonts w:eastAsia="Times New Roman" w:cstheme="minorHAnsi"/>
-          <w:kern w:val="0"/>
-          <w:lang w:eastAsia="en-IN"/>
-          <w14:ligatures w14:val="none"/>
-        </w:rPr>
-      </w:pPr>
-    </w:p>
-    <w:p>
-      <w:pPr>
-        <w:pStyle w:val="NoSpacing"/>
-        <w:rPr>
-          <w:rFonts w:eastAsia="Times New Roman" w:cstheme="minorHAnsi"/>
-          <w:kern w:val="0"/>
-          <w:lang w:eastAsia="en-IN"/>
-          <w14:ligatures w14:val="none"/>
-        </w:rPr>
-      </w:pPr>
-    </w:p>
-    <w:p>
-      <w:pPr>
-        <w:pStyle w:val="NoSpacing"/>
-        <w:rPr>
-          <w:rFonts w:eastAsia="Times New Roman" w:cstheme="minorHAnsi"/>
-          <w:kern w:val="0"/>
-          <w:lang w:eastAsia="en-IN"/>
-          <w14:ligatures w14:val="none"/>
-        </w:rPr>
-      </w:pPr>
       <w:r>
         <w:rPr>
           <w:rFonts w:eastAsia="Times New Roman" w:cstheme="minorHAnsi"/>
@@ -28266,7 +30243,6 @@
           <w:lang w:eastAsia="en-IN"/>
           <w14:ligatures w14:val="none"/>
         </w:rPr>
-        <w:lastRenderedPageBreak/>
         <w:t>Logs Explorer Docker extension</w:t>
       </w:r>
       <w:r>
@@ -28293,6 +30269,7 @@
     <w:p>
       <w:pPr>
         <w:pStyle w:val="NoSpacing"/>
+        <w:jc w:val="center"/>
         <w:rPr>
           <w:rFonts w:eastAsia="Times New Roman" w:cstheme="minorHAnsi"/>
           <w:kern w:val="0"/>
@@ -28309,9 +30286,9 @@
           <w14:ligatures w14:val="none"/>
         </w:rPr>
         <w:drawing>
-          <wp:inline distT="0" distB="0" distL="0" distR="0" wp14:anchorId="00098338" wp14:editId="74F6153E">
-            <wp:extent cx="5731510" cy="1943735"/>
-            <wp:effectExtent l="0" t="0" r="2540" b="0"/>
+          <wp:inline distT="0" distB="0" distL="0" distR="0" wp14:anchorId="00098338" wp14:editId="235A4742">
+            <wp:extent cx="4309607" cy="1461523"/>
+            <wp:effectExtent l="0" t="0" r="0" b="5715"/>
             <wp:docPr id="1227020727" name="Picture 1"/>
             <wp:cNvGraphicFramePr>
               <a:graphicFrameLocks xmlns:a="http://schemas.openxmlformats.org/drawingml/2006/main" noChangeAspect="1"/>
@@ -28324,7 +30301,7 @@
                     <pic:cNvPicPr/>
                   </pic:nvPicPr>
                   <pic:blipFill>
-                    <a:blip r:embed="rId48"/>
+                    <a:blip r:embed="rId42"/>
                     <a:stretch>
                       <a:fillRect/>
                     </a:stretch>
@@ -28332,7 +30309,7 @@
                   <pic:spPr>
                     <a:xfrm>
                       <a:off x="0" y="0"/>
-                      <a:ext cx="5731510" cy="1943735"/>
+                      <a:ext cx="4318809" cy="1464644"/>
                     </a:xfrm>
                     <a:prstGeom prst="rect">
                       <a:avLst/>
@@ -28359,6 +30336,7 @@
     <w:p>
       <w:pPr>
         <w:pStyle w:val="NoSpacing"/>
+        <w:jc w:val="center"/>
         <w:rPr>
           <w:rFonts w:eastAsia="Times New Roman" w:cstheme="minorHAnsi"/>
           <w:kern w:val="0"/>
@@ -28375,9 +30353,9 @@
           <w14:ligatures w14:val="none"/>
         </w:rPr>
         <w:drawing>
-          <wp:inline distT="0" distB="0" distL="0" distR="0" wp14:anchorId="1BBFDEE7" wp14:editId="1B676D4B">
-            <wp:extent cx="5731510" cy="1775460"/>
-            <wp:effectExtent l="0" t="0" r="2540" b="0"/>
+          <wp:inline distT="0" distB="0" distL="0" distR="0" wp14:anchorId="1BBFDEE7" wp14:editId="19F25DC8">
+            <wp:extent cx="4842344" cy="1500021"/>
+            <wp:effectExtent l="0" t="0" r="0" b="5080"/>
             <wp:docPr id="958376847" name="Picture 1"/>
             <wp:cNvGraphicFramePr>
               <a:graphicFrameLocks xmlns:a="http://schemas.openxmlformats.org/drawingml/2006/main" noChangeAspect="1"/>
@@ -28390,7 +30368,7 @@
                     <pic:cNvPicPr/>
                   </pic:nvPicPr>
                   <pic:blipFill>
-                    <a:blip r:embed="rId49"/>
+                    <a:blip r:embed="rId43"/>
                     <a:stretch>
                       <a:fillRect/>
                     </a:stretch>
@@ -28398,7 +30376,7 @@
                   <pic:spPr>
                     <a:xfrm>
                       <a:off x="0" y="0"/>
-                      <a:ext cx="5731510" cy="1775460"/>
+                      <a:ext cx="4857657" cy="1504764"/>
                     </a:xfrm>
                     <a:prstGeom prst="rect">
                       <a:avLst/>
@@ -28410,336 +30388,6 @@
           </wp:inline>
         </w:drawing>
       </w:r>
-    </w:p>
-    <w:p>
-      <w:pPr>
-        <w:pStyle w:val="NoSpacing"/>
-        <w:rPr>
-          <w:rFonts w:eastAsia="Times New Roman" w:cstheme="minorHAnsi"/>
-          <w:kern w:val="0"/>
-          <w:lang w:eastAsia="en-IN"/>
-          <w14:ligatures w14:val="none"/>
-        </w:rPr>
-      </w:pPr>
-    </w:p>
-    <w:p>
-      <w:pPr>
-        <w:pStyle w:val="NoSpacing"/>
-        <w:rPr>
-          <w:rFonts w:eastAsia="Times New Roman" w:cstheme="minorHAnsi"/>
-          <w:kern w:val="0"/>
-          <w:lang w:eastAsia="en-IN"/>
-          <w14:ligatures w14:val="none"/>
-        </w:rPr>
-      </w:pPr>
-    </w:p>
-    <w:p>
-      <w:pPr>
-        <w:pStyle w:val="NoSpacing"/>
-        <w:rPr>
-          <w:rFonts w:eastAsia="Times New Roman" w:cstheme="minorHAnsi"/>
-          <w:kern w:val="0"/>
-          <w:lang w:eastAsia="en-IN"/>
-          <w14:ligatures w14:val="none"/>
-        </w:rPr>
-      </w:pPr>
-    </w:p>
-    <w:p>
-      <w:pPr>
-        <w:pStyle w:val="NoSpacing"/>
-        <w:rPr>
-          <w:rFonts w:eastAsia="Times New Roman" w:cstheme="minorHAnsi"/>
-          <w:kern w:val="0"/>
-          <w:lang w:eastAsia="en-IN"/>
-          <w14:ligatures w14:val="none"/>
-        </w:rPr>
-      </w:pPr>
-    </w:p>
-    <w:p>
-      <w:pPr>
-        <w:pStyle w:val="NoSpacing"/>
-        <w:rPr>
-          <w:rFonts w:eastAsia="Times New Roman" w:cstheme="minorHAnsi"/>
-          <w:kern w:val="0"/>
-          <w:lang w:eastAsia="en-IN"/>
-          <w14:ligatures w14:val="none"/>
-        </w:rPr>
-      </w:pPr>
-    </w:p>
-    <w:p>
-      <w:pPr>
-        <w:pStyle w:val="NoSpacing"/>
-        <w:rPr>
-          <w:rFonts w:eastAsia="Times New Roman" w:cstheme="minorHAnsi"/>
-          <w:kern w:val="0"/>
-          <w:lang w:eastAsia="en-IN"/>
-          <w14:ligatures w14:val="none"/>
-        </w:rPr>
-      </w:pPr>
-    </w:p>
-    <w:p>
-      <w:pPr>
-        <w:pStyle w:val="NoSpacing"/>
-        <w:rPr>
-          <w:rFonts w:eastAsia="Times New Roman" w:cstheme="minorHAnsi"/>
-          <w:kern w:val="0"/>
-          <w:lang w:eastAsia="en-IN"/>
-          <w14:ligatures w14:val="none"/>
-        </w:rPr>
-      </w:pPr>
-    </w:p>
-    <w:p>
-      <w:pPr>
-        <w:pStyle w:val="NoSpacing"/>
-        <w:rPr>
-          <w:rFonts w:eastAsia="Times New Roman" w:cstheme="minorHAnsi"/>
-          <w:kern w:val="0"/>
-          <w:lang w:eastAsia="en-IN"/>
-          <w14:ligatures w14:val="none"/>
-        </w:rPr>
-      </w:pPr>
-    </w:p>
-    <w:p>
-      <w:pPr>
-        <w:pStyle w:val="NoSpacing"/>
-        <w:rPr>
-          <w:rFonts w:eastAsia="Times New Roman" w:cstheme="minorHAnsi"/>
-          <w:kern w:val="0"/>
-          <w:lang w:eastAsia="en-IN"/>
-          <w14:ligatures w14:val="none"/>
-        </w:rPr>
-      </w:pPr>
-    </w:p>
-    <w:p>
-      <w:pPr>
-        <w:pStyle w:val="NoSpacing"/>
-        <w:rPr>
-          <w:rFonts w:eastAsia="Times New Roman" w:cstheme="minorHAnsi"/>
-          <w:kern w:val="0"/>
-          <w:lang w:eastAsia="en-IN"/>
-          <w14:ligatures w14:val="none"/>
-        </w:rPr>
-      </w:pPr>
-    </w:p>
-    <w:p>
-      <w:pPr>
-        <w:pStyle w:val="NoSpacing"/>
-        <w:rPr>
-          <w:rFonts w:eastAsia="Times New Roman" w:cstheme="minorHAnsi"/>
-          <w:kern w:val="0"/>
-          <w:lang w:eastAsia="en-IN"/>
-          <w14:ligatures w14:val="none"/>
-        </w:rPr>
-      </w:pPr>
-    </w:p>
-    <w:p>
-      <w:pPr>
-        <w:pStyle w:val="NoSpacing"/>
-        <w:rPr>
-          <w:rFonts w:eastAsia="Times New Roman" w:cstheme="minorHAnsi"/>
-          <w:kern w:val="0"/>
-          <w:lang w:eastAsia="en-IN"/>
-          <w14:ligatures w14:val="none"/>
-        </w:rPr>
-      </w:pPr>
-    </w:p>
-    <w:p>
-      <w:pPr>
-        <w:pStyle w:val="NoSpacing"/>
-        <w:rPr>
-          <w:rFonts w:eastAsia="Times New Roman" w:cstheme="minorHAnsi"/>
-          <w:kern w:val="0"/>
-          <w:lang w:eastAsia="en-IN"/>
-          <w14:ligatures w14:val="none"/>
-        </w:rPr>
-      </w:pPr>
-    </w:p>
-    <w:p>
-      <w:pPr>
-        <w:pStyle w:val="NoSpacing"/>
-        <w:rPr>
-          <w:rFonts w:eastAsia="Times New Roman" w:cstheme="minorHAnsi"/>
-          <w:kern w:val="0"/>
-          <w:lang w:eastAsia="en-IN"/>
-          <w14:ligatures w14:val="none"/>
-        </w:rPr>
-      </w:pPr>
-    </w:p>
-    <w:p>
-      <w:pPr>
-        <w:pStyle w:val="NoSpacing"/>
-        <w:rPr>
-          <w:rFonts w:eastAsia="Times New Roman" w:cstheme="minorHAnsi"/>
-          <w:kern w:val="0"/>
-          <w:lang w:eastAsia="en-IN"/>
-          <w14:ligatures w14:val="none"/>
-        </w:rPr>
-      </w:pPr>
-    </w:p>
-    <w:p>
-      <w:pPr>
-        <w:pStyle w:val="NoSpacing"/>
-        <w:rPr>
-          <w:rFonts w:eastAsia="Times New Roman" w:cstheme="minorHAnsi"/>
-          <w:kern w:val="0"/>
-          <w:lang w:eastAsia="en-IN"/>
-          <w14:ligatures w14:val="none"/>
-        </w:rPr>
-      </w:pPr>
-    </w:p>
-    <w:p>
-      <w:pPr>
-        <w:pStyle w:val="NoSpacing"/>
-        <w:rPr>
-          <w:rFonts w:eastAsia="Times New Roman" w:cstheme="minorHAnsi"/>
-          <w:kern w:val="0"/>
-          <w:lang w:eastAsia="en-IN"/>
-          <w14:ligatures w14:val="none"/>
-        </w:rPr>
-      </w:pPr>
-    </w:p>
-    <w:p>
-      <w:pPr>
-        <w:pStyle w:val="NoSpacing"/>
-        <w:rPr>
-          <w:rFonts w:eastAsia="Times New Roman" w:cstheme="minorHAnsi"/>
-          <w:kern w:val="0"/>
-          <w:lang w:eastAsia="en-IN"/>
-          <w14:ligatures w14:val="none"/>
-        </w:rPr>
-      </w:pPr>
-    </w:p>
-    <w:p>
-      <w:pPr>
-        <w:pStyle w:val="NoSpacing"/>
-        <w:rPr>
-          <w:rFonts w:eastAsia="Times New Roman" w:cstheme="minorHAnsi"/>
-          <w:kern w:val="0"/>
-          <w:lang w:eastAsia="en-IN"/>
-          <w14:ligatures w14:val="none"/>
-        </w:rPr>
-      </w:pPr>
-    </w:p>
-    <w:p>
-      <w:pPr>
-        <w:pStyle w:val="NoSpacing"/>
-        <w:rPr>
-          <w:rFonts w:eastAsia="Times New Roman" w:cstheme="minorHAnsi"/>
-          <w:kern w:val="0"/>
-          <w:lang w:eastAsia="en-IN"/>
-          <w14:ligatures w14:val="none"/>
-        </w:rPr>
-      </w:pPr>
-    </w:p>
-    <w:p>
-      <w:pPr>
-        <w:pStyle w:val="NoSpacing"/>
-        <w:rPr>
-          <w:rFonts w:eastAsia="Times New Roman" w:cstheme="minorHAnsi"/>
-          <w:kern w:val="0"/>
-          <w:lang w:eastAsia="en-IN"/>
-          <w14:ligatures w14:val="none"/>
-        </w:rPr>
-      </w:pPr>
-    </w:p>
-    <w:p>
-      <w:pPr>
-        <w:pStyle w:val="NoSpacing"/>
-        <w:rPr>
-          <w:rFonts w:eastAsia="Times New Roman" w:cstheme="minorHAnsi"/>
-          <w:kern w:val="0"/>
-          <w:lang w:eastAsia="en-IN"/>
-          <w14:ligatures w14:val="none"/>
-        </w:rPr>
-      </w:pPr>
-    </w:p>
-    <w:p>
-      <w:pPr>
-        <w:pStyle w:val="NoSpacing"/>
-        <w:rPr>
-          <w:rFonts w:eastAsia="Times New Roman" w:cstheme="minorHAnsi"/>
-          <w:kern w:val="0"/>
-          <w:lang w:eastAsia="en-IN"/>
-          <w14:ligatures w14:val="none"/>
-        </w:rPr>
-      </w:pPr>
-    </w:p>
-    <w:p>
-      <w:pPr>
-        <w:pStyle w:val="NoSpacing"/>
-        <w:rPr>
-          <w:rFonts w:eastAsia="Times New Roman" w:cstheme="minorHAnsi"/>
-          <w:kern w:val="0"/>
-          <w:lang w:eastAsia="en-IN"/>
-          <w14:ligatures w14:val="none"/>
-        </w:rPr>
-      </w:pPr>
-    </w:p>
-    <w:p>
-      <w:pPr>
-        <w:pStyle w:val="NoSpacing"/>
-        <w:rPr>
-          <w:rFonts w:eastAsia="Times New Roman" w:cstheme="minorHAnsi"/>
-          <w:kern w:val="0"/>
-          <w:lang w:eastAsia="en-IN"/>
-          <w14:ligatures w14:val="none"/>
-        </w:rPr>
-      </w:pPr>
-    </w:p>
-    <w:p>
-      <w:pPr>
-        <w:pStyle w:val="NoSpacing"/>
-        <w:rPr>
-          <w:rFonts w:eastAsia="Times New Roman" w:cstheme="minorHAnsi"/>
-          <w:kern w:val="0"/>
-          <w:lang w:eastAsia="en-IN"/>
-          <w14:ligatures w14:val="none"/>
-        </w:rPr>
-      </w:pPr>
-    </w:p>
-    <w:p>
-      <w:pPr>
-        <w:pStyle w:val="NoSpacing"/>
-        <w:rPr>
-          <w:rFonts w:eastAsia="Times New Roman" w:cstheme="minorHAnsi"/>
-          <w:kern w:val="0"/>
-          <w:lang w:eastAsia="en-IN"/>
-          <w14:ligatures w14:val="none"/>
-        </w:rPr>
-      </w:pPr>
-    </w:p>
-    <w:p>
-      <w:pPr>
-        <w:pStyle w:val="NoSpacing"/>
-        <w:rPr>
-          <w:rFonts w:eastAsia="Times New Roman" w:cstheme="minorHAnsi"/>
-          <w:kern w:val="0"/>
-          <w:lang w:eastAsia="en-IN"/>
-          <w14:ligatures w14:val="none"/>
-        </w:rPr>
-      </w:pPr>
-    </w:p>
-    <w:p>
-      <w:pPr>
-        <w:pStyle w:val="NoSpacing"/>
-        <w:rPr>
-          <w:rFonts w:eastAsia="Times New Roman" w:cstheme="minorHAnsi"/>
-          <w:kern w:val="0"/>
-          <w:lang w:eastAsia="en-IN"/>
-          <w14:ligatures w14:val="none"/>
-        </w:rPr>
-      </w:pPr>
-    </w:p>
-    <w:p>
-      <w:pPr>
-        <w:pStyle w:val="NoSpacing"/>
-        <w:rPr>
-          <w:rFonts w:eastAsia="Times New Roman" w:cstheme="minorHAnsi"/>
-          <w:kern w:val="0"/>
-          <w:lang w:eastAsia="en-IN"/>
-          <w14:ligatures w14:val="none"/>
-        </w:rPr>
-      </w:pPr>
     </w:p>
     <w:sectPr>
       <w:pgSz w:w="11906" w:h="16838"/>
